--- a/assets/file/Resume - Joseph Geibig.docx
+++ b/assets/file/Resume - Joseph Geibig.docx
@@ -46,6 +46,78 @@
           <w:szCs w:val="22"/>
         </w:rPr>
       </w:pPr>
+      <w:r>
+        <w:rPr>
+          <w:rFonts w:asciiTheme="minorHAnsi" w:hAnsiTheme="minorHAnsi" w:cstheme="minorHAnsi"/>
+          <w:sz w:val="22"/>
+          <w:szCs w:val="22"/>
+        </w:rPr>
+        <w:t xml:space="preserve"> </w:t>
+      </w:r>
+      <w:r>
+        <w:rPr>
+          <w:rFonts w:asciiTheme="minorHAnsi" w:hAnsiTheme="minorHAnsi" w:cstheme="minorHAnsi"/>
+          <w:sz w:val="22"/>
+          <w:szCs w:val="22"/>
+        </w:rPr>
+        <w:t>jgeibig3@gatech.edu</w:t>
+      </w:r>
+      <w:r>
+        <w:rPr>
+          <w:rFonts w:asciiTheme="minorHAnsi" w:hAnsiTheme="minorHAnsi" w:cstheme="minorHAnsi"/>
+          <w:sz w:val="22"/>
+          <w:szCs w:val="22"/>
+        </w:rPr>
+        <w:t xml:space="preserve"> </w:t>
+      </w:r>
+      <w:r>
+        <w:rPr>
+          <w:rFonts w:asciiTheme="minorHAnsi" w:hAnsiTheme="minorHAnsi" w:cstheme="minorHAnsi"/>
+          <w:sz w:val="22"/>
+          <w:szCs w:val="22"/>
+        </w:rPr>
+        <w:t>•</w:t>
+      </w:r>
+      <w:r>
+        <w:rPr>
+          <w:rFonts w:asciiTheme="minorHAnsi" w:hAnsiTheme="minorHAnsi" w:cstheme="minorHAnsi"/>
+          <w:sz w:val="22"/>
+          <w:szCs w:val="22"/>
+        </w:rPr>
+        <w:t xml:space="preserve"> Atlanta</w:t>
+      </w:r>
+      <w:r>
+        <w:rPr>
+          <w:rFonts w:asciiTheme="minorHAnsi" w:hAnsiTheme="minorHAnsi" w:cstheme="minorHAnsi"/>
+          <w:sz w:val="22"/>
+          <w:szCs w:val="22"/>
+        </w:rPr>
+        <w:t xml:space="preserve"> </w:t>
+      </w:r>
+      <w:r>
+        <w:rPr>
+          <w:rFonts w:asciiTheme="minorHAnsi" w:hAnsiTheme="minorHAnsi" w:cstheme="minorHAnsi"/>
+          <w:sz w:val="22"/>
+          <w:szCs w:val="22"/>
+        </w:rPr>
+        <w:t xml:space="preserve">• </w:t>
+      </w:r>
+      <w:r>
+        <w:rPr>
+          <w:rFonts w:asciiTheme="minorHAnsi" w:hAnsiTheme="minorHAnsi" w:cstheme="minorHAnsi"/>
+          <w:sz w:val="22"/>
+          <w:szCs w:val="22"/>
+        </w:rPr>
+        <w:t>865-352-6853</w:t>
+      </w:r>
+      <w:r>
+        <w:rPr>
+          <w:rFonts w:asciiTheme="minorHAnsi" w:hAnsiTheme="minorHAnsi" w:cstheme="minorHAnsi"/>
+          <w:sz w:val="22"/>
+          <w:szCs w:val="22"/>
+        </w:rPr>
+        <w:t xml:space="preserve"> •</w:t>
+      </w:r>
       <w:r>
         <w:rPr>
           <w:rFonts w:asciiTheme="minorHAnsi" w:hAnsiTheme="minorHAnsi" w:cstheme="minorHAnsi"/>
@@ -62,7 +134,7 @@
             <w:sz w:val="22"/>
             <w:szCs w:val="22"/>
           </w:rPr>
-          <w:t>jgeibig3@gatech.edu</w:t>
+          <w:t>LinkedIn</w:t>
         </w:r>
       </w:hyperlink>
       <w:r>
@@ -80,38 +152,6 @@
           <w:szCs w:val="22"/>
         </w:rPr>
         <w:t>•</w:t>
-      </w:r>
-      <w:r>
-        <w:rPr>
-          <w:rFonts w:asciiTheme="minorHAnsi" w:hAnsiTheme="minorHAnsi" w:cstheme="minorHAnsi"/>
-          <w:sz w:val="22"/>
-          <w:szCs w:val="22"/>
-        </w:rPr>
-        <w:t xml:space="preserve"> Atlanta, Georgia</w:t>
-      </w:r>
-      <w:r>
-        <w:rPr>
-          <w:rFonts w:asciiTheme="minorHAnsi" w:hAnsiTheme="minorHAnsi" w:cstheme="minorHAnsi"/>
-          <w:sz w:val="22"/>
-          <w:szCs w:val="22"/>
-        </w:rPr>
-        <w:t xml:space="preserve"> • </w:t>
-      </w:r>
-      <w:r>
-        <w:rPr>
-          <w:rFonts w:asciiTheme="minorHAnsi" w:hAnsiTheme="minorHAnsi" w:cstheme="minorHAnsi"/>
-          <w:sz w:val="22"/>
-          <w:szCs w:val="22"/>
-        </w:rPr>
-        <w:t>865-352-6853</w:t>
-      </w:r>
-      <w:r>
-        <w:rPr>
-          <w:rFonts w:asciiTheme="minorHAnsi" w:hAnsiTheme="minorHAnsi" w:cstheme="minorHAnsi"/>
-          <w:sz w:val="22"/>
-          <w:szCs w:val="22"/>
-        </w:rPr>
-        <w:t xml:space="preserve"> •</w:t>
       </w:r>
       <w:r>
         <w:rPr>
@@ -129,7 +169,7 @@
             <w:sz w:val="22"/>
             <w:szCs w:val="22"/>
           </w:rPr>
-          <w:t>https://www.linkedin.com/in/joseph-geibig/</w:t>
+          <w:t>Website</w:t>
         </w:r>
       </w:hyperlink>
     </w:p>
@@ -489,6 +529,15 @@
           <w:sz w:val="22"/>
           <w:szCs w:val="22"/>
         </w:rPr>
+        <w:t>Visualization, Machine Learning, Cloud Computing, Data Mining</w:t>
+      </w:r>
+      <w:r>
+        <w:rPr>
+          <w:rFonts w:asciiTheme="minorHAnsi" w:hAnsiTheme="minorHAnsi" w:cstheme="minorHAnsi"/>
+          <w:iCs/>
+          <w:sz w:val="22"/>
+          <w:szCs w:val="22"/>
+        </w:rPr>
         <w:tab/>
       </w:r>
       <w:r>
@@ -726,17 +775,13 @@
         </w:tabs>
         <w:rPr>
           <w:rFonts w:asciiTheme="minorHAnsi" w:hAnsiTheme="minorHAnsi" w:cstheme="minorHAnsi"/>
-          <w:i/>
-          <w:iCs/>
-          <w:sz w:val="22"/>
-          <w:szCs w:val="22"/>
-        </w:rPr>
-      </w:pPr>
-      <w:r>
-        <w:rPr>
-          <w:rFonts w:asciiTheme="minorHAnsi" w:hAnsiTheme="minorHAnsi" w:cstheme="minorHAnsi"/>
-          <w:i/>
-          <w:iCs/>
+          <w:sz w:val="22"/>
+          <w:szCs w:val="22"/>
+        </w:rPr>
+      </w:pPr>
+      <w:r>
+        <w:rPr>
+          <w:rFonts w:asciiTheme="minorHAnsi" w:hAnsiTheme="minorHAnsi" w:cstheme="minorHAnsi"/>
           <w:sz w:val="22"/>
           <w:szCs w:val="22"/>
         </w:rPr>
@@ -759,17 +804,13 @@
         </w:tabs>
         <w:rPr>
           <w:rFonts w:asciiTheme="minorHAnsi" w:hAnsiTheme="minorHAnsi" w:cstheme="minorHAnsi"/>
-          <w:i/>
-          <w:iCs/>
-          <w:sz w:val="22"/>
-          <w:szCs w:val="22"/>
-        </w:rPr>
-      </w:pPr>
-      <w:r>
-        <w:rPr>
-          <w:rFonts w:asciiTheme="minorHAnsi" w:hAnsiTheme="minorHAnsi" w:cstheme="minorHAnsi"/>
-          <w:i/>
-          <w:iCs/>
+          <w:sz w:val="22"/>
+          <w:szCs w:val="22"/>
+        </w:rPr>
+      </w:pPr>
+      <w:r>
+        <w:rPr>
+          <w:rFonts w:asciiTheme="minorHAnsi" w:hAnsiTheme="minorHAnsi" w:cstheme="minorHAnsi"/>
           <w:sz w:val="22"/>
           <w:szCs w:val="22"/>
         </w:rPr>
@@ -792,17 +833,13 @@
         </w:tabs>
         <w:rPr>
           <w:rFonts w:asciiTheme="minorHAnsi" w:hAnsiTheme="minorHAnsi" w:cstheme="minorHAnsi"/>
-          <w:i/>
-          <w:iCs/>
-          <w:sz w:val="22"/>
-          <w:szCs w:val="22"/>
-        </w:rPr>
-      </w:pPr>
-      <w:r>
-        <w:rPr>
-          <w:rFonts w:asciiTheme="minorHAnsi" w:hAnsiTheme="minorHAnsi" w:cstheme="minorHAnsi"/>
-          <w:i/>
-          <w:iCs/>
+          <w:sz w:val="22"/>
+          <w:szCs w:val="22"/>
+        </w:rPr>
+      </w:pPr>
+      <w:r>
+        <w:rPr>
+          <w:rFonts w:asciiTheme="minorHAnsi" w:hAnsiTheme="minorHAnsi" w:cstheme="minorHAnsi"/>
           <w:sz w:val="22"/>
           <w:szCs w:val="22"/>
         </w:rPr>
@@ -957,14 +994,54 @@
       <w:r>
         <w:rPr>
           <w:rFonts w:asciiTheme="minorHAnsi" w:hAnsiTheme="minorHAnsi" w:cstheme="minorHAnsi"/>
+          <w:iCs/>
+          <w:sz w:val="22"/>
+          <w:szCs w:val="22"/>
+        </w:rPr>
+        <w:t>, PostgreSQL</w:t>
+      </w:r>
+      <w:r>
+        <w:rPr>
+          <w:rFonts w:asciiTheme="minorHAnsi" w:hAnsiTheme="minorHAnsi" w:cstheme="minorHAnsi"/>
           <w:b/>
           <w:iCs/>
           <w:sz w:val="22"/>
           <w:szCs w:val="22"/>
         </w:rPr>
         <w:br/>
-        <w:t xml:space="preserve">Software:  </w:t>
-      </w:r>
+        <w:t>Software:</w:t>
+      </w:r>
+      <w:r>
+        <w:rPr>
+          <w:rFonts w:asciiTheme="minorHAnsi" w:hAnsiTheme="minorHAnsi" w:cstheme="minorHAnsi"/>
+          <w:b/>
+          <w:iCs/>
+          <w:sz w:val="22"/>
+          <w:szCs w:val="22"/>
+        </w:rPr>
+        <w:t xml:space="preserve"> </w:t>
+      </w:r>
+      <w:r>
+        <w:rPr>
+          <w:rFonts w:asciiTheme="minorHAnsi" w:hAnsiTheme="minorHAnsi" w:cstheme="minorHAnsi"/>
+          <w:bCs/>
+          <w:iCs/>
+          <w:sz w:val="22"/>
+          <w:szCs w:val="22"/>
+        </w:rPr>
+        <w:t>AWS,</w:t>
+      </w:r>
+      <w:r>
+        <w:rPr>
+          <w:rFonts w:asciiTheme="minorHAnsi" w:hAnsiTheme="minorHAnsi" w:cstheme="minorHAnsi"/>
+          <w:b/>
+          <w:iCs/>
+          <w:sz w:val="22"/>
+          <w:szCs w:val="22"/>
+        </w:rPr>
+        <w:t xml:space="preserve"> </w:t>
+      </w:r>
+      <w:proofErr w:type="spellStart"/>
       <w:r>
         <w:rPr>
           <w:rFonts w:asciiTheme="minorHAnsi" w:hAnsiTheme="minorHAnsi" w:cstheme="minorHAnsi"/>
@@ -990,7 +1067,46 @@
           <w:sz w:val="22"/>
           <w:szCs w:val="22"/>
         </w:rPr>
-        <w:t>i, JMP</w:t>
+        <w:t>i</w:t>
+      </w:r>
+      <w:proofErr w:type="spellEnd"/>
+      <w:r>
+        <w:rPr>
+          <w:rFonts w:asciiTheme="minorHAnsi" w:hAnsiTheme="minorHAnsi" w:cstheme="minorHAnsi"/>
+          <w:iCs/>
+          <w:sz w:val="22"/>
+          <w:szCs w:val="22"/>
+        </w:rPr>
+        <w:t>, JMP</w:t>
+      </w:r>
+      <w:r>
+        <w:rPr>
+          <w:rFonts w:asciiTheme="minorHAnsi" w:hAnsiTheme="minorHAnsi" w:cstheme="minorHAnsi"/>
+          <w:iCs/>
+          <w:sz w:val="22"/>
+          <w:szCs w:val="22"/>
+        </w:rPr>
+        <w:t xml:space="preserve">, </w:t>
+      </w:r>
+      <w:proofErr w:type="spellStart"/>
+      <w:r>
+        <w:rPr>
+          <w:rFonts w:asciiTheme="minorHAnsi" w:hAnsiTheme="minorHAnsi" w:cstheme="minorHAnsi"/>
+          <w:iCs/>
+          <w:sz w:val="22"/>
+          <w:szCs w:val="22"/>
+        </w:rPr>
+        <w:t>OpenRefine</w:t>
+      </w:r>
+      <w:proofErr w:type="spellEnd"/>
+      <w:r>
+        <w:rPr>
+          <w:rFonts w:asciiTheme="minorHAnsi" w:hAnsiTheme="minorHAnsi" w:cstheme="minorHAnsi"/>
+          <w:iCs/>
+          <w:sz w:val="22"/>
+          <w:szCs w:val="22"/>
+        </w:rPr>
+        <w:t>, Azure, GCP, Hadoop, Spark, Microsoft Access</w:t>
       </w:r>
     </w:p>
     <w:p>
@@ -1092,17 +1208,61 @@
           <w:sz w:val="22"/>
           <w:szCs w:val="22"/>
         </w:rPr>
-        <w:t xml:space="preserve">Databases:  </w:t>
-      </w:r>
-      <w:r>
-        <w:rPr>
-          <w:rFonts w:asciiTheme="minorHAnsi" w:hAnsiTheme="minorHAnsi" w:cstheme="minorHAnsi"/>
-          <w:bCs/>
-          <w:iCs/>
-          <w:sz w:val="22"/>
-          <w:szCs w:val="22"/>
-        </w:rPr>
-        <w:t>Microsoft Access</w:t>
+        <w:t xml:space="preserve">Analytical Techniques:  </w:t>
+      </w:r>
+      <w:r>
+        <w:rPr>
+          <w:rFonts w:asciiTheme="minorHAnsi" w:hAnsiTheme="minorHAnsi" w:cstheme="minorHAnsi"/>
+          <w:iCs/>
+          <w:sz w:val="22"/>
+          <w:szCs w:val="22"/>
+        </w:rPr>
+        <w:t>Machine Learning, Regression Analysis, Clustering</w:t>
+      </w:r>
+      <w:r>
+        <w:rPr>
+          <w:rFonts w:asciiTheme="minorHAnsi" w:hAnsiTheme="minorHAnsi" w:cstheme="minorHAnsi"/>
+          <w:iCs/>
+          <w:sz w:val="22"/>
+          <w:szCs w:val="22"/>
+        </w:rPr>
+        <w:t>, Time Series Analysis</w:t>
+      </w:r>
+      <w:r>
+        <w:rPr>
+          <w:rFonts w:asciiTheme="minorHAnsi" w:hAnsiTheme="minorHAnsi" w:cstheme="minorHAnsi"/>
+          <w:iCs/>
+          <w:sz w:val="22"/>
+          <w:szCs w:val="22"/>
+        </w:rPr>
+        <w:t>, Sentiment Analysis</w:t>
+      </w:r>
+      <w:r>
+        <w:rPr>
+          <w:rFonts w:asciiTheme="minorHAnsi" w:hAnsiTheme="minorHAnsi" w:cstheme="minorHAnsi"/>
+          <w:iCs/>
+          <w:sz w:val="22"/>
+          <w:szCs w:val="22"/>
+        </w:rPr>
+        <w:t>, Feature engineering</w:t>
+      </w:r>
+      <w:r>
+        <w:rPr>
+          <w:rFonts w:asciiTheme="minorHAnsi" w:hAnsiTheme="minorHAnsi" w:cstheme="minorHAnsi"/>
+          <w:iCs/>
+          <w:sz w:val="22"/>
+          <w:szCs w:val="22"/>
+        </w:rPr>
+        <w:t xml:space="preserve">, </w:t>
+      </w:r>
+      <w:r>
+        <w:rPr>
+          <w:rFonts w:asciiTheme="minorHAnsi" w:hAnsiTheme="minorHAnsi" w:cstheme="minorHAnsi"/>
+          <w:iCs/>
+          <w:sz w:val="22"/>
+          <w:szCs w:val="22"/>
+        </w:rPr>
+        <w:t>Data mining</w:t>
       </w:r>
     </w:p>
     <w:p>
@@ -1117,74 +1277,10 @@
         <w:rPr>
           <w:rFonts w:asciiTheme="minorHAnsi" w:hAnsiTheme="minorHAnsi" w:cstheme="minorHAnsi"/>
           <w:iCs/>
-          <w:sz w:val="22"/>
-          <w:szCs w:val="22"/>
-        </w:rPr>
-      </w:pPr>
-      <w:r>
-        <w:rPr>
-          <w:rFonts w:asciiTheme="minorHAnsi" w:hAnsiTheme="minorHAnsi" w:cstheme="minorHAnsi"/>
-          <w:b/>
-          <w:iCs/>
-          <w:sz w:val="22"/>
-          <w:szCs w:val="22"/>
-        </w:rPr>
-        <w:t xml:space="preserve">Analytical Techniques:  </w:t>
-      </w:r>
-      <w:r>
-        <w:rPr>
-          <w:rFonts w:asciiTheme="minorHAnsi" w:hAnsiTheme="minorHAnsi" w:cstheme="minorHAnsi"/>
-          <w:iCs/>
-          <w:sz w:val="22"/>
-          <w:szCs w:val="22"/>
-        </w:rPr>
-        <w:t>Machine Learning, Regression Analysis, Clustering</w:t>
-      </w:r>
-      <w:r>
-        <w:rPr>
-          <w:rFonts w:asciiTheme="minorHAnsi" w:hAnsiTheme="minorHAnsi" w:cstheme="minorHAnsi"/>
-          <w:iCs/>
-          <w:sz w:val="22"/>
-          <w:szCs w:val="22"/>
-        </w:rPr>
-        <w:t>, Time Series Analysis</w:t>
-      </w:r>
-      <w:r>
-        <w:rPr>
-          <w:rFonts w:asciiTheme="minorHAnsi" w:hAnsiTheme="minorHAnsi" w:cstheme="minorHAnsi"/>
-          <w:iCs/>
-          <w:sz w:val="22"/>
-          <w:szCs w:val="22"/>
-        </w:rPr>
-        <w:t>, Sentiment Analysis</w:t>
-      </w:r>
-      <w:r>
-        <w:rPr>
-          <w:rFonts w:asciiTheme="minorHAnsi" w:hAnsiTheme="minorHAnsi" w:cstheme="minorHAnsi"/>
-          <w:iCs/>
-          <w:sz w:val="22"/>
-          <w:szCs w:val="22"/>
-        </w:rPr>
-        <w:t>, Feature engineering</w:t>
-      </w:r>
-      <w:r>
-        <w:rPr>
-          <w:rFonts w:asciiTheme="minorHAnsi" w:hAnsiTheme="minorHAnsi" w:cstheme="minorHAnsi"/>
-          <w:iCs/>
-          <w:sz w:val="22"/>
-          <w:szCs w:val="22"/>
-        </w:rPr>
-        <w:t xml:space="preserve">, </w:t>
-      </w:r>
-      <w:r>
-        <w:rPr>
-          <w:rFonts w:asciiTheme="minorHAnsi" w:hAnsiTheme="minorHAnsi" w:cstheme="minorHAnsi"/>
-          <w:iCs/>
-          <w:sz w:val="22"/>
-          <w:szCs w:val="22"/>
-        </w:rPr>
-        <w:t>Data mining</w:t>
-      </w:r>
+          <w:sz w:val="20"/>
+          <w:szCs w:val="20"/>
+        </w:rPr>
+      </w:pPr>
     </w:p>
     <w:p>
       <w:pPr>
@@ -1195,13 +1291,71 @@
           <w:tab w:val="left" w:pos="7920"/>
           <w:tab w:val="right" w:pos="10800"/>
         </w:tabs>
-        <w:rPr>
-          <w:rFonts w:asciiTheme="minorHAnsi" w:hAnsiTheme="minorHAnsi" w:cstheme="minorHAnsi"/>
-          <w:iCs/>
-          <w:sz w:val="20"/>
-          <w:szCs w:val="20"/>
-        </w:rPr>
-      </w:pPr>
+        <w:spacing w:after="80"/>
+        <w:rPr>
+          <w:rFonts w:asciiTheme="minorHAnsi" w:hAnsiTheme="minorHAnsi" w:cstheme="minorHAnsi"/>
+          <w:b/>
+          <w:iCs/>
+          <w:sz w:val="26"/>
+          <w:szCs w:val="26"/>
+          <w:u w:val="thick"/>
+        </w:rPr>
+      </w:pPr>
+      <w:r>
+        <w:rPr>
+          <w:rFonts w:asciiTheme="minorHAnsi" w:hAnsiTheme="minorHAnsi" w:cstheme="minorHAnsi"/>
+          <w:b/>
+          <w:iCs/>
+          <w:sz w:val="26"/>
+          <w:szCs w:val="26"/>
+          <w:u w:val="thick"/>
+        </w:rPr>
+        <w:t>EXPERIENCE</w:t>
+      </w:r>
+      <w:r>
+        <w:rPr>
+          <w:rFonts w:asciiTheme="minorHAnsi" w:hAnsiTheme="minorHAnsi" w:cstheme="minorHAnsi"/>
+          <w:b/>
+          <w:iCs/>
+          <w:sz w:val="26"/>
+          <w:szCs w:val="26"/>
+          <w:u w:val="thick"/>
+        </w:rPr>
+        <w:tab/>
+      </w:r>
+      <w:r>
+        <w:rPr>
+          <w:rFonts w:asciiTheme="minorHAnsi" w:hAnsiTheme="minorHAnsi" w:cstheme="minorHAnsi"/>
+          <w:b/>
+          <w:iCs/>
+          <w:sz w:val="26"/>
+          <w:szCs w:val="26"/>
+          <w:u w:val="thick"/>
+        </w:rPr>
+        <w:tab/>
+      </w:r>
+      <w:r>
+        <w:rPr>
+          <w:rFonts w:asciiTheme="minorHAnsi" w:hAnsiTheme="minorHAnsi" w:cstheme="minorHAnsi"/>
+          <w:b/>
+          <w:iCs/>
+          <w:sz w:val="26"/>
+          <w:szCs w:val="26"/>
+          <w:u w:val="thick"/>
+        </w:rPr>
+        <w:tab/>
+      </w:r>
+      <w:r>
+        <w:rPr>
+          <w:rFonts w:asciiTheme="minorHAnsi" w:hAnsiTheme="minorHAnsi" w:cstheme="minorHAnsi"/>
+          <w:b/>
+          <w:iCs/>
+          <w:sz w:val="26"/>
+          <w:szCs w:val="26"/>
+          <w:u w:val="thick"/>
+        </w:rPr>
+        <w:tab/>
+      </w:r>
     </w:p>
     <w:p>
       <w:pPr>
@@ -1212,89 +1366,15 @@
           <w:tab w:val="left" w:pos="7920"/>
           <w:tab w:val="right" w:pos="10800"/>
         </w:tabs>
-        <w:spacing w:after="80"/>
-        <w:rPr>
-          <w:rFonts w:asciiTheme="minorHAnsi" w:hAnsiTheme="minorHAnsi" w:cstheme="minorHAnsi"/>
-          <w:b/>
-          <w:iCs/>
-          <w:sz w:val="26"/>
-          <w:szCs w:val="26"/>
-          <w:u w:val="thick"/>
-        </w:rPr>
-      </w:pPr>
-      <w:r>
-        <w:rPr>
-          <w:rFonts w:asciiTheme="minorHAnsi" w:hAnsiTheme="minorHAnsi" w:cstheme="minorHAnsi"/>
-          <w:b/>
-          <w:iCs/>
-          <w:sz w:val="26"/>
-          <w:szCs w:val="26"/>
-          <w:u w:val="thick"/>
-        </w:rPr>
-        <w:t>EXPERIENCE</w:t>
-      </w:r>
-      <w:r>
-        <w:rPr>
-          <w:rFonts w:asciiTheme="minorHAnsi" w:hAnsiTheme="minorHAnsi" w:cstheme="minorHAnsi"/>
-          <w:b/>
-          <w:iCs/>
-          <w:sz w:val="26"/>
-          <w:szCs w:val="26"/>
-          <w:u w:val="thick"/>
-        </w:rPr>
-        <w:tab/>
-      </w:r>
-      <w:r>
-        <w:rPr>
-          <w:rFonts w:asciiTheme="minorHAnsi" w:hAnsiTheme="minorHAnsi" w:cstheme="minorHAnsi"/>
-          <w:b/>
-          <w:iCs/>
-          <w:sz w:val="26"/>
-          <w:szCs w:val="26"/>
-          <w:u w:val="thick"/>
-        </w:rPr>
-        <w:tab/>
-      </w:r>
-      <w:r>
-        <w:rPr>
-          <w:rFonts w:asciiTheme="minorHAnsi" w:hAnsiTheme="minorHAnsi" w:cstheme="minorHAnsi"/>
-          <w:b/>
-          <w:iCs/>
-          <w:sz w:val="26"/>
-          <w:szCs w:val="26"/>
-          <w:u w:val="thick"/>
-        </w:rPr>
-        <w:tab/>
-      </w:r>
-      <w:r>
-        <w:rPr>
-          <w:rFonts w:asciiTheme="minorHAnsi" w:hAnsiTheme="minorHAnsi" w:cstheme="minorHAnsi"/>
-          <w:b/>
-          <w:iCs/>
-          <w:sz w:val="26"/>
-          <w:szCs w:val="26"/>
-          <w:u w:val="thick"/>
-        </w:rPr>
-        <w:tab/>
-      </w:r>
-    </w:p>
-    <w:p>
-      <w:pPr>
-        <w:tabs>
-          <w:tab w:val="left" w:pos="360"/>
-          <w:tab w:val="left" w:pos="1440"/>
-          <w:tab w:val="left" w:pos="5760"/>
-          <w:tab w:val="left" w:pos="7920"/>
-          <w:tab w:val="right" w:pos="10800"/>
-        </w:tabs>
-        <w:rPr>
-          <w:rFonts w:asciiTheme="minorHAnsi" w:hAnsiTheme="minorHAnsi" w:cstheme="minorHAnsi"/>
-          <w:b/>
-          <w:iCs/>
-          <w:sz w:val="22"/>
-          <w:szCs w:val="22"/>
-        </w:rPr>
-      </w:pPr>
+        <w:rPr>
+          <w:rFonts w:asciiTheme="minorHAnsi" w:hAnsiTheme="minorHAnsi" w:cstheme="minorHAnsi"/>
+          <w:b/>
+          <w:iCs/>
+          <w:sz w:val="22"/>
+          <w:szCs w:val="22"/>
+        </w:rPr>
+      </w:pPr>
+      <w:proofErr w:type="spellStart"/>
       <w:r>
         <w:rPr>
           <w:rFonts w:asciiTheme="minorHAnsi" w:hAnsiTheme="minorHAnsi" w:cstheme="minorHAnsi"/>
@@ -1305,6 +1385,7 @@
         </w:rPr>
         <w:t>Ecoform</w:t>
       </w:r>
+      <w:proofErr w:type="spellEnd"/>
       <w:r>
         <w:rPr>
           <w:rFonts w:asciiTheme="minorHAnsi" w:hAnsiTheme="minorHAnsi" w:cstheme="minorHAnsi"/>
@@ -6469,12 +6550,12 @@
 </file>
 
 <file path=customXml/item1.xml><?xml version="1.0" encoding="utf-8"?>
-<?mso-contentType ?>
-<FormTemplates xmlns="http://schemas.microsoft.com/sharepoint/v3/contenttype/forms">
-  <Display>DocumentLibraryForm</Display>
-  <Edit>DocumentLibraryForm</Edit>
-  <New>DocumentLibraryForm</New>
-</FormTemplates>
+<p:properties xmlns:p="http://schemas.microsoft.com/office/2006/metadata/properties" xmlns:xsi="http://www.w3.org/2001/XMLSchema-instance" xmlns:pc="http://schemas.microsoft.com/office/infopath/2007/PartnerControls">
+  <documentManagement>
+    <_ip_UnifiedCompliancePolicyUIAction xmlns="http://schemas.microsoft.com/sharepoint/v3" xsi:nil="true"/>
+    <_ip_UnifiedCompliancePolicyProperties xmlns="http://schemas.microsoft.com/sharepoint/v3" xsi:nil="true"/>
+  </documentManagement>
+</p:properties>
 </file>
 
 <file path=customXml/item2.xml><?xml version="1.0" encoding="utf-8"?>
@@ -6731,18 +6812,20 @@
 </file>
 
 <file path=customXml/item3.xml><?xml version="1.0" encoding="utf-8"?>
-<p:properties xmlns:p="http://schemas.microsoft.com/office/2006/metadata/properties" xmlns:xsi="http://www.w3.org/2001/XMLSchema-instance" xmlns:pc="http://schemas.microsoft.com/office/infopath/2007/PartnerControls">
-  <documentManagement>
-    <_ip_UnifiedCompliancePolicyUIAction xmlns="http://schemas.microsoft.com/sharepoint/v3" xsi:nil="true"/>
-    <_ip_UnifiedCompliancePolicyProperties xmlns="http://schemas.microsoft.com/sharepoint/v3" xsi:nil="true"/>
-  </documentManagement>
-</p:properties>
+<?mso-contentType ?>
+<FormTemplates xmlns="http://schemas.microsoft.com/sharepoint/v3/contenttype/forms">
+  <Display>DocumentLibraryForm</Display>
+  <Edit>DocumentLibraryForm</Edit>
+  <New>DocumentLibraryForm</New>
+</FormTemplates>
 </file>
 
 <file path=customXml/itemProps1.xml><?xml version="1.0" encoding="utf-8"?>
-<ds:datastoreItem xmlns:ds="http://schemas.openxmlformats.org/officeDocument/2006/customXml" ds:itemID="{899B2F0D-D687-47EB-9601-7BC7D0E2DE3B}">
+<ds:datastoreItem xmlns:ds="http://schemas.openxmlformats.org/officeDocument/2006/customXml" ds:itemID="{48174974-A562-4B48-9670-8D1CD4FFCCA6}">
   <ds:schemaRefs>
-    <ds:schemaRef ds:uri="http://schemas.microsoft.com/sharepoint/v3/contenttype/forms"/>
+    <ds:schemaRef ds:uri="http://schemas.microsoft.com/office/2006/metadata/properties"/>
+    <ds:schemaRef ds:uri="http://schemas.microsoft.com/office/infopath/2007/PartnerControls"/>
+    <ds:schemaRef ds:uri="http://schemas.microsoft.com/sharepoint/v3"/>
   </ds:schemaRefs>
 </ds:datastoreItem>
 </file>
@@ -6769,11 +6852,9 @@
 </file>
 
 <file path=customXml/itemProps3.xml><?xml version="1.0" encoding="utf-8"?>
-<ds:datastoreItem xmlns:ds="http://schemas.openxmlformats.org/officeDocument/2006/customXml" ds:itemID="{48174974-A562-4B48-9670-8D1CD4FFCCA6}">
+<ds:datastoreItem xmlns:ds="http://schemas.openxmlformats.org/officeDocument/2006/customXml" ds:itemID="{899B2F0D-D687-47EB-9601-7BC7D0E2DE3B}">
   <ds:schemaRefs>
-    <ds:schemaRef ds:uri="http://schemas.microsoft.com/office/2006/metadata/properties"/>
-    <ds:schemaRef ds:uri="http://schemas.microsoft.com/office/infopath/2007/PartnerControls"/>
-    <ds:schemaRef ds:uri="http://schemas.microsoft.com/sharepoint/v3"/>
+    <ds:schemaRef ds:uri="http://schemas.microsoft.com/sharepoint/v3/contenttype/forms"/>
   </ds:schemaRefs>
 </ds:datastoreItem>
 </file>
--- a/assets/file/Resume - Joseph Geibig.docx
+++ b/assets/file/Resume - Joseph Geibig.docx
@@ -126,42 +126,58 @@
         </w:rPr>
         <w:t xml:space="preserve"> </w:t>
       </w:r>
+      <w:r>
+        <w:fldChar w:fldCharType="begin"/>
+      </w:r>
+      <w:r>
+        <w:instrText>HYPERLINK "http://linkedin.com/in/joseph-geibig/"</w:instrText>
+      </w:r>
+      <w:r>
+        <w:fldChar w:fldCharType="separate"/>
+      </w:r>
+      <w:r>
+        <w:rPr>
+          <w:rStyle w:val="Hyperlink"/>
+          <w:rFonts w:asciiTheme="minorHAnsi" w:hAnsiTheme="minorHAnsi" w:cstheme="minorHAnsi"/>
+          <w:sz w:val="22"/>
+          <w:szCs w:val="22"/>
+        </w:rPr>
+        <w:t>LinkedIn</w:t>
+      </w:r>
+      <w:r>
+        <w:rPr>
+          <w:rStyle w:val="Hyperlink"/>
+          <w:rFonts w:asciiTheme="minorHAnsi" w:hAnsiTheme="minorHAnsi" w:cstheme="minorHAnsi"/>
+          <w:sz w:val="22"/>
+          <w:szCs w:val="22"/>
+        </w:rPr>
+        <w:fldChar w:fldCharType="end"/>
+      </w:r>
+      <w:r>
+        <w:rPr>
+          <w:rFonts w:asciiTheme="minorHAnsi" w:hAnsiTheme="minorHAnsi" w:cstheme="minorHAnsi"/>
+          <w:sz w:val="22"/>
+          <w:szCs w:val="22"/>
+        </w:rPr>
+        <w:t xml:space="preserve"> </w:t>
+      </w:r>
+      <w:r>
+        <w:rPr>
+          <w:rFonts w:asciiTheme="minorHAnsi" w:hAnsiTheme="minorHAnsi" w:cstheme="minorHAnsi"/>
+          <w:sz w:val="22"/>
+          <w:szCs w:val="22"/>
+        </w:rPr>
+        <w:t>•</w:t>
+      </w:r>
+      <w:r>
+        <w:rPr>
+          <w:rFonts w:asciiTheme="minorHAnsi" w:hAnsiTheme="minorHAnsi" w:cstheme="minorHAnsi"/>
+          <w:sz w:val="22"/>
+          <w:szCs w:val="22"/>
+        </w:rPr>
+        <w:t xml:space="preserve"> </w:t>
+      </w:r>
       <w:hyperlink r:id="rId10" w:history="1">
-        <w:r>
-          <w:rPr>
-            <w:rStyle w:val="Hyperlink"/>
-            <w:rFonts w:asciiTheme="minorHAnsi" w:hAnsiTheme="minorHAnsi" w:cstheme="minorHAnsi"/>
-            <w:sz w:val="22"/>
-            <w:szCs w:val="22"/>
-          </w:rPr>
-          <w:t>LinkedIn</w:t>
-        </w:r>
-      </w:hyperlink>
-      <w:r>
-        <w:rPr>
-          <w:rFonts w:asciiTheme="minorHAnsi" w:hAnsiTheme="minorHAnsi" w:cstheme="minorHAnsi"/>
-          <w:sz w:val="22"/>
-          <w:szCs w:val="22"/>
-        </w:rPr>
-        <w:t xml:space="preserve"> </w:t>
-      </w:r>
-      <w:r>
-        <w:rPr>
-          <w:rFonts w:asciiTheme="minorHAnsi" w:hAnsiTheme="minorHAnsi" w:cstheme="minorHAnsi"/>
-          <w:sz w:val="22"/>
-          <w:szCs w:val="22"/>
-        </w:rPr>
-        <w:t>•</w:t>
-      </w:r>
-      <w:r>
-        <w:rPr>
-          <w:rFonts w:asciiTheme="minorHAnsi" w:hAnsiTheme="minorHAnsi" w:cstheme="minorHAnsi"/>
-          <w:sz w:val="22"/>
-          <w:szCs w:val="22"/>
-        </w:rPr>
-        <w:t xml:space="preserve"> </w:t>
-      </w:r>
-      <w:hyperlink r:id="rId11" w:history="1">
         <w:r>
           <w:rPr>
             <w:rStyle w:val="Hyperlink"/>
@@ -469,7 +485,7 @@
           <w:sz w:val="22"/>
           <w:szCs w:val="22"/>
         </w:rPr>
-        <w:t xml:space="preserve">s: Analytical Tools and Computing </w:t>
+        <w:t xml:space="preserve">s: Computing </w:t>
       </w:r>
       <w:r>
         <w:rPr>
@@ -538,7 +554,7 @@
           <w:sz w:val="22"/>
           <w:szCs w:val="22"/>
         </w:rPr>
-        <w:tab/>
+        <w:t xml:space="preserve">, NLP, Text Mining </w:t>
       </w:r>
       <w:r>
         <w:rPr>
@@ -1263,6 +1279,24 @@
           <w:szCs w:val="22"/>
         </w:rPr>
         <w:t>Data mining</w:t>
+      </w:r>
+      <w:r>
+        <w:rPr>
+          <w:rFonts w:asciiTheme="minorHAnsi" w:hAnsiTheme="minorHAnsi" w:cstheme="minorHAnsi"/>
+          <w:iCs/>
+          <w:sz w:val="22"/>
+          <w:szCs w:val="22"/>
+        </w:rPr>
+        <w:t>, Text Mining, Optimization, Deep Learning</w:t>
+      </w:r>
+      <w:r>
+        <w:rPr>
+          <w:rFonts w:asciiTheme="minorHAnsi" w:hAnsiTheme="minorHAnsi" w:cstheme="minorHAnsi"/>
+          <w:iCs/>
+          <w:sz w:val="22"/>
+          <w:szCs w:val="22"/>
+        </w:rPr>
+        <w:t xml:space="preserve"> and Neural Networks</w:t>
       </w:r>
     </w:p>
     <w:p>
@@ -1803,9 +1837,10 @@
         </w:tabs>
         <w:rPr>
           <w:rFonts w:asciiTheme="minorHAnsi" w:hAnsiTheme="minorHAnsi" w:cstheme="minorHAnsi"/>
-          <w:iCs/>
-          <w:sz w:val="22"/>
-          <w:szCs w:val="22"/>
+          <w:b/>
+          <w:iCs/>
+          <w:sz w:val="16"/>
+          <w:szCs w:val="16"/>
         </w:rPr>
       </w:pPr>
     </w:p>
@@ -2339,7 +2374,7 @@
           <w:sz w:val="22"/>
           <w:szCs w:val="22"/>
         </w:rPr>
-        <w:t>Alumni Donation Targeting</w:t>
+        <w:t>Low-Selling SKU Prediction Engine</w:t>
       </w:r>
       <w:r>
         <w:rPr>
@@ -2379,37 +2414,27 @@
           <w:sz w:val="22"/>
           <w:szCs w:val="22"/>
         </w:rPr>
-        <w:t xml:space="preserve"> Class</w:t>
-      </w:r>
-      <w:r>
-        <w:rPr>
-          <w:rFonts w:asciiTheme="minorHAnsi" w:hAnsiTheme="minorHAnsi" w:cstheme="minorHAnsi"/>
-          <w:b/>
-          <w:iCs/>
-          <w:sz w:val="22"/>
-          <w:szCs w:val="22"/>
-        </w:rPr>
-        <w:t>)</w:t>
-      </w:r>
-      <w:r>
-        <w:rPr>
-          <w:rFonts w:asciiTheme="minorHAnsi" w:hAnsiTheme="minorHAnsi" w:cstheme="minorHAnsi"/>
-          <w:b/>
-          <w:iCs/>
-          <w:sz w:val="22"/>
-          <w:szCs w:val="22"/>
-        </w:rPr>
-        <w:tab/>
-      </w:r>
-      <w:r>
-        <w:rPr>
-          <w:rFonts w:asciiTheme="minorHAnsi" w:hAnsiTheme="minorHAnsi" w:cstheme="minorHAnsi"/>
-          <w:b/>
-          <w:iCs/>
-          <w:sz w:val="22"/>
-          <w:szCs w:val="22"/>
-        </w:rPr>
-        <w:t xml:space="preserve">     </w:t>
+        <w:t xml:space="preserve"> </w:t>
+      </w:r>
+      <w:r>
+        <w:rPr>
+          <w:rFonts w:asciiTheme="minorHAnsi" w:hAnsiTheme="minorHAnsi" w:cstheme="minorHAnsi"/>
+          <w:b/>
+          <w:iCs/>
+          <w:sz w:val="22"/>
+          <w:szCs w:val="22"/>
+        </w:rPr>
+        <w:t>Best Buy</w:t>
+      </w:r>
+      <w:r>
+        <w:rPr>
+          <w:rFonts w:asciiTheme="minorHAnsi" w:hAnsiTheme="minorHAnsi" w:cstheme="minorHAnsi"/>
+          <w:b/>
+          <w:iCs/>
+          <w:sz w:val="22"/>
+          <w:szCs w:val="22"/>
+        </w:rPr>
+        <w:t>, Master’s Program)</w:t>
       </w:r>
       <w:r>
         <w:rPr>
@@ -2531,25 +2556,63 @@
           <w:sz w:val="22"/>
           <w:szCs w:val="22"/>
         </w:rPr>
-        <w:t xml:space="preserve">Generate report for UT alumni relations </w:t>
-      </w:r>
-      <w:r>
-        <w:rPr>
-          <w:rFonts w:asciiTheme="minorHAnsi" w:hAnsiTheme="minorHAnsi" w:cstheme="minorHAnsi"/>
-          <w:iCs/>
-          <w:sz w:val="22"/>
-          <w:szCs w:val="22"/>
-        </w:rPr>
-        <w:t>department</w:t>
-      </w:r>
-      <w:r>
-        <w:rPr>
-          <w:rFonts w:asciiTheme="minorHAnsi" w:hAnsiTheme="minorHAnsi" w:cstheme="minorHAnsi"/>
-          <w:iCs/>
-          <w:sz w:val="22"/>
-          <w:szCs w:val="22"/>
-        </w:rPr>
-        <w:t xml:space="preserve"> determining who is best to reach out to for donations </w:t>
+        <w:t xml:space="preserve">Generate report for </w:t>
+      </w:r>
+      <w:r>
+        <w:rPr>
+          <w:rFonts w:asciiTheme="minorHAnsi" w:hAnsiTheme="minorHAnsi" w:cstheme="minorHAnsi"/>
+          <w:iCs/>
+          <w:sz w:val="22"/>
+          <w:szCs w:val="22"/>
+        </w:rPr>
+        <w:t>Best Buy Data Science Department</w:t>
+      </w:r>
+      <w:r>
+        <w:rPr>
+          <w:rFonts w:asciiTheme="minorHAnsi" w:hAnsiTheme="minorHAnsi" w:cstheme="minorHAnsi"/>
+          <w:iCs/>
+          <w:sz w:val="22"/>
+          <w:szCs w:val="22"/>
+        </w:rPr>
+        <w:t xml:space="preserve"> </w:t>
+      </w:r>
+      <w:r>
+        <w:rPr>
+          <w:rFonts w:asciiTheme="minorHAnsi" w:hAnsiTheme="minorHAnsi" w:cstheme="minorHAnsi"/>
+          <w:iCs/>
+          <w:sz w:val="22"/>
+          <w:szCs w:val="22"/>
+        </w:rPr>
+        <w:t xml:space="preserve">determining the best way to forecast </w:t>
+      </w:r>
+      <w:proofErr w:type="gramStart"/>
+      <w:r>
+        <w:rPr>
+          <w:rFonts w:asciiTheme="minorHAnsi" w:hAnsiTheme="minorHAnsi" w:cstheme="minorHAnsi"/>
+          <w:iCs/>
+          <w:sz w:val="22"/>
+          <w:szCs w:val="22"/>
+        </w:rPr>
+        <w:t>a large number of</w:t>
+      </w:r>
+      <w:proofErr w:type="gramEnd"/>
+      <w:r>
+        <w:rPr>
+          <w:rFonts w:asciiTheme="minorHAnsi" w:hAnsiTheme="minorHAnsi" w:cstheme="minorHAnsi"/>
+          <w:iCs/>
+          <w:sz w:val="22"/>
+          <w:szCs w:val="22"/>
+        </w:rPr>
+        <w:t xml:space="preserve"> individual SKUs over the next week to determine necessary inventory levels. </w:t>
+      </w:r>
+      <w:r>
+        <w:rPr>
+          <w:rFonts w:asciiTheme="minorHAnsi" w:hAnsiTheme="minorHAnsi" w:cstheme="minorHAnsi"/>
+          <w:iCs/>
+          <w:sz w:val="22"/>
+          <w:szCs w:val="22"/>
+        </w:rPr>
+        <w:t xml:space="preserve"> </w:t>
       </w:r>
     </w:p>
     <w:p>
@@ -2581,34 +2644,25 @@
           <w:sz w:val="22"/>
           <w:szCs w:val="22"/>
         </w:rPr>
-        <w:t xml:space="preserve">Dataset provided included 30,000 rows of 100 different variables, some of which were frequency of donation, frequency of sports games attended, and </w:t>
-      </w:r>
-      <w:r>
-        <w:rPr>
-          <w:rFonts w:asciiTheme="minorHAnsi" w:hAnsiTheme="minorHAnsi" w:cstheme="minorHAnsi"/>
-          <w:iCs/>
-          <w:sz w:val="22"/>
-          <w:szCs w:val="22"/>
-        </w:rPr>
-        <w:t>frequency of email</w:t>
-      </w:r>
-      <w:r>
-        <w:rPr>
-          <w:rFonts w:asciiTheme="minorHAnsi" w:hAnsiTheme="minorHAnsi" w:cstheme="minorHAnsi"/>
-          <w:iCs/>
-          <w:sz w:val="22"/>
-          <w:szCs w:val="22"/>
-        </w:rPr>
-        <w:t>s</w:t>
-      </w:r>
-      <w:r>
-        <w:rPr>
-          <w:rFonts w:asciiTheme="minorHAnsi" w:hAnsiTheme="minorHAnsi" w:cstheme="minorHAnsi"/>
-          <w:iCs/>
-          <w:sz w:val="22"/>
-          <w:szCs w:val="22"/>
-        </w:rPr>
-        <w:t xml:space="preserve"> received</w:t>
+        <w:t xml:space="preserve">Dataset provided included </w:t>
+      </w:r>
+      <w:r>
+        <w:rPr>
+          <w:rFonts w:asciiTheme="minorHAnsi" w:hAnsiTheme="minorHAnsi" w:cstheme="minorHAnsi"/>
+          <w:iCs/>
+          <w:sz w:val="22"/>
+          <w:szCs w:val="22"/>
+        </w:rPr>
+        <w:t xml:space="preserve">5 years of data on 575 different low selling SKUs, totaling over 800,000 rows </w:t>
+      </w:r>
+      <w:r>
+        <w:rPr>
+          <w:rFonts w:asciiTheme="minorHAnsi" w:hAnsiTheme="minorHAnsi" w:cstheme="minorHAnsi"/>
+          <w:iCs/>
+          <w:sz w:val="22"/>
+          <w:szCs w:val="22"/>
+        </w:rPr>
+        <w:t xml:space="preserve">of data. This data was combined with external data, such as the </w:t>
       </w:r>
     </w:p>
     <w:p>
@@ -2642,25 +2696,41 @@
         </w:rPr>
         <w:t xml:space="preserve">Machine Learning conducted through </w:t>
       </w:r>
-      <w:proofErr w:type="gramStart"/>
-      <w:r>
-        <w:rPr>
-          <w:rFonts w:asciiTheme="minorHAnsi" w:hAnsiTheme="minorHAnsi" w:cstheme="minorHAnsi"/>
-          <w:iCs/>
-          <w:sz w:val="22"/>
-          <w:szCs w:val="22"/>
-        </w:rPr>
-        <w:t>R,</w:t>
-      </w:r>
-      <w:proofErr w:type="gramEnd"/>
-      <w:r>
-        <w:rPr>
-          <w:rFonts w:asciiTheme="minorHAnsi" w:hAnsiTheme="minorHAnsi" w:cstheme="minorHAnsi"/>
-          <w:iCs/>
-          <w:sz w:val="22"/>
-          <w:szCs w:val="22"/>
-        </w:rPr>
-        <w:t xml:space="preserve"> Gradient Boosted Model determined to be best model</w:t>
+      <w:r>
+        <w:rPr>
+          <w:rFonts w:asciiTheme="minorHAnsi" w:hAnsiTheme="minorHAnsi" w:cstheme="minorHAnsi"/>
+          <w:iCs/>
+          <w:sz w:val="22"/>
+          <w:szCs w:val="22"/>
+        </w:rPr>
+        <w:t>Python;</w:t>
+      </w:r>
+      <w:r>
+        <w:rPr>
+          <w:rFonts w:asciiTheme="minorHAnsi" w:hAnsiTheme="minorHAnsi" w:cstheme="minorHAnsi"/>
+          <w:iCs/>
+          <w:sz w:val="22"/>
+          <w:szCs w:val="22"/>
+        </w:rPr>
+        <w:t xml:space="preserve"> Gradient Boosted </w:t>
+      </w:r>
+      <w:r>
+        <w:rPr>
+          <w:rFonts w:asciiTheme="minorHAnsi" w:hAnsiTheme="minorHAnsi" w:cstheme="minorHAnsi"/>
+          <w:iCs/>
+          <w:sz w:val="22"/>
+          <w:szCs w:val="22"/>
+        </w:rPr>
+        <w:t>Regression Tree</w:t>
+      </w:r>
+      <w:r>
+        <w:rPr>
+          <w:rFonts w:asciiTheme="minorHAnsi" w:hAnsiTheme="minorHAnsi" w:cstheme="minorHAnsi"/>
+          <w:iCs/>
+          <w:sz w:val="22"/>
+          <w:szCs w:val="22"/>
+        </w:rPr>
+        <w:t xml:space="preserve"> determined to be best model</w:t>
       </w:r>
     </w:p>
     <w:p>
@@ -6263,6 +6333,17 @@
       <w:shd w:val="clear" w:color="auto" w:fill="E1DFDD"/>
     </w:rPr>
   </w:style>
+  <w:style w:type="character" w:styleId="FollowedHyperlink">
+    <w:name w:val="FollowedHyperlink"/>
+    <w:basedOn w:val="DefaultParagraphFont"/>
+    <w:semiHidden/>
+    <w:unhideWhenUsed/>
+    <w:rsid w:val="00B70272"/>
+    <w:rPr>
+      <w:color w:val="800080" w:themeColor="followedHyperlink"/>
+      <w:u w:val="single"/>
+    </w:rPr>
+  </w:style>
 </w:styles>
 </file>
 
@@ -6550,12 +6631,12 @@
 </file>
 
 <file path=customXml/item1.xml><?xml version="1.0" encoding="utf-8"?>
-<p:properties xmlns:p="http://schemas.microsoft.com/office/2006/metadata/properties" xmlns:xsi="http://www.w3.org/2001/XMLSchema-instance" xmlns:pc="http://schemas.microsoft.com/office/infopath/2007/PartnerControls">
-  <documentManagement>
-    <_ip_UnifiedCompliancePolicyUIAction xmlns="http://schemas.microsoft.com/sharepoint/v3" xsi:nil="true"/>
-    <_ip_UnifiedCompliancePolicyProperties xmlns="http://schemas.microsoft.com/sharepoint/v3" xsi:nil="true"/>
-  </documentManagement>
-</p:properties>
+<?mso-contentType ?>
+<FormTemplates xmlns="http://schemas.microsoft.com/sharepoint/v3/contenttype/forms">
+  <Display>DocumentLibraryForm</Display>
+  <Edit>DocumentLibraryForm</Edit>
+  <New>DocumentLibraryForm</New>
+</FormTemplates>
 </file>
 
 <file path=customXml/item2.xml><?xml version="1.0" encoding="utf-8"?>
@@ -6812,20 +6893,18 @@
 </file>
 
 <file path=customXml/item3.xml><?xml version="1.0" encoding="utf-8"?>
-<?mso-contentType ?>
-<FormTemplates xmlns="http://schemas.microsoft.com/sharepoint/v3/contenttype/forms">
-  <Display>DocumentLibraryForm</Display>
-  <Edit>DocumentLibraryForm</Edit>
-  <New>DocumentLibraryForm</New>
-</FormTemplates>
+<p:properties xmlns:p="http://schemas.microsoft.com/office/2006/metadata/properties" xmlns:xsi="http://www.w3.org/2001/XMLSchema-instance" xmlns:pc="http://schemas.microsoft.com/office/infopath/2007/PartnerControls">
+  <documentManagement>
+    <_ip_UnifiedCompliancePolicyUIAction xmlns="http://schemas.microsoft.com/sharepoint/v3" xsi:nil="true"/>
+    <_ip_UnifiedCompliancePolicyProperties xmlns="http://schemas.microsoft.com/sharepoint/v3" xsi:nil="true"/>
+  </documentManagement>
+</p:properties>
 </file>
 
 <file path=customXml/itemProps1.xml><?xml version="1.0" encoding="utf-8"?>
-<ds:datastoreItem xmlns:ds="http://schemas.openxmlformats.org/officeDocument/2006/customXml" ds:itemID="{48174974-A562-4B48-9670-8D1CD4FFCCA6}">
+<ds:datastoreItem xmlns:ds="http://schemas.openxmlformats.org/officeDocument/2006/customXml" ds:itemID="{899B2F0D-D687-47EB-9601-7BC7D0E2DE3B}">
   <ds:schemaRefs>
-    <ds:schemaRef ds:uri="http://schemas.microsoft.com/office/2006/metadata/properties"/>
-    <ds:schemaRef ds:uri="http://schemas.microsoft.com/office/infopath/2007/PartnerControls"/>
-    <ds:schemaRef ds:uri="http://schemas.microsoft.com/sharepoint/v3"/>
+    <ds:schemaRef ds:uri="http://schemas.microsoft.com/sharepoint/v3/contenttype/forms"/>
   </ds:schemaRefs>
 </ds:datastoreItem>
 </file>
@@ -6852,9 +6931,11 @@
 </file>
 
 <file path=customXml/itemProps3.xml><?xml version="1.0" encoding="utf-8"?>
-<ds:datastoreItem xmlns:ds="http://schemas.openxmlformats.org/officeDocument/2006/customXml" ds:itemID="{899B2F0D-D687-47EB-9601-7BC7D0E2DE3B}">
+<ds:datastoreItem xmlns:ds="http://schemas.openxmlformats.org/officeDocument/2006/customXml" ds:itemID="{48174974-A562-4B48-9670-8D1CD4FFCCA6}">
   <ds:schemaRefs>
-    <ds:schemaRef ds:uri="http://schemas.microsoft.com/sharepoint/v3/contenttype/forms"/>
+    <ds:schemaRef ds:uri="http://schemas.microsoft.com/office/2006/metadata/properties"/>
+    <ds:schemaRef ds:uri="http://schemas.microsoft.com/office/infopath/2007/PartnerControls"/>
+    <ds:schemaRef ds:uri="http://schemas.microsoft.com/sharepoint/v3"/>
   </ds:schemaRefs>
 </ds:datastoreItem>
 </file>
--- a/assets/file/Resume - Joseph Geibig.docx
+++ b/assets/file/Resume - Joseph Geibig.docx
@@ -126,33 +126,17 @@
         </w:rPr>
         <w:t xml:space="preserve"> </w:t>
       </w:r>
-      <w:r>
-        <w:fldChar w:fldCharType="begin"/>
-      </w:r>
-      <w:r>
-        <w:instrText>HYPERLINK "http://linkedin.com/in/joseph-geibig/"</w:instrText>
-      </w:r>
-      <w:r>
-        <w:fldChar w:fldCharType="separate"/>
-      </w:r>
-      <w:r>
-        <w:rPr>
-          <w:rStyle w:val="Hyperlink"/>
-          <w:rFonts w:asciiTheme="minorHAnsi" w:hAnsiTheme="minorHAnsi" w:cstheme="minorHAnsi"/>
-          <w:sz w:val="22"/>
-          <w:szCs w:val="22"/>
-        </w:rPr>
-        <w:t>LinkedIn</w:t>
-      </w:r>
-      <w:r>
-        <w:rPr>
-          <w:rStyle w:val="Hyperlink"/>
-          <w:rFonts w:asciiTheme="minorHAnsi" w:hAnsiTheme="minorHAnsi" w:cstheme="minorHAnsi"/>
-          <w:sz w:val="22"/>
-          <w:szCs w:val="22"/>
-        </w:rPr>
-        <w:fldChar w:fldCharType="end"/>
-      </w:r>
+      <w:hyperlink r:id="rId10" w:history="1">
+        <w:r>
+          <w:rPr>
+            <w:rStyle w:val="Hyperlink"/>
+            <w:rFonts w:asciiTheme="minorHAnsi" w:hAnsiTheme="minorHAnsi" w:cstheme="minorHAnsi"/>
+            <w:sz w:val="22"/>
+            <w:szCs w:val="22"/>
+          </w:rPr>
+          <w:t>LinkedIn</w:t>
+        </w:r>
+      </w:hyperlink>
       <w:r>
         <w:rPr>
           <w:rFonts w:asciiTheme="minorHAnsi" w:hAnsiTheme="minorHAnsi" w:cstheme="minorHAnsi"/>
@@ -177,7 +161,7 @@
         </w:rPr>
         <w:t xml:space="preserve"> </w:t>
       </w:r>
-      <w:hyperlink r:id="rId10" w:history="1">
+      <w:hyperlink r:id="rId11" w:history="1">
         <w:r>
           <w:rPr>
             <w:rStyle w:val="Hyperlink"/>
@@ -487,24 +471,6 @@
         </w:rPr>
         <w:t xml:space="preserve">s: Computing </w:t>
       </w:r>
-      <w:r>
-        <w:rPr>
-          <w:rFonts w:asciiTheme="minorHAnsi" w:hAnsiTheme="minorHAnsi" w:cstheme="minorHAnsi"/>
-          <w:iCs/>
-          <w:sz w:val="22"/>
-          <w:szCs w:val="22"/>
-        </w:rPr>
-        <w:tab/>
-      </w:r>
-      <w:r>
-        <w:rPr>
-          <w:rFonts w:asciiTheme="minorHAnsi" w:hAnsiTheme="minorHAnsi" w:cstheme="minorHAnsi"/>
-          <w:iCs/>
-          <w:sz w:val="22"/>
-          <w:szCs w:val="22"/>
-        </w:rPr>
-        <w:tab/>
-      </w:r>
     </w:p>
     <w:p>
       <w:pPr>
@@ -554,7 +520,25 @@
           <w:sz w:val="22"/>
           <w:szCs w:val="22"/>
         </w:rPr>
-        <w:t xml:space="preserve">, NLP, Text Mining </w:t>
+        <w:t>, NLP, Text Mining</w:t>
+      </w:r>
+      <w:r>
+        <w:rPr>
+          <w:rFonts w:asciiTheme="minorHAnsi" w:hAnsiTheme="minorHAnsi" w:cstheme="minorHAnsi"/>
+          <w:iCs/>
+          <w:sz w:val="22"/>
+          <w:szCs w:val="22"/>
+        </w:rPr>
+        <w:t>, Deep Learning</w:t>
+      </w:r>
+      <w:r>
+        <w:rPr>
+          <w:rFonts w:asciiTheme="minorHAnsi" w:hAnsiTheme="minorHAnsi" w:cstheme="minorHAnsi"/>
+          <w:iCs/>
+          <w:sz w:val="22"/>
+          <w:szCs w:val="22"/>
+        </w:rPr>
+        <w:t xml:space="preserve"> </w:t>
       </w:r>
       <w:r>
         <w:rPr>
@@ -1732,7 +1716,7 @@
           <w:sz w:val="22"/>
           <w:szCs w:val="22"/>
         </w:rPr>
-        <w:t xml:space="preserve">Write environmental reports for many industry leaders, including the Roof Coatings Manufacturing Association and National Instruments </w:t>
+        <w:t>Write environmental reports for many industry leaders, including the Roof Coatings Manufacturing Association and National Instruments</w:t>
       </w:r>
     </w:p>
     <w:p>
@@ -2185,17 +2169,15 @@
         </w:rPr>
         <w:t xml:space="preserve">with </w:t>
       </w:r>
-      <w:proofErr w:type="gramStart"/>
-      <w:r>
-        <w:rPr>
-          <w:rFonts w:asciiTheme="minorHAnsi" w:hAnsiTheme="minorHAnsi" w:cstheme="minorHAnsi"/>
-          <w:iCs/>
-          <w:sz w:val="22"/>
-          <w:szCs w:val="22"/>
-        </w:rPr>
-        <w:t>Lloyds</w:t>
-      </w:r>
-      <w:proofErr w:type="gramEnd"/>
+      <w:r>
+        <w:rPr>
+          <w:rFonts w:asciiTheme="minorHAnsi" w:hAnsiTheme="minorHAnsi" w:cstheme="minorHAnsi"/>
+          <w:iCs/>
+          <w:sz w:val="22"/>
+          <w:szCs w:val="22"/>
+        </w:rPr>
+        <w:t>Lloyd’s</w:t>
+      </w:r>
       <w:r>
         <w:rPr>
           <w:rFonts w:asciiTheme="minorHAnsi" w:hAnsiTheme="minorHAnsi" w:cstheme="minorHAnsi"/>
@@ -2434,7 +2416,29 @@
           <w:sz w:val="22"/>
           <w:szCs w:val="22"/>
         </w:rPr>
-        <w:t>, Master’s Program)</w:t>
+        <w:t xml:space="preserve">, </w:t>
+      </w:r>
+      <w:proofErr w:type="spellStart"/>
+      <w:r>
+        <w:rPr>
+          <w:rFonts w:asciiTheme="minorHAnsi" w:hAnsiTheme="minorHAnsi" w:cstheme="minorHAnsi"/>
+          <w:b/>
+          <w:iCs/>
+          <w:sz w:val="22"/>
+          <w:szCs w:val="22"/>
+        </w:rPr>
+        <w:t>Masters</w:t>
+      </w:r>
+      <w:proofErr w:type="spellEnd"/>
+      <w:r>
+        <w:rPr>
+          <w:rFonts w:asciiTheme="minorHAnsi" w:hAnsiTheme="minorHAnsi" w:cstheme="minorHAnsi"/>
+          <w:b/>
+          <w:iCs/>
+          <w:sz w:val="22"/>
+          <w:szCs w:val="22"/>
+        </w:rPr>
+        <w:t xml:space="preserve"> Program)</w:t>
       </w:r>
       <w:r>
         <w:rPr>
@@ -2494,7 +2498,7 @@
           <w:sz w:val="22"/>
           <w:szCs w:val="22"/>
         </w:rPr>
-        <w:t>May</w:t>
+        <w:t>Jan</w:t>
       </w:r>
       <w:r>
         <w:rPr>
@@ -2514,7 +2518,17 @@
           <w:sz w:val="22"/>
           <w:szCs w:val="22"/>
         </w:rPr>
-        <w:t>2022</w:t>
+        <w:t>202</w:t>
+      </w:r>
+      <w:r>
+        <w:rPr>
+          <w:rFonts w:asciiTheme="minorHAnsi" w:hAnsiTheme="minorHAnsi" w:cstheme="minorHAnsi"/>
+          <w:i/>
+          <w:iCs/>
+          <w:sz w:val="22"/>
+          <w:szCs w:val="22"/>
+        </w:rPr>
+        <w:t>3</w:t>
       </w:r>
       <w:r>
         <w:rPr>
@@ -2585,34 +2599,23 @@
         </w:rPr>
         <w:t xml:space="preserve">determining the best way to forecast </w:t>
       </w:r>
-      <w:proofErr w:type="gramStart"/>
-      <w:r>
-        <w:rPr>
-          <w:rFonts w:asciiTheme="minorHAnsi" w:hAnsiTheme="minorHAnsi" w:cstheme="minorHAnsi"/>
-          <w:iCs/>
-          <w:sz w:val="22"/>
-          <w:szCs w:val="22"/>
-        </w:rPr>
-        <w:t>a large number of</w:t>
-      </w:r>
-      <w:proofErr w:type="gramEnd"/>
-      <w:r>
-        <w:rPr>
-          <w:rFonts w:asciiTheme="minorHAnsi" w:hAnsiTheme="minorHAnsi" w:cstheme="minorHAnsi"/>
-          <w:iCs/>
-          <w:sz w:val="22"/>
-          <w:szCs w:val="22"/>
-        </w:rPr>
-        <w:t xml:space="preserve"> individual SKUs over the next week to determine necessary inventory levels. </w:t>
-      </w:r>
-      <w:r>
-        <w:rPr>
-          <w:rFonts w:asciiTheme="minorHAnsi" w:hAnsiTheme="minorHAnsi" w:cstheme="minorHAnsi"/>
-          <w:iCs/>
-          <w:sz w:val="22"/>
-          <w:szCs w:val="22"/>
-        </w:rPr>
-        <w:t xml:space="preserve"> </w:t>
+      <w:r>
+        <w:rPr>
+          <w:rFonts w:asciiTheme="minorHAnsi" w:hAnsiTheme="minorHAnsi" w:cstheme="minorHAnsi"/>
+          <w:iCs/>
+          <w:sz w:val="22"/>
+          <w:szCs w:val="22"/>
+        </w:rPr>
+        <w:t>many</w:t>
+      </w:r>
+      <w:r>
+        <w:rPr>
+          <w:rFonts w:asciiTheme="minorHAnsi" w:hAnsiTheme="minorHAnsi" w:cstheme="minorHAnsi"/>
+          <w:iCs/>
+          <w:sz w:val="22"/>
+          <w:szCs w:val="22"/>
+        </w:rPr>
+        <w:t xml:space="preserve"> individual SKUs over the next week to determine necessary inventory levels</w:t>
       </w:r>
     </w:p>
     <w:p>
@@ -2662,7 +2665,7 @@
           <w:sz w:val="22"/>
           <w:szCs w:val="22"/>
         </w:rPr>
-        <w:t xml:space="preserve">of data. This data was combined with external data, such as the </w:t>
+        <w:t>of data</w:t>
       </w:r>
     </w:p>
     <w:p>
@@ -2712,16 +2715,34 @@
           <w:sz w:val="22"/>
           <w:szCs w:val="22"/>
         </w:rPr>
-        <w:t xml:space="preserve"> Gradient Boosted </w:t>
-      </w:r>
-      <w:r>
-        <w:rPr>
-          <w:rFonts w:asciiTheme="minorHAnsi" w:hAnsiTheme="minorHAnsi" w:cstheme="minorHAnsi"/>
-          <w:iCs/>
-          <w:sz w:val="22"/>
-          <w:szCs w:val="22"/>
-        </w:rPr>
-        <w:t>Regression Tree</w:t>
+        <w:t xml:space="preserve"> </w:t>
+      </w:r>
+      <w:r>
+        <w:rPr>
+          <w:rFonts w:asciiTheme="minorHAnsi" w:hAnsiTheme="minorHAnsi" w:cstheme="minorHAnsi"/>
+          <w:iCs/>
+          <w:sz w:val="22"/>
+          <w:szCs w:val="22"/>
+        </w:rPr>
+        <w:t>Regression-</w:t>
+      </w:r>
+      <w:r>
+        <w:rPr>
+          <w:rFonts w:asciiTheme="minorHAnsi" w:hAnsiTheme="minorHAnsi" w:cstheme="minorHAnsi"/>
+          <w:iCs/>
+          <w:sz w:val="22"/>
+          <w:szCs w:val="22"/>
+        </w:rPr>
+        <w:t>based Random Forest</w:t>
+      </w:r>
+      <w:r>
+        <w:rPr>
+          <w:rFonts w:asciiTheme="minorHAnsi" w:hAnsiTheme="minorHAnsi" w:cstheme="minorHAnsi"/>
+          <w:iCs/>
+          <w:sz w:val="22"/>
+          <w:szCs w:val="22"/>
+        </w:rPr>
+        <w:t xml:space="preserve"> using lags and differences</w:t>
       </w:r>
       <w:r>
         <w:rPr>
@@ -2731,6 +2752,15 @@
           <w:szCs w:val="22"/>
         </w:rPr>
         <w:t xml:space="preserve"> determined to be best model</w:t>
+      </w:r>
+      <w:r>
+        <w:rPr>
+          <w:rFonts w:asciiTheme="minorHAnsi" w:hAnsiTheme="minorHAnsi" w:cstheme="minorHAnsi"/>
+          <w:iCs/>
+          <w:sz w:val="22"/>
+          <w:szCs w:val="22"/>
+        </w:rPr>
+        <w:t xml:space="preserve"> </w:t>
       </w:r>
     </w:p>
     <w:p>
@@ -2762,57 +2792,62 @@
           <w:sz w:val="22"/>
           <w:szCs w:val="22"/>
         </w:rPr>
-        <w:t>Best model provided to the department, along with visualizations to he</w:t>
-      </w:r>
-      <w:r>
-        <w:rPr>
-          <w:rFonts w:asciiTheme="minorHAnsi" w:hAnsiTheme="minorHAnsi" w:cstheme="minorHAnsi"/>
-          <w:iCs/>
-          <w:sz w:val="22"/>
-          <w:szCs w:val="22"/>
-        </w:rPr>
-        <w:t xml:space="preserve">lp understanding. </w:t>
-      </w:r>
-    </w:p>
-    <w:p>
-      <w:pPr>
-        <w:pStyle w:val="ListParagraph"/>
-        <w:tabs>
-          <w:tab w:val="left" w:pos="360"/>
-          <w:tab w:val="left" w:pos="1440"/>
-          <w:tab w:val="left" w:pos="5760"/>
-          <w:tab w:val="left" w:pos="7920"/>
-          <w:tab w:val="right" w:pos="10800"/>
-        </w:tabs>
-        <w:spacing w:after="80"/>
-        <w:ind w:left="360"/>
-        <w:rPr>
-          <w:rFonts w:asciiTheme="minorHAnsi" w:hAnsiTheme="minorHAnsi" w:cstheme="minorHAnsi"/>
-          <w:b/>
-          <w:iCs/>
-          <w:sz w:val="13"/>
-          <w:szCs w:val="13"/>
-          <w:u w:val="thick"/>
-        </w:rPr>
-      </w:pPr>
-    </w:p>
-    <w:p>
-      <w:pPr>
-        <w:pStyle w:val="ListParagraph"/>
-        <w:tabs>
-          <w:tab w:val="left" w:pos="360"/>
-          <w:tab w:val="left" w:pos="1440"/>
-          <w:tab w:val="left" w:pos="5760"/>
-          <w:tab w:val="left" w:pos="7920"/>
-          <w:tab w:val="right" w:pos="10800"/>
-        </w:tabs>
-        <w:rPr>
-          <w:rFonts w:asciiTheme="minorHAnsi" w:hAnsiTheme="minorHAnsi" w:cstheme="minorHAnsi"/>
-          <w:iCs/>
-          <w:sz w:val="22"/>
-          <w:szCs w:val="22"/>
-        </w:rPr>
-      </w:pPr>
+        <w:t xml:space="preserve">Model provided to </w:t>
+      </w:r>
+      <w:r>
+        <w:rPr>
+          <w:rFonts w:asciiTheme="minorHAnsi" w:hAnsiTheme="minorHAnsi" w:cstheme="minorHAnsi"/>
+          <w:iCs/>
+          <w:sz w:val="22"/>
+          <w:szCs w:val="22"/>
+        </w:rPr>
+        <w:t>B</w:t>
+      </w:r>
+      <w:r>
+        <w:rPr>
+          <w:rFonts w:asciiTheme="minorHAnsi" w:hAnsiTheme="minorHAnsi" w:cstheme="minorHAnsi"/>
+          <w:iCs/>
+          <w:sz w:val="22"/>
+          <w:szCs w:val="22"/>
+        </w:rPr>
+        <w:t>est</w:t>
+      </w:r>
+      <w:r>
+        <w:rPr>
+          <w:rFonts w:asciiTheme="minorHAnsi" w:hAnsiTheme="minorHAnsi" w:cstheme="minorHAnsi"/>
+          <w:iCs/>
+          <w:sz w:val="22"/>
+          <w:szCs w:val="22"/>
+        </w:rPr>
+        <w:t xml:space="preserve"> B</w:t>
+      </w:r>
+      <w:r>
+        <w:rPr>
+          <w:rFonts w:asciiTheme="minorHAnsi" w:hAnsiTheme="minorHAnsi" w:cstheme="minorHAnsi"/>
+          <w:iCs/>
+          <w:sz w:val="22"/>
+          <w:szCs w:val="22"/>
+        </w:rPr>
+        <w:t>uy and was determined to be best model submitted during the competition</w:t>
+      </w:r>
+      <w:r>
+        <w:rPr>
+          <w:rFonts w:asciiTheme="minorHAnsi" w:hAnsiTheme="minorHAnsi" w:cstheme="minorHAnsi"/>
+          <w:iCs/>
+          <w:sz w:val="22"/>
+          <w:szCs w:val="22"/>
+        </w:rPr>
+        <w:t xml:space="preserve">. </w:t>
+      </w:r>
+      <w:r>
+        <w:rPr>
+          <w:rFonts w:asciiTheme="minorHAnsi" w:hAnsiTheme="minorHAnsi" w:cstheme="minorHAnsi"/>
+          <w:iCs/>
+          <w:sz w:val="22"/>
+          <w:szCs w:val="22"/>
+        </w:rPr>
+        <w:t xml:space="preserve">The model we submitted will be used by Best Buy in the future to predict their sales of these low-selling SKUs. </w:t>
+      </w:r>
     </w:p>
     <w:sectPr>
       <w:pgSz w:w="12240" w:h="15840" w:code="1"/>
@@ -6631,15 +6666,6 @@
 </file>
 
 <file path=customXml/item1.xml><?xml version="1.0" encoding="utf-8"?>
-<?mso-contentType ?>
-<FormTemplates xmlns="http://schemas.microsoft.com/sharepoint/v3/contenttype/forms">
-  <Display>DocumentLibraryForm</Display>
-  <Edit>DocumentLibraryForm</Edit>
-  <New>DocumentLibraryForm</New>
-</FormTemplates>
-</file>
-
-<file path=customXml/item2.xml><?xml version="1.0" encoding="utf-8"?>
 <ct:contentTypeSchema xmlns:ct="http://schemas.microsoft.com/office/2006/metadata/contentType" xmlns:ma="http://schemas.microsoft.com/office/2006/metadata/properties/metaAttributes" ct:_="" ma:_="" ma:contentTypeName="Document" ma:contentTypeID="0x010100A747722892AAF4478875CB0C4A56602B" ma:contentTypeVersion="16" ma:contentTypeDescription="Create a new document." ma:contentTypeScope="" ma:versionID="6fe7c63e8b55c83e5d3e42540aaaa180">
   <xsd:schema xmlns:xsd="http://www.w3.org/2001/XMLSchema" xmlns:xs="http://www.w3.org/2001/XMLSchema" xmlns:p="http://schemas.microsoft.com/office/2006/metadata/properties" xmlns:ns1="http://schemas.microsoft.com/sharepoint/v3" xmlns:ns2="ab0407c4-57b7-46fe-8084-abf726877d26" xmlns:ns3="cb58b81e-eeea-4eae-80a3-3c2e33caed36" xmlns:ns4="1cec3120-f084-4c0f-8118-1fdd52e103e2" targetNamespace="http://schemas.microsoft.com/office/2006/metadata/properties" ma:root="true" ma:fieldsID="1bf59689cfaf885976f2bc7bb8b74ee3" ns1:_="" ns2:_="" ns3:_="" ns4:_="">
     <xsd:import namespace="http://schemas.microsoft.com/sharepoint/v3"/>
@@ -6892,7 +6918,7 @@
 </ct:contentTypeSchema>
 </file>
 
-<file path=customXml/item3.xml><?xml version="1.0" encoding="utf-8"?>
+<file path=customXml/item2.xml><?xml version="1.0" encoding="utf-8"?>
 <p:properties xmlns:p="http://schemas.microsoft.com/office/2006/metadata/properties" xmlns:xsi="http://www.w3.org/2001/XMLSchema-instance" xmlns:pc="http://schemas.microsoft.com/office/infopath/2007/PartnerControls">
   <documentManagement>
     <_ip_UnifiedCompliancePolicyUIAction xmlns="http://schemas.microsoft.com/sharepoint/v3" xsi:nil="true"/>
@@ -6901,15 +6927,16 @@
 </p:properties>
 </file>
 
-<file path=customXml/itemProps1.xml><?xml version="1.0" encoding="utf-8"?>
-<ds:datastoreItem xmlns:ds="http://schemas.openxmlformats.org/officeDocument/2006/customXml" ds:itemID="{899B2F0D-D687-47EB-9601-7BC7D0E2DE3B}">
-  <ds:schemaRefs>
-    <ds:schemaRef ds:uri="http://schemas.microsoft.com/sharepoint/v3/contenttype/forms"/>
-  </ds:schemaRefs>
-</ds:datastoreItem>
+<file path=customXml/item3.xml><?xml version="1.0" encoding="utf-8"?>
+<?mso-contentType ?>
+<FormTemplates xmlns="http://schemas.microsoft.com/sharepoint/v3/contenttype/forms">
+  <Display>DocumentLibraryForm</Display>
+  <Edit>DocumentLibraryForm</Edit>
+  <New>DocumentLibraryForm</New>
+</FormTemplates>
 </file>
 
-<file path=customXml/itemProps2.xml><?xml version="1.0" encoding="utf-8"?>
+<file path=customXml/itemProps1.xml><?xml version="1.0" encoding="utf-8"?>
 <ds:datastoreItem xmlns:ds="http://schemas.openxmlformats.org/officeDocument/2006/customXml" ds:itemID="{62B9796B-4D37-44B8-A76C-DC89EA306A9A}">
   <ds:schemaRefs>
     <ds:schemaRef ds:uri="http://schemas.microsoft.com/office/2006/metadata/contentType"/>
@@ -6930,7 +6957,7 @@
 </ds:datastoreItem>
 </file>
 
-<file path=customXml/itemProps3.xml><?xml version="1.0" encoding="utf-8"?>
+<file path=customXml/itemProps2.xml><?xml version="1.0" encoding="utf-8"?>
 <ds:datastoreItem xmlns:ds="http://schemas.openxmlformats.org/officeDocument/2006/customXml" ds:itemID="{48174974-A562-4B48-9670-8D1CD4FFCCA6}">
   <ds:schemaRefs>
     <ds:schemaRef ds:uri="http://schemas.microsoft.com/office/2006/metadata/properties"/>
@@ -6938,4 +6965,12 @@
     <ds:schemaRef ds:uri="http://schemas.microsoft.com/sharepoint/v3"/>
   </ds:schemaRefs>
 </ds:datastoreItem>
+</file>
+
+<file path=customXml/itemProps3.xml><?xml version="1.0" encoding="utf-8"?>
+<ds:datastoreItem xmlns:ds="http://schemas.openxmlformats.org/officeDocument/2006/customXml" ds:itemID="{899B2F0D-D687-47EB-9601-7BC7D0E2DE3B}">
+  <ds:schemaRefs>
+    <ds:schemaRef ds:uri="http://schemas.microsoft.com/sharepoint/v3/contenttype/forms"/>
+  </ds:schemaRefs>
+</ds:datastoreItem>
 </file>
--- a/assets/file/Resume - Joseph Geibig.docx
+++ b/assets/file/Resume - Joseph Geibig.docx
@@ -408,7 +408,7 @@
           <w:sz w:val="22"/>
           <w:szCs w:val="22"/>
         </w:rPr>
-        <w:t>August</w:t>
+        <w:t>May</w:t>
       </w:r>
       <w:r>
         <w:rPr>
@@ -1041,7 +1041,6 @@
         </w:rPr>
         <w:t xml:space="preserve"> </w:t>
       </w:r>
-      <w:proofErr w:type="spellStart"/>
       <w:r>
         <w:rPr>
           <w:rFonts w:asciiTheme="minorHAnsi" w:hAnsiTheme="minorHAnsi" w:cstheme="minorHAnsi"/>
@@ -1067,46 +1066,16 @@
           <w:sz w:val="22"/>
           <w:szCs w:val="22"/>
         </w:rPr>
-        <w:t>i</w:t>
-      </w:r>
-      <w:proofErr w:type="spellEnd"/>
-      <w:r>
-        <w:rPr>
-          <w:rFonts w:asciiTheme="minorHAnsi" w:hAnsiTheme="minorHAnsi" w:cstheme="minorHAnsi"/>
-          <w:iCs/>
-          <w:sz w:val="22"/>
-          <w:szCs w:val="22"/>
-        </w:rPr>
-        <w:t>, JMP</w:t>
-      </w:r>
-      <w:r>
-        <w:rPr>
-          <w:rFonts w:asciiTheme="minorHAnsi" w:hAnsiTheme="minorHAnsi" w:cstheme="minorHAnsi"/>
-          <w:iCs/>
-          <w:sz w:val="22"/>
-          <w:szCs w:val="22"/>
-        </w:rPr>
-        <w:t xml:space="preserve">, </w:t>
-      </w:r>
-      <w:proofErr w:type="spellStart"/>
-      <w:r>
-        <w:rPr>
-          <w:rFonts w:asciiTheme="minorHAnsi" w:hAnsiTheme="minorHAnsi" w:cstheme="minorHAnsi"/>
-          <w:iCs/>
-          <w:sz w:val="22"/>
-          <w:szCs w:val="22"/>
-        </w:rPr>
-        <w:t>OpenRefine</w:t>
-      </w:r>
-      <w:proofErr w:type="spellEnd"/>
-      <w:r>
-        <w:rPr>
-          <w:rFonts w:asciiTheme="minorHAnsi" w:hAnsiTheme="minorHAnsi" w:cstheme="minorHAnsi"/>
-          <w:iCs/>
-          <w:sz w:val="22"/>
-          <w:szCs w:val="22"/>
-        </w:rPr>
-        <w:t>, Azure, GCP, Hadoop, Spark, Microsoft Access</w:t>
+        <w:t>i, JMP</w:t>
+      </w:r>
+      <w:r>
+        <w:rPr>
+          <w:rFonts w:asciiTheme="minorHAnsi" w:hAnsiTheme="minorHAnsi" w:cstheme="minorHAnsi"/>
+          <w:iCs/>
+          <w:sz w:val="22"/>
+          <w:szCs w:val="22"/>
+        </w:rPr>
+        <w:t>, OpenRefine, Azure, GCP, Hadoop, Spark, Microsoft Access</w:t>
       </w:r>
     </w:p>
     <w:p>
@@ -1161,19 +1130,8 @@
           <w:sz w:val="22"/>
           <w:szCs w:val="22"/>
         </w:rPr>
-        <w:t xml:space="preserve">, </w:t>
-      </w:r>
-      <w:proofErr w:type="spellStart"/>
-      <w:r>
-        <w:rPr>
-          <w:rFonts w:asciiTheme="minorHAnsi" w:hAnsiTheme="minorHAnsi" w:cstheme="minorHAnsi"/>
-          <w:iCs/>
-          <w:sz w:val="22"/>
-          <w:szCs w:val="22"/>
-        </w:rPr>
-        <w:t>gglplot</w:t>
-      </w:r>
-      <w:proofErr w:type="spellEnd"/>
+        <w:t>, gglplot</w:t>
+      </w:r>
       <w:r>
         <w:rPr>
           <w:rFonts w:asciiTheme="minorHAnsi" w:hAnsiTheme="minorHAnsi" w:cstheme="minorHAnsi"/>
@@ -1392,7 +1350,6 @@
           <w:szCs w:val="22"/>
         </w:rPr>
       </w:pPr>
-      <w:proofErr w:type="spellStart"/>
       <w:r>
         <w:rPr>
           <w:rFonts w:asciiTheme="minorHAnsi" w:hAnsiTheme="minorHAnsi" w:cstheme="minorHAnsi"/>
@@ -1403,7 +1360,6 @@
         </w:rPr>
         <w:t>Ecoform</w:t>
       </w:r>
-      <w:proofErr w:type="spellEnd"/>
       <w:r>
         <w:rPr>
           <w:rFonts w:asciiTheme="minorHAnsi" w:hAnsiTheme="minorHAnsi" w:cstheme="minorHAnsi"/>
@@ -2418,7 +2374,6 @@
         </w:rPr>
         <w:t xml:space="preserve">, </w:t>
       </w:r>
-      <w:proofErr w:type="spellStart"/>
       <w:r>
         <w:rPr>
           <w:rFonts w:asciiTheme="minorHAnsi" w:hAnsiTheme="minorHAnsi" w:cstheme="minorHAnsi"/>
@@ -2429,7 +2384,6 @@
         </w:rPr>
         <w:t>Masters</w:t>
       </w:r>
-      <w:proofErr w:type="spellEnd"/>
       <w:r>
         <w:rPr>
           <w:rFonts w:asciiTheme="minorHAnsi" w:hAnsiTheme="minorHAnsi" w:cstheme="minorHAnsi"/>
@@ -6666,6 +6620,24 @@
 </file>
 
 <file path=customXml/item1.xml><?xml version="1.0" encoding="utf-8"?>
+<?mso-contentType ?>
+<FormTemplates xmlns="http://schemas.microsoft.com/sharepoint/v3/contenttype/forms">
+  <Display>DocumentLibraryForm</Display>
+  <Edit>DocumentLibraryForm</Edit>
+  <New>DocumentLibraryForm</New>
+</FormTemplates>
+</file>
+
+<file path=customXml/item2.xml><?xml version="1.0" encoding="utf-8"?>
+<p:properties xmlns:p="http://schemas.microsoft.com/office/2006/metadata/properties" xmlns:xsi="http://www.w3.org/2001/XMLSchema-instance" xmlns:pc="http://schemas.microsoft.com/office/infopath/2007/PartnerControls">
+  <documentManagement>
+    <_ip_UnifiedCompliancePolicyUIAction xmlns="http://schemas.microsoft.com/sharepoint/v3" xsi:nil="true"/>
+    <_ip_UnifiedCompliancePolicyProperties xmlns="http://schemas.microsoft.com/sharepoint/v3" xsi:nil="true"/>
+  </documentManagement>
+</p:properties>
+</file>
+
+<file path=customXml/item3.xml><?xml version="1.0" encoding="utf-8"?>
 <ct:contentTypeSchema xmlns:ct="http://schemas.microsoft.com/office/2006/metadata/contentType" xmlns:ma="http://schemas.microsoft.com/office/2006/metadata/properties/metaAttributes" ct:_="" ma:_="" ma:contentTypeName="Document" ma:contentTypeID="0x010100A747722892AAF4478875CB0C4A56602B" ma:contentTypeVersion="16" ma:contentTypeDescription="Create a new document." ma:contentTypeScope="" ma:versionID="6fe7c63e8b55c83e5d3e42540aaaa180">
   <xsd:schema xmlns:xsd="http://www.w3.org/2001/XMLSchema" xmlns:xs="http://www.w3.org/2001/XMLSchema" xmlns:p="http://schemas.microsoft.com/office/2006/metadata/properties" xmlns:ns1="http://schemas.microsoft.com/sharepoint/v3" xmlns:ns2="ab0407c4-57b7-46fe-8084-abf726877d26" xmlns:ns3="cb58b81e-eeea-4eae-80a3-3c2e33caed36" xmlns:ns4="1cec3120-f084-4c0f-8118-1fdd52e103e2" targetNamespace="http://schemas.microsoft.com/office/2006/metadata/properties" ma:root="true" ma:fieldsID="1bf59689cfaf885976f2bc7bb8b74ee3" ns1:_="" ns2:_="" ns3:_="" ns4:_="">
     <xsd:import namespace="http://schemas.microsoft.com/sharepoint/v3"/>
@@ -6918,25 +6890,25 @@
 </ct:contentTypeSchema>
 </file>
 
-<file path=customXml/item2.xml><?xml version="1.0" encoding="utf-8"?>
-<p:properties xmlns:p="http://schemas.microsoft.com/office/2006/metadata/properties" xmlns:xsi="http://www.w3.org/2001/XMLSchema-instance" xmlns:pc="http://schemas.microsoft.com/office/infopath/2007/PartnerControls">
-  <documentManagement>
-    <_ip_UnifiedCompliancePolicyUIAction xmlns="http://schemas.microsoft.com/sharepoint/v3" xsi:nil="true"/>
-    <_ip_UnifiedCompliancePolicyProperties xmlns="http://schemas.microsoft.com/sharepoint/v3" xsi:nil="true"/>
-  </documentManagement>
-</p:properties>
+<file path=customXml/itemProps1.xml><?xml version="1.0" encoding="utf-8"?>
+<ds:datastoreItem xmlns:ds="http://schemas.openxmlformats.org/officeDocument/2006/customXml" ds:itemID="{899B2F0D-D687-47EB-9601-7BC7D0E2DE3B}">
+  <ds:schemaRefs>
+    <ds:schemaRef ds:uri="http://schemas.microsoft.com/sharepoint/v3/contenttype/forms"/>
+  </ds:schemaRefs>
+</ds:datastoreItem>
 </file>
 
-<file path=customXml/item3.xml><?xml version="1.0" encoding="utf-8"?>
-<?mso-contentType ?>
-<FormTemplates xmlns="http://schemas.microsoft.com/sharepoint/v3/contenttype/forms">
-  <Display>DocumentLibraryForm</Display>
-  <Edit>DocumentLibraryForm</Edit>
-  <New>DocumentLibraryForm</New>
-</FormTemplates>
+<file path=customXml/itemProps2.xml><?xml version="1.0" encoding="utf-8"?>
+<ds:datastoreItem xmlns:ds="http://schemas.openxmlformats.org/officeDocument/2006/customXml" ds:itemID="{48174974-A562-4B48-9670-8D1CD4FFCCA6}">
+  <ds:schemaRefs>
+    <ds:schemaRef ds:uri="http://schemas.microsoft.com/office/2006/metadata/properties"/>
+    <ds:schemaRef ds:uri="http://schemas.microsoft.com/office/infopath/2007/PartnerControls"/>
+    <ds:schemaRef ds:uri="http://schemas.microsoft.com/sharepoint/v3"/>
+  </ds:schemaRefs>
+</ds:datastoreItem>
 </file>
 
-<file path=customXml/itemProps1.xml><?xml version="1.0" encoding="utf-8"?>
+<file path=customXml/itemProps3.xml><?xml version="1.0" encoding="utf-8"?>
 <ds:datastoreItem xmlns:ds="http://schemas.openxmlformats.org/officeDocument/2006/customXml" ds:itemID="{62B9796B-4D37-44B8-A76C-DC89EA306A9A}">
   <ds:schemaRefs>
     <ds:schemaRef ds:uri="http://schemas.microsoft.com/office/2006/metadata/contentType"/>
@@ -6955,22 +6927,4 @@
     <ds:schemaRef ds:uri="http://schemas.microsoft.com/internal/obd"/>
   </ds:schemaRefs>
 </ds:datastoreItem>
-</file>
-
-<file path=customXml/itemProps2.xml><?xml version="1.0" encoding="utf-8"?>
-<ds:datastoreItem xmlns:ds="http://schemas.openxmlformats.org/officeDocument/2006/customXml" ds:itemID="{48174974-A562-4B48-9670-8D1CD4FFCCA6}">
-  <ds:schemaRefs>
-    <ds:schemaRef ds:uri="http://schemas.microsoft.com/office/2006/metadata/properties"/>
-    <ds:schemaRef ds:uri="http://schemas.microsoft.com/office/infopath/2007/PartnerControls"/>
-    <ds:schemaRef ds:uri="http://schemas.microsoft.com/sharepoint/v3"/>
-  </ds:schemaRefs>
-</ds:datastoreItem>
-</file>
-
-<file path=customXml/itemProps3.xml><?xml version="1.0" encoding="utf-8"?>
-<ds:datastoreItem xmlns:ds="http://schemas.openxmlformats.org/officeDocument/2006/customXml" ds:itemID="{899B2F0D-D687-47EB-9601-7BC7D0E2DE3B}">
-  <ds:schemaRefs>
-    <ds:schemaRef ds:uri="http://schemas.microsoft.com/sharepoint/v3/contenttype/forms"/>
-  </ds:schemaRefs>
-</ds:datastoreItem>
 </file>
--- a/assets/file/Resume - Joseph Geibig.docx
+++ b/assets/file/Resume - Joseph Geibig.docx
@@ -1003,6 +1003,15 @@
       <w:r>
         <w:rPr>
           <w:rFonts w:asciiTheme="minorHAnsi" w:hAnsiTheme="minorHAnsi" w:cstheme="minorHAnsi"/>
+          <w:iCs/>
+          <w:sz w:val="22"/>
+          <w:szCs w:val="22"/>
+        </w:rPr>
+        <w:t>, JavaScript</w:t>
+      </w:r>
+      <w:r>
+        <w:rPr>
+          <w:rFonts w:asciiTheme="minorHAnsi" w:hAnsiTheme="minorHAnsi" w:cstheme="minorHAnsi"/>
           <w:b/>
           <w:iCs/>
           <w:sz w:val="22"/>
@@ -1041,6 +1050,7 @@
         </w:rPr>
         <w:t xml:space="preserve"> </w:t>
       </w:r>
+      <w:proofErr w:type="spellStart"/>
       <w:r>
         <w:rPr>
           <w:rFonts w:asciiTheme="minorHAnsi" w:hAnsiTheme="minorHAnsi" w:cstheme="minorHAnsi"/>
@@ -1066,16 +1076,46 @@
           <w:sz w:val="22"/>
           <w:szCs w:val="22"/>
         </w:rPr>
-        <w:t>i, JMP</w:t>
-      </w:r>
-      <w:r>
-        <w:rPr>
-          <w:rFonts w:asciiTheme="minorHAnsi" w:hAnsiTheme="minorHAnsi" w:cstheme="minorHAnsi"/>
-          <w:iCs/>
-          <w:sz w:val="22"/>
-          <w:szCs w:val="22"/>
-        </w:rPr>
-        <w:t>, OpenRefine, Azure, GCP, Hadoop, Spark, Microsoft Access</w:t>
+        <w:t>i</w:t>
+      </w:r>
+      <w:proofErr w:type="spellEnd"/>
+      <w:r>
+        <w:rPr>
+          <w:rFonts w:asciiTheme="minorHAnsi" w:hAnsiTheme="minorHAnsi" w:cstheme="minorHAnsi"/>
+          <w:iCs/>
+          <w:sz w:val="22"/>
+          <w:szCs w:val="22"/>
+        </w:rPr>
+        <w:t>, JMP</w:t>
+      </w:r>
+      <w:r>
+        <w:rPr>
+          <w:rFonts w:asciiTheme="minorHAnsi" w:hAnsiTheme="minorHAnsi" w:cstheme="minorHAnsi"/>
+          <w:iCs/>
+          <w:sz w:val="22"/>
+          <w:szCs w:val="22"/>
+        </w:rPr>
+        <w:t xml:space="preserve">, </w:t>
+      </w:r>
+      <w:proofErr w:type="spellStart"/>
+      <w:r>
+        <w:rPr>
+          <w:rFonts w:asciiTheme="minorHAnsi" w:hAnsiTheme="minorHAnsi" w:cstheme="minorHAnsi"/>
+          <w:iCs/>
+          <w:sz w:val="22"/>
+          <w:szCs w:val="22"/>
+        </w:rPr>
+        <w:t>OpenRefine</w:t>
+      </w:r>
+      <w:proofErr w:type="spellEnd"/>
+      <w:r>
+        <w:rPr>
+          <w:rFonts w:asciiTheme="minorHAnsi" w:hAnsiTheme="minorHAnsi" w:cstheme="minorHAnsi"/>
+          <w:iCs/>
+          <w:sz w:val="22"/>
+          <w:szCs w:val="22"/>
+        </w:rPr>
+        <w:t>, Azure, GCP, Hadoop, Spark, Microsoft Access</w:t>
       </w:r>
     </w:p>
     <w:p>
@@ -1130,8 +1170,19 @@
           <w:sz w:val="22"/>
           <w:szCs w:val="22"/>
         </w:rPr>
-        <w:t>, gglplot</w:t>
-      </w:r>
+        <w:t xml:space="preserve">, </w:t>
+      </w:r>
+      <w:proofErr w:type="spellStart"/>
+      <w:r>
+        <w:rPr>
+          <w:rFonts w:asciiTheme="minorHAnsi" w:hAnsiTheme="minorHAnsi" w:cstheme="minorHAnsi"/>
+          <w:iCs/>
+          <w:sz w:val="22"/>
+          <w:szCs w:val="22"/>
+        </w:rPr>
+        <w:t>gglplot</w:t>
+      </w:r>
+      <w:proofErr w:type="spellEnd"/>
       <w:r>
         <w:rPr>
           <w:rFonts w:asciiTheme="minorHAnsi" w:hAnsiTheme="minorHAnsi" w:cstheme="minorHAnsi"/>
@@ -1350,6 +1401,7 @@
           <w:szCs w:val="22"/>
         </w:rPr>
       </w:pPr>
+      <w:proofErr w:type="spellStart"/>
       <w:r>
         <w:rPr>
           <w:rFonts w:asciiTheme="minorHAnsi" w:hAnsiTheme="minorHAnsi" w:cstheme="minorHAnsi"/>
@@ -1360,6 +1412,7 @@
         </w:rPr>
         <w:t>Ecoform</w:t>
       </w:r>
+      <w:proofErr w:type="spellEnd"/>
       <w:r>
         <w:rPr>
           <w:rFonts w:asciiTheme="minorHAnsi" w:hAnsiTheme="minorHAnsi" w:cstheme="minorHAnsi"/>
@@ -1409,44 +1462,6 @@
           <w:szCs w:val="22"/>
         </w:rPr>
         <w:t>Knoxville, TN</w:t>
-      </w:r>
-    </w:p>
-    <w:p>
-      <w:pPr>
-        <w:tabs>
-          <w:tab w:val="left" w:pos="360"/>
-          <w:tab w:val="left" w:pos="1440"/>
-          <w:tab w:val="left" w:pos="5760"/>
-          <w:tab w:val="left" w:pos="7920"/>
-          <w:tab w:val="right" w:pos="10800"/>
-        </w:tabs>
-        <w:rPr>
-          <w:rFonts w:asciiTheme="minorHAnsi" w:hAnsiTheme="minorHAnsi" w:cstheme="minorHAnsi"/>
-          <w:i/>
-          <w:iCs/>
-          <w:sz w:val="20"/>
-          <w:szCs w:val="20"/>
-        </w:rPr>
-      </w:pPr>
-      <w:r>
-        <w:rPr>
-          <w:rFonts w:asciiTheme="minorHAnsi" w:hAnsiTheme="minorHAnsi" w:cstheme="minorHAnsi"/>
-          <w:i/>
-          <w:iCs/>
-          <w:sz w:val="20"/>
-          <w:szCs w:val="20"/>
-        </w:rPr>
-        <w:t xml:space="preserve">Life Cycle Analysis house focusing on conducting Life Cycle analyses for contracted companies, as well as reviewing these documents </w:t>
-      </w:r>
-      <w:r>
-        <w:rPr>
-          <w:rFonts w:asciiTheme="minorHAnsi" w:hAnsiTheme="minorHAnsi" w:cstheme="minorHAnsi"/>
-          <w:i/>
-          <w:iCs/>
-          <w:sz w:val="20"/>
-          <w:szCs w:val="20"/>
-        </w:rPr>
-        <w:t xml:space="preserve">for conformance to regulatory documents </w:t>
       </w:r>
     </w:p>
     <w:p>
@@ -1742,9 +1757,10 @@
         <w:ind w:left="0" w:firstLine="0"/>
         <w:rPr>
           <w:rFonts w:asciiTheme="minorHAnsi" w:hAnsiTheme="minorHAnsi" w:cstheme="minorHAnsi"/>
-          <w:iCs/>
-          <w:sz w:val="22"/>
-          <w:szCs w:val="22"/>
+          <w:b/>
+          <w:iCs/>
+          <w:sz w:val="16"/>
+          <w:szCs w:val="16"/>
         </w:rPr>
       </w:pPr>
       <w:r>
@@ -1763,7 +1779,7 @@
           <w:sz w:val="22"/>
           <w:szCs w:val="22"/>
         </w:rPr>
-        <w:t xml:space="preserve">product lifespans </w:t>
+        <w:t>entire product supply chain</w:t>
       </w:r>
     </w:p>
     <w:p>
@@ -2299,209 +2315,65 @@
         </w:tabs>
         <w:rPr>
           <w:rFonts w:asciiTheme="minorHAnsi" w:hAnsiTheme="minorHAnsi" w:cstheme="minorHAnsi"/>
-          <w:iCs/>
-          <w:sz w:val="22"/>
-          <w:szCs w:val="22"/>
-        </w:rPr>
-      </w:pPr>
-      <w:r>
-        <w:rPr>
-          <w:rFonts w:asciiTheme="minorHAnsi" w:hAnsiTheme="minorHAnsi" w:cstheme="minorHAnsi"/>
-          <w:b/>
-          <w:iCs/>
-          <w:sz w:val="22"/>
-          <w:szCs w:val="22"/>
-        </w:rPr>
-        <w:t>Low-Selling SKU Prediction Engine</w:t>
-      </w:r>
-      <w:r>
-        <w:rPr>
-          <w:rFonts w:asciiTheme="minorHAnsi" w:hAnsiTheme="minorHAnsi" w:cstheme="minorHAnsi"/>
-          <w:b/>
-          <w:iCs/>
-          <w:sz w:val="22"/>
-          <w:szCs w:val="22"/>
-        </w:rPr>
-        <w:t xml:space="preserve"> (</w:t>
-      </w:r>
-      <w:r>
-        <w:rPr>
-          <w:rFonts w:asciiTheme="minorHAnsi" w:hAnsiTheme="minorHAnsi" w:cstheme="minorHAnsi"/>
-          <w:b/>
-          <w:iCs/>
-          <w:sz w:val="22"/>
-          <w:szCs w:val="22"/>
-        </w:rPr>
-        <w:t>Project Source</w:t>
-      </w:r>
-      <w:r>
-        <w:rPr>
-          <w:rFonts w:asciiTheme="minorHAnsi" w:hAnsiTheme="minorHAnsi" w:cstheme="minorHAnsi"/>
-          <w:b/>
-          <w:iCs/>
-          <w:sz w:val="22"/>
-          <w:szCs w:val="22"/>
-        </w:rPr>
-        <w:t>:</w:t>
-      </w:r>
-      <w:r>
-        <w:rPr>
-          <w:rFonts w:asciiTheme="minorHAnsi" w:hAnsiTheme="minorHAnsi" w:cstheme="minorHAnsi"/>
-          <w:b/>
-          <w:iCs/>
-          <w:sz w:val="22"/>
-          <w:szCs w:val="22"/>
-        </w:rPr>
-        <w:t xml:space="preserve"> </w:t>
-      </w:r>
-      <w:r>
-        <w:rPr>
-          <w:rFonts w:asciiTheme="minorHAnsi" w:hAnsiTheme="minorHAnsi" w:cstheme="minorHAnsi"/>
-          <w:b/>
-          <w:iCs/>
-          <w:sz w:val="22"/>
-          <w:szCs w:val="22"/>
-        </w:rPr>
-        <w:t>Best Buy</w:t>
-      </w:r>
-      <w:r>
-        <w:rPr>
-          <w:rFonts w:asciiTheme="minorHAnsi" w:hAnsiTheme="minorHAnsi" w:cstheme="minorHAnsi"/>
-          <w:b/>
-          <w:iCs/>
-          <w:sz w:val="22"/>
-          <w:szCs w:val="22"/>
-        </w:rPr>
-        <w:t xml:space="preserve">, </w:t>
-      </w:r>
-      <w:r>
-        <w:rPr>
-          <w:rFonts w:asciiTheme="minorHAnsi" w:hAnsiTheme="minorHAnsi" w:cstheme="minorHAnsi"/>
-          <w:b/>
-          <w:iCs/>
-          <w:sz w:val="22"/>
-          <w:szCs w:val="22"/>
-        </w:rPr>
-        <w:t>Masters</w:t>
-      </w:r>
-      <w:r>
-        <w:rPr>
-          <w:rFonts w:asciiTheme="minorHAnsi" w:hAnsiTheme="minorHAnsi" w:cstheme="minorHAnsi"/>
-          <w:b/>
-          <w:iCs/>
-          <w:sz w:val="22"/>
-          <w:szCs w:val="22"/>
-        </w:rPr>
-        <w:t xml:space="preserve"> Program)</w:t>
-      </w:r>
-      <w:r>
-        <w:rPr>
-          <w:rFonts w:asciiTheme="minorHAnsi" w:hAnsiTheme="minorHAnsi" w:cstheme="minorHAnsi"/>
-          <w:b/>
-          <w:iCs/>
-          <w:sz w:val="22"/>
-          <w:szCs w:val="22"/>
-        </w:rPr>
-        <w:tab/>
-      </w:r>
-      <w:r>
-        <w:rPr>
-          <w:rFonts w:asciiTheme="minorHAnsi" w:hAnsiTheme="minorHAnsi" w:cstheme="minorHAnsi"/>
-          <w:b/>
-          <w:iCs/>
-          <w:sz w:val="22"/>
-          <w:szCs w:val="22"/>
-        </w:rPr>
-        <w:tab/>
-      </w:r>
-      <w:r>
-        <w:rPr>
-          <w:rFonts w:asciiTheme="minorHAnsi" w:hAnsiTheme="minorHAnsi" w:cstheme="minorHAnsi"/>
-          <w:b/>
-          <w:iCs/>
-          <w:sz w:val="22"/>
-          <w:szCs w:val="22"/>
-        </w:rPr>
-        <w:t xml:space="preserve">  </w:t>
-      </w:r>
-      <w:r>
-        <w:rPr>
-          <w:rFonts w:asciiTheme="minorHAnsi" w:hAnsiTheme="minorHAnsi" w:cstheme="minorHAnsi"/>
-          <w:b/>
-          <w:iCs/>
-          <w:sz w:val="22"/>
-          <w:szCs w:val="22"/>
-        </w:rPr>
-        <w:t xml:space="preserve"> </w:t>
-      </w:r>
-      <w:r>
-        <w:rPr>
-          <w:rFonts w:asciiTheme="minorHAnsi" w:hAnsiTheme="minorHAnsi" w:cstheme="minorHAnsi"/>
-          <w:b/>
-          <w:iCs/>
-          <w:sz w:val="22"/>
-          <w:szCs w:val="22"/>
-        </w:rPr>
-        <w:t xml:space="preserve">   </w:t>
-      </w:r>
-      <w:r>
-        <w:rPr>
-          <w:rFonts w:asciiTheme="minorHAnsi" w:hAnsiTheme="minorHAnsi" w:cstheme="minorHAnsi"/>
+          <w:bCs/>
           <w:i/>
-          <w:iCs/>
-          <w:sz w:val="22"/>
-          <w:szCs w:val="22"/>
-        </w:rPr>
-        <w:t>Jan</w:t>
-      </w:r>
-      <w:r>
-        <w:rPr>
-          <w:rFonts w:asciiTheme="minorHAnsi" w:hAnsiTheme="minorHAnsi" w:cstheme="minorHAnsi"/>
+          <w:sz w:val="20"/>
+          <w:szCs w:val="20"/>
+        </w:rPr>
+      </w:pPr>
+      <w:r>
+        <w:rPr>
+          <w:rFonts w:asciiTheme="minorHAnsi" w:hAnsiTheme="minorHAnsi" w:cstheme="minorHAnsi"/>
+          <w:bCs/>
           <w:i/>
-          <w:iCs/>
-          <w:sz w:val="22"/>
-          <w:szCs w:val="22"/>
-        </w:rPr>
-        <w:t xml:space="preserve"> </w:t>
-      </w:r>
-      <w:r>
-        <w:rPr>
-          <w:rFonts w:asciiTheme="minorHAnsi" w:hAnsiTheme="minorHAnsi" w:cstheme="minorHAnsi"/>
+          <w:sz w:val="20"/>
+          <w:szCs w:val="20"/>
+        </w:rPr>
+        <w:t xml:space="preserve">For more information about each </w:t>
+      </w:r>
+      <w:r>
+        <w:rPr>
+          <w:rFonts w:asciiTheme="minorHAnsi" w:hAnsiTheme="minorHAnsi" w:cstheme="minorHAnsi"/>
+          <w:bCs/>
           <w:i/>
-          <w:iCs/>
-          <w:sz w:val="22"/>
-          <w:szCs w:val="22"/>
-        </w:rPr>
-        <w:t>202</w:t>
-      </w:r>
-      <w:r>
-        <w:rPr>
-          <w:rFonts w:asciiTheme="minorHAnsi" w:hAnsiTheme="minorHAnsi" w:cstheme="minorHAnsi"/>
+          <w:sz w:val="20"/>
+          <w:szCs w:val="20"/>
+        </w:rPr>
+        <w:t>projec</w:t>
+      </w:r>
+      <w:r>
+        <w:rPr>
+          <w:rFonts w:asciiTheme="minorHAnsi" w:hAnsiTheme="minorHAnsi" w:cstheme="minorHAnsi"/>
+          <w:bCs/>
           <w:i/>
-          <w:iCs/>
-          <w:sz w:val="22"/>
-          <w:szCs w:val="22"/>
-        </w:rPr>
-        <w:t>3</w:t>
-      </w:r>
-      <w:r>
-        <w:rPr>
-          <w:rFonts w:asciiTheme="minorHAnsi" w:hAnsiTheme="minorHAnsi" w:cstheme="minorHAnsi"/>
+          <w:sz w:val="20"/>
+          <w:szCs w:val="20"/>
+        </w:rPr>
+        <w:t>t</w:t>
+      </w:r>
+      <w:r>
+        <w:rPr>
+          <w:rFonts w:asciiTheme="minorHAnsi" w:hAnsiTheme="minorHAnsi" w:cstheme="minorHAnsi"/>
+          <w:bCs/>
           <w:i/>
-          <w:iCs/>
-          <w:sz w:val="22"/>
-          <w:szCs w:val="22"/>
-        </w:rPr>
-        <w:t xml:space="preserve"> </w:t>
+          <w:sz w:val="20"/>
+          <w:szCs w:val="20"/>
+        </w:rPr>
+        <w:t xml:space="preserve"> and to see more projects</w:t>
+      </w:r>
+      <w:r>
+        <w:rPr>
+          <w:rFonts w:asciiTheme="minorHAnsi" w:hAnsiTheme="minorHAnsi" w:cstheme="minorHAnsi"/>
+          <w:bCs/>
+          <w:i/>
+          <w:sz w:val="20"/>
+          <w:szCs w:val="20"/>
+        </w:rPr>
+        <w:t>, please visit my website at the link provided above.</w:t>
       </w:r>
     </w:p>
     <w:p>
       <w:pPr>
-        <w:pStyle w:val="ListParagraph"/>
-        <w:numPr>
-          <w:ilvl w:val="0"/>
-          <w:numId w:val="19"/>
-        </w:numPr>
         <w:tabs>
           <w:tab w:val="left" w:pos="360"/>
           <w:tab w:val="left" w:pos="1440"/>
@@ -2509,35 +2381,37 @@
           <w:tab w:val="left" w:pos="7920"/>
           <w:tab w:val="right" w:pos="10800"/>
         </w:tabs>
-        <w:ind w:hanging="720"/>
-        <w:rPr>
-          <w:rFonts w:asciiTheme="minorHAnsi" w:hAnsiTheme="minorHAnsi" w:cstheme="minorHAnsi"/>
-          <w:iCs/>
-          <w:sz w:val="22"/>
-          <w:szCs w:val="22"/>
-        </w:rPr>
-      </w:pPr>
-      <w:r>
-        <w:rPr>
-          <w:rFonts w:asciiTheme="minorHAnsi" w:hAnsiTheme="minorHAnsi" w:cstheme="minorHAnsi"/>
-          <w:iCs/>
-          <w:sz w:val="22"/>
-          <w:szCs w:val="22"/>
-        </w:rPr>
-        <w:t xml:space="preserve">Generate report for </w:t>
-      </w:r>
-      <w:r>
-        <w:rPr>
-          <w:rFonts w:asciiTheme="minorHAnsi" w:hAnsiTheme="minorHAnsi" w:cstheme="minorHAnsi"/>
-          <w:iCs/>
-          <w:sz w:val="22"/>
-          <w:szCs w:val="22"/>
-        </w:rPr>
-        <w:t>Best Buy Data Science Department</w:t>
-      </w:r>
-      <w:r>
-        <w:rPr>
-          <w:rFonts w:asciiTheme="minorHAnsi" w:hAnsiTheme="minorHAnsi" w:cstheme="minorHAnsi"/>
+        <w:rPr>
+          <w:rFonts w:asciiTheme="minorHAnsi" w:hAnsiTheme="minorHAnsi" w:cstheme="minorHAnsi"/>
+          <w:iCs/>
+          <w:sz w:val="22"/>
+          <w:szCs w:val="22"/>
+        </w:rPr>
+      </w:pPr>
+      <w:r>
+        <w:rPr>
+          <w:rFonts w:asciiTheme="minorHAnsi" w:hAnsiTheme="minorHAnsi" w:cstheme="minorHAnsi"/>
+          <w:b/>
+          <w:iCs/>
+          <w:sz w:val="22"/>
+          <w:szCs w:val="22"/>
+        </w:rPr>
+        <w:t xml:space="preserve">Low-Selling SKU Prediction </w:t>
+      </w:r>
+      <w:r>
+        <w:rPr>
+          <w:rFonts w:asciiTheme="minorHAnsi" w:hAnsiTheme="minorHAnsi" w:cstheme="minorHAnsi"/>
+          <w:b/>
+          <w:iCs/>
+          <w:sz w:val="22"/>
+          <w:szCs w:val="22"/>
+        </w:rPr>
+        <w:t>Engine</w:t>
+      </w:r>
+      <w:r>
+        <w:rPr>
+          <w:rFonts w:asciiTheme="minorHAnsi" w:hAnsiTheme="minorHAnsi" w:cstheme="minorHAnsi"/>
+          <w:b/>
           <w:iCs/>
           <w:sz w:val="22"/>
           <w:szCs w:val="22"/>
@@ -2547,29 +2421,122 @@
       <w:r>
         <w:rPr>
           <w:rFonts w:asciiTheme="minorHAnsi" w:hAnsiTheme="minorHAnsi" w:cstheme="minorHAnsi"/>
-          <w:iCs/>
-          <w:sz w:val="22"/>
-          <w:szCs w:val="22"/>
-        </w:rPr>
-        <w:t xml:space="preserve">determining the best way to forecast </w:t>
-      </w:r>
-      <w:r>
-        <w:rPr>
-          <w:rFonts w:asciiTheme="minorHAnsi" w:hAnsiTheme="minorHAnsi" w:cstheme="minorHAnsi"/>
-          <w:iCs/>
-          <w:sz w:val="22"/>
-          <w:szCs w:val="22"/>
-        </w:rPr>
-        <w:t>many</w:t>
-      </w:r>
-      <w:r>
-        <w:rPr>
-          <w:rFonts w:asciiTheme="minorHAnsi" w:hAnsiTheme="minorHAnsi" w:cstheme="minorHAnsi"/>
-          <w:iCs/>
-          <w:sz w:val="22"/>
-          <w:szCs w:val="22"/>
-        </w:rPr>
-        <w:t xml:space="preserve"> individual SKUs over the next week to determine necessary inventory levels</w:t>
+          <w:b/>
+          <w:iCs/>
+          <w:sz w:val="22"/>
+          <w:szCs w:val="22"/>
+        </w:rPr>
+        <w:t xml:space="preserve">– Best Buy </w:t>
+      </w:r>
+      <w:r>
+        <w:rPr>
+          <w:rFonts w:asciiTheme="minorHAnsi" w:hAnsiTheme="minorHAnsi" w:cstheme="minorHAnsi"/>
+          <w:b/>
+          <w:iCs/>
+          <w:sz w:val="22"/>
+          <w:szCs w:val="22"/>
+        </w:rPr>
+        <w:tab/>
+      </w:r>
+      <w:r>
+        <w:rPr>
+          <w:rFonts w:asciiTheme="minorHAnsi" w:hAnsiTheme="minorHAnsi" w:cstheme="minorHAnsi"/>
+          <w:b/>
+          <w:iCs/>
+          <w:sz w:val="22"/>
+          <w:szCs w:val="22"/>
+        </w:rPr>
+        <w:tab/>
+      </w:r>
+      <w:r>
+        <w:rPr>
+          <w:rFonts w:asciiTheme="minorHAnsi" w:hAnsiTheme="minorHAnsi" w:cstheme="minorHAnsi"/>
+          <w:b/>
+          <w:iCs/>
+          <w:sz w:val="22"/>
+          <w:szCs w:val="22"/>
+        </w:rPr>
+        <w:tab/>
+      </w:r>
+      <w:r>
+        <w:rPr>
+          <w:rFonts w:asciiTheme="minorHAnsi" w:hAnsiTheme="minorHAnsi" w:cstheme="minorHAnsi"/>
+          <w:b/>
+          <w:iCs/>
+          <w:sz w:val="22"/>
+          <w:szCs w:val="22"/>
+        </w:rPr>
+        <w:t xml:space="preserve">  </w:t>
+      </w:r>
+      <w:r>
+        <w:rPr>
+          <w:rFonts w:asciiTheme="minorHAnsi" w:hAnsiTheme="minorHAnsi" w:cstheme="minorHAnsi"/>
+          <w:b/>
+          <w:iCs/>
+          <w:sz w:val="22"/>
+          <w:szCs w:val="22"/>
+        </w:rPr>
+        <w:t xml:space="preserve"> </w:t>
+      </w:r>
+      <w:r>
+        <w:rPr>
+          <w:rFonts w:asciiTheme="minorHAnsi" w:hAnsiTheme="minorHAnsi" w:cstheme="minorHAnsi"/>
+          <w:b/>
+          <w:iCs/>
+          <w:sz w:val="22"/>
+          <w:szCs w:val="22"/>
+        </w:rPr>
+        <w:t xml:space="preserve">   </w:t>
+      </w:r>
+      <w:r>
+        <w:rPr>
+          <w:rFonts w:asciiTheme="minorHAnsi" w:hAnsiTheme="minorHAnsi" w:cstheme="minorHAnsi"/>
+          <w:i/>
+          <w:iCs/>
+          <w:sz w:val="22"/>
+          <w:szCs w:val="22"/>
+        </w:rPr>
+        <w:t>Jan</w:t>
+      </w:r>
+      <w:r>
+        <w:rPr>
+          <w:rFonts w:asciiTheme="minorHAnsi" w:hAnsiTheme="minorHAnsi" w:cstheme="minorHAnsi"/>
+          <w:i/>
+          <w:iCs/>
+          <w:sz w:val="22"/>
+          <w:szCs w:val="22"/>
+        </w:rPr>
+        <w:t xml:space="preserve"> </w:t>
+      </w:r>
+      <w:r>
+        <w:rPr>
+          <w:rFonts w:asciiTheme="minorHAnsi" w:hAnsiTheme="minorHAnsi" w:cstheme="minorHAnsi"/>
+          <w:i/>
+          <w:iCs/>
+          <w:sz w:val="22"/>
+          <w:szCs w:val="22"/>
+        </w:rPr>
+        <w:t>202</w:t>
+      </w:r>
+      <w:r>
+        <w:rPr>
+          <w:rFonts w:asciiTheme="minorHAnsi" w:hAnsiTheme="minorHAnsi" w:cstheme="minorHAnsi"/>
+          <w:i/>
+          <w:iCs/>
+          <w:sz w:val="22"/>
+          <w:szCs w:val="22"/>
+        </w:rPr>
+        <w:t>3</w:t>
+      </w:r>
+      <w:r>
+        <w:rPr>
+          <w:rFonts w:asciiTheme="minorHAnsi" w:hAnsiTheme="minorHAnsi" w:cstheme="minorHAnsi"/>
+          <w:i/>
+          <w:iCs/>
+          <w:sz w:val="22"/>
+          <w:szCs w:val="22"/>
+        </w:rPr>
+        <w:t xml:space="preserve"> </w:t>
       </w:r>
     </w:p>
     <w:p>
@@ -2577,7 +2544,7 @@
         <w:pStyle w:val="ListParagraph"/>
         <w:numPr>
           <w:ilvl w:val="0"/>
-          <w:numId w:val="19"/>
+          <w:numId w:val="23"/>
         </w:numPr>
         <w:tabs>
           <w:tab w:val="left" w:pos="360"/>
@@ -2586,40 +2553,21 @@
           <w:tab w:val="left" w:pos="7920"/>
           <w:tab w:val="right" w:pos="10800"/>
         </w:tabs>
-        <w:ind w:hanging="720"/>
-        <w:rPr>
-          <w:rFonts w:asciiTheme="minorHAnsi" w:hAnsiTheme="minorHAnsi" w:cstheme="minorHAnsi"/>
-          <w:iCs/>
-          <w:sz w:val="22"/>
-          <w:szCs w:val="22"/>
-        </w:rPr>
-      </w:pPr>
-      <w:r>
-        <w:rPr>
-          <w:rFonts w:asciiTheme="minorHAnsi" w:hAnsiTheme="minorHAnsi" w:cstheme="minorHAnsi"/>
-          <w:iCs/>
-          <w:sz w:val="22"/>
-          <w:szCs w:val="22"/>
-        </w:rPr>
-        <w:t xml:space="preserve">Dataset provided included </w:t>
-      </w:r>
-      <w:r>
-        <w:rPr>
-          <w:rFonts w:asciiTheme="minorHAnsi" w:hAnsiTheme="minorHAnsi" w:cstheme="minorHAnsi"/>
-          <w:iCs/>
-          <w:sz w:val="22"/>
-          <w:szCs w:val="22"/>
-        </w:rPr>
-        <w:t xml:space="preserve">5 years of data on 575 different low selling SKUs, totaling over 800,000 rows </w:t>
-      </w:r>
-      <w:r>
-        <w:rPr>
-          <w:rFonts w:asciiTheme="minorHAnsi" w:hAnsiTheme="minorHAnsi" w:cstheme="minorHAnsi"/>
-          <w:iCs/>
-          <w:sz w:val="22"/>
-          <w:szCs w:val="22"/>
-        </w:rPr>
-        <w:t>of data</w:t>
+        <w:rPr>
+          <w:rFonts w:asciiTheme="minorHAnsi" w:hAnsiTheme="minorHAnsi" w:cstheme="minorHAnsi"/>
+          <w:iCs/>
+          <w:sz w:val="22"/>
+          <w:szCs w:val="22"/>
+        </w:rPr>
+      </w:pPr>
+      <w:r>
+        <w:rPr>
+          <w:rFonts w:asciiTheme="minorHAnsi" w:hAnsiTheme="minorHAnsi" w:cstheme="minorHAnsi"/>
+          <w:iCs/>
+          <w:sz w:val="22"/>
+          <w:szCs w:val="22"/>
+        </w:rPr>
+        <w:t>Using a Random Forest, forecasted next week of sales for hundreds of low selling SKUs</w:t>
       </w:r>
     </w:p>
     <w:p>
@@ -2627,7 +2575,7 @@
         <w:pStyle w:val="ListParagraph"/>
         <w:numPr>
           <w:ilvl w:val="0"/>
-          <w:numId w:val="19"/>
+          <w:numId w:val="23"/>
         </w:numPr>
         <w:tabs>
           <w:tab w:val="left" w:pos="360"/>
@@ -2636,94 +2584,25 @@
           <w:tab w:val="left" w:pos="7920"/>
           <w:tab w:val="right" w:pos="10800"/>
         </w:tabs>
-        <w:ind w:hanging="720"/>
-        <w:rPr>
-          <w:rFonts w:asciiTheme="minorHAnsi" w:hAnsiTheme="minorHAnsi" w:cstheme="minorHAnsi"/>
-          <w:iCs/>
-          <w:sz w:val="22"/>
-          <w:szCs w:val="22"/>
-        </w:rPr>
-      </w:pPr>
-      <w:r>
-        <w:rPr>
-          <w:rFonts w:asciiTheme="minorHAnsi" w:hAnsiTheme="minorHAnsi" w:cstheme="minorHAnsi"/>
-          <w:iCs/>
-          <w:sz w:val="22"/>
-          <w:szCs w:val="22"/>
-        </w:rPr>
-        <w:t xml:space="preserve">Machine Learning conducted through </w:t>
-      </w:r>
-      <w:r>
-        <w:rPr>
-          <w:rFonts w:asciiTheme="minorHAnsi" w:hAnsiTheme="minorHAnsi" w:cstheme="minorHAnsi"/>
-          <w:iCs/>
-          <w:sz w:val="22"/>
-          <w:szCs w:val="22"/>
-        </w:rPr>
-        <w:t>Python;</w:t>
-      </w:r>
-      <w:r>
-        <w:rPr>
-          <w:rFonts w:asciiTheme="minorHAnsi" w:hAnsiTheme="minorHAnsi" w:cstheme="minorHAnsi"/>
-          <w:iCs/>
-          <w:sz w:val="22"/>
-          <w:szCs w:val="22"/>
-        </w:rPr>
-        <w:t xml:space="preserve"> </w:t>
-      </w:r>
-      <w:r>
-        <w:rPr>
-          <w:rFonts w:asciiTheme="minorHAnsi" w:hAnsiTheme="minorHAnsi" w:cstheme="minorHAnsi"/>
-          <w:iCs/>
-          <w:sz w:val="22"/>
-          <w:szCs w:val="22"/>
-        </w:rPr>
-        <w:t>Regression-</w:t>
-      </w:r>
-      <w:r>
-        <w:rPr>
-          <w:rFonts w:asciiTheme="minorHAnsi" w:hAnsiTheme="minorHAnsi" w:cstheme="minorHAnsi"/>
-          <w:iCs/>
-          <w:sz w:val="22"/>
-          <w:szCs w:val="22"/>
-        </w:rPr>
-        <w:t>based Random Forest</w:t>
-      </w:r>
-      <w:r>
-        <w:rPr>
-          <w:rFonts w:asciiTheme="minorHAnsi" w:hAnsiTheme="minorHAnsi" w:cstheme="minorHAnsi"/>
-          <w:iCs/>
-          <w:sz w:val="22"/>
-          <w:szCs w:val="22"/>
-        </w:rPr>
-        <w:t xml:space="preserve"> using lags and differences</w:t>
-      </w:r>
-      <w:r>
-        <w:rPr>
-          <w:rFonts w:asciiTheme="minorHAnsi" w:hAnsiTheme="minorHAnsi" w:cstheme="minorHAnsi"/>
-          <w:iCs/>
-          <w:sz w:val="22"/>
-          <w:szCs w:val="22"/>
-        </w:rPr>
-        <w:t xml:space="preserve"> determined to be best model</w:t>
-      </w:r>
-      <w:r>
-        <w:rPr>
-          <w:rFonts w:asciiTheme="minorHAnsi" w:hAnsiTheme="minorHAnsi" w:cstheme="minorHAnsi"/>
-          <w:iCs/>
-          <w:sz w:val="22"/>
-          <w:szCs w:val="22"/>
-        </w:rPr>
-        <w:t xml:space="preserve"> </w:t>
+        <w:rPr>
+          <w:rFonts w:asciiTheme="minorHAnsi" w:hAnsiTheme="minorHAnsi" w:cstheme="minorHAnsi"/>
+          <w:iCs/>
+          <w:sz w:val="22"/>
+          <w:szCs w:val="22"/>
+        </w:rPr>
+      </w:pPr>
+      <w:r>
+        <w:rPr>
+          <w:rFonts w:asciiTheme="minorHAnsi" w:hAnsiTheme="minorHAnsi" w:cstheme="minorHAnsi"/>
+          <w:iCs/>
+          <w:sz w:val="22"/>
+          <w:szCs w:val="22"/>
+        </w:rPr>
+        <w:t>Project now used by Best Buy to predict thousands of low slow selling SKUs</w:t>
       </w:r>
     </w:p>
     <w:p>
       <w:pPr>
-        <w:pStyle w:val="ListParagraph"/>
-        <w:numPr>
-          <w:ilvl w:val="0"/>
-          <w:numId w:val="19"/>
-        </w:numPr>
         <w:tabs>
           <w:tab w:val="left" w:pos="360"/>
           <w:tab w:val="left" w:pos="1440"/>
@@ -2731,76 +2610,490 @@
           <w:tab w:val="left" w:pos="7920"/>
           <w:tab w:val="right" w:pos="10800"/>
         </w:tabs>
-        <w:ind w:hanging="720"/>
-        <w:rPr>
-          <w:rFonts w:asciiTheme="minorHAnsi" w:hAnsiTheme="minorHAnsi" w:cstheme="minorHAnsi"/>
-          <w:iCs/>
-          <w:sz w:val="22"/>
-          <w:szCs w:val="22"/>
-        </w:rPr>
-      </w:pPr>
-      <w:r>
-        <w:rPr>
-          <w:rFonts w:asciiTheme="minorHAnsi" w:hAnsiTheme="minorHAnsi" w:cstheme="minorHAnsi"/>
-          <w:iCs/>
-          <w:sz w:val="22"/>
-          <w:szCs w:val="22"/>
-        </w:rPr>
-        <w:t xml:space="preserve">Model provided to </w:t>
-      </w:r>
-      <w:r>
-        <w:rPr>
-          <w:rFonts w:asciiTheme="minorHAnsi" w:hAnsiTheme="minorHAnsi" w:cstheme="minorHAnsi"/>
-          <w:iCs/>
-          <w:sz w:val="22"/>
-          <w:szCs w:val="22"/>
-        </w:rPr>
-        <w:t>B</w:t>
-      </w:r>
-      <w:r>
-        <w:rPr>
-          <w:rFonts w:asciiTheme="minorHAnsi" w:hAnsiTheme="minorHAnsi" w:cstheme="minorHAnsi"/>
-          <w:iCs/>
-          <w:sz w:val="22"/>
-          <w:szCs w:val="22"/>
-        </w:rPr>
-        <w:t>est</w:t>
-      </w:r>
-      <w:r>
-        <w:rPr>
-          <w:rFonts w:asciiTheme="minorHAnsi" w:hAnsiTheme="minorHAnsi" w:cstheme="minorHAnsi"/>
-          <w:iCs/>
-          <w:sz w:val="22"/>
-          <w:szCs w:val="22"/>
-        </w:rPr>
-        <w:t xml:space="preserve"> B</w:t>
-      </w:r>
-      <w:r>
-        <w:rPr>
-          <w:rFonts w:asciiTheme="minorHAnsi" w:hAnsiTheme="minorHAnsi" w:cstheme="minorHAnsi"/>
-          <w:iCs/>
-          <w:sz w:val="22"/>
-          <w:szCs w:val="22"/>
-        </w:rPr>
-        <w:t>uy and was determined to be best model submitted during the competition</w:t>
-      </w:r>
-      <w:r>
-        <w:rPr>
-          <w:rFonts w:asciiTheme="minorHAnsi" w:hAnsiTheme="minorHAnsi" w:cstheme="minorHAnsi"/>
-          <w:iCs/>
-          <w:sz w:val="22"/>
-          <w:szCs w:val="22"/>
-        </w:rPr>
-        <w:t xml:space="preserve">. </w:t>
-      </w:r>
-      <w:r>
-        <w:rPr>
-          <w:rFonts w:asciiTheme="minorHAnsi" w:hAnsiTheme="minorHAnsi" w:cstheme="minorHAnsi"/>
-          <w:iCs/>
-          <w:sz w:val="22"/>
-          <w:szCs w:val="22"/>
-        </w:rPr>
-        <w:t xml:space="preserve">The model we submitted will be used by Best Buy in the future to predict their sales of these low-selling SKUs. </w:t>
+        <w:rPr>
+          <w:rFonts w:asciiTheme="minorHAnsi" w:hAnsiTheme="minorHAnsi" w:cstheme="minorHAnsi"/>
+          <w:iCs/>
+          <w:sz w:val="22"/>
+          <w:szCs w:val="22"/>
+        </w:rPr>
+      </w:pPr>
+      <w:r>
+        <w:rPr>
+          <w:rFonts w:asciiTheme="minorHAnsi" w:hAnsiTheme="minorHAnsi" w:cstheme="minorHAnsi"/>
+          <w:b/>
+          <w:iCs/>
+          <w:sz w:val="22"/>
+          <w:szCs w:val="22"/>
+        </w:rPr>
+        <w:t>Flight Cancelations Analysis</w:t>
+      </w:r>
+      <w:r>
+        <w:rPr>
+          <w:rFonts w:asciiTheme="minorHAnsi" w:hAnsiTheme="minorHAnsi" w:cstheme="minorHAnsi"/>
+          <w:b/>
+          <w:iCs/>
+          <w:sz w:val="22"/>
+          <w:szCs w:val="22"/>
+        </w:rPr>
+        <w:t xml:space="preserve"> </w:t>
+      </w:r>
+      <w:r>
+        <w:rPr>
+          <w:rFonts w:asciiTheme="minorHAnsi" w:hAnsiTheme="minorHAnsi" w:cstheme="minorHAnsi"/>
+          <w:b/>
+          <w:iCs/>
+          <w:sz w:val="22"/>
+          <w:szCs w:val="22"/>
+        </w:rPr>
+        <w:t>– School Project</w:t>
+      </w:r>
+      <w:r>
+        <w:rPr>
+          <w:rFonts w:asciiTheme="minorHAnsi" w:hAnsiTheme="minorHAnsi" w:cstheme="minorHAnsi"/>
+          <w:b/>
+          <w:iCs/>
+          <w:sz w:val="22"/>
+          <w:szCs w:val="22"/>
+        </w:rPr>
+        <w:tab/>
+      </w:r>
+      <w:r>
+        <w:rPr>
+          <w:rFonts w:asciiTheme="minorHAnsi" w:hAnsiTheme="minorHAnsi" w:cstheme="minorHAnsi"/>
+          <w:b/>
+          <w:iCs/>
+          <w:sz w:val="22"/>
+          <w:szCs w:val="22"/>
+        </w:rPr>
+        <w:tab/>
+      </w:r>
+      <w:r>
+        <w:rPr>
+          <w:rFonts w:asciiTheme="minorHAnsi" w:hAnsiTheme="minorHAnsi" w:cstheme="minorHAnsi"/>
+          <w:b/>
+          <w:iCs/>
+          <w:sz w:val="22"/>
+          <w:szCs w:val="22"/>
+        </w:rPr>
+        <w:tab/>
+      </w:r>
+      <w:r>
+        <w:rPr>
+          <w:rFonts w:asciiTheme="minorHAnsi" w:hAnsiTheme="minorHAnsi" w:cstheme="minorHAnsi"/>
+          <w:b/>
+          <w:iCs/>
+          <w:sz w:val="22"/>
+          <w:szCs w:val="22"/>
+        </w:rPr>
+        <w:t xml:space="preserve">      </w:t>
+      </w:r>
+      <w:r>
+        <w:rPr>
+          <w:rFonts w:asciiTheme="minorHAnsi" w:hAnsiTheme="minorHAnsi" w:cstheme="minorHAnsi"/>
+          <w:i/>
+          <w:iCs/>
+          <w:sz w:val="22"/>
+          <w:szCs w:val="22"/>
+        </w:rPr>
+        <w:t>Nov</w:t>
+      </w:r>
+      <w:r>
+        <w:rPr>
+          <w:rFonts w:asciiTheme="minorHAnsi" w:hAnsiTheme="minorHAnsi" w:cstheme="minorHAnsi"/>
+          <w:i/>
+          <w:iCs/>
+          <w:sz w:val="22"/>
+          <w:szCs w:val="22"/>
+        </w:rPr>
+        <w:t xml:space="preserve"> 2022</w:t>
+      </w:r>
+    </w:p>
+    <w:p>
+      <w:pPr>
+        <w:pStyle w:val="ListParagraph"/>
+        <w:numPr>
+          <w:ilvl w:val="0"/>
+          <w:numId w:val="24"/>
+        </w:numPr>
+        <w:tabs>
+          <w:tab w:val="left" w:pos="360"/>
+          <w:tab w:val="left" w:pos="1440"/>
+          <w:tab w:val="left" w:pos="5760"/>
+          <w:tab w:val="left" w:pos="7920"/>
+          <w:tab w:val="right" w:pos="10800"/>
+        </w:tabs>
+        <w:rPr>
+          <w:rFonts w:asciiTheme="minorHAnsi" w:hAnsiTheme="minorHAnsi" w:cstheme="minorHAnsi"/>
+          <w:iCs/>
+          <w:sz w:val="22"/>
+          <w:szCs w:val="22"/>
+        </w:rPr>
+      </w:pPr>
+      <w:r>
+        <w:rPr>
+          <w:rFonts w:asciiTheme="minorHAnsi" w:hAnsiTheme="minorHAnsi" w:cstheme="minorHAnsi"/>
+          <w:iCs/>
+          <w:sz w:val="22"/>
+          <w:szCs w:val="22"/>
+        </w:rPr>
+        <w:t>Built an interactive Tableau Dashboard that allows users to examine factors that contribute to flight cancelations</w:t>
+      </w:r>
+      <w:r>
+        <w:rPr>
+          <w:rFonts w:asciiTheme="minorHAnsi" w:hAnsiTheme="minorHAnsi" w:cstheme="minorHAnsi"/>
+          <w:iCs/>
+          <w:sz w:val="22"/>
+          <w:szCs w:val="22"/>
+        </w:rPr>
+        <w:tab/>
+      </w:r>
+    </w:p>
+    <w:p>
+      <w:pPr>
+        <w:tabs>
+          <w:tab w:val="left" w:pos="360"/>
+          <w:tab w:val="left" w:pos="1440"/>
+          <w:tab w:val="left" w:pos="5760"/>
+          <w:tab w:val="left" w:pos="7920"/>
+          <w:tab w:val="right" w:pos="10800"/>
+        </w:tabs>
+        <w:rPr>
+          <w:rFonts w:asciiTheme="minorHAnsi" w:hAnsiTheme="minorHAnsi" w:cstheme="minorHAnsi"/>
+          <w:b/>
+          <w:iCs/>
+          <w:sz w:val="22"/>
+          <w:szCs w:val="22"/>
+        </w:rPr>
+      </w:pPr>
+      <w:r>
+        <w:rPr>
+          <w:rFonts w:asciiTheme="minorHAnsi" w:hAnsiTheme="minorHAnsi" w:cstheme="minorHAnsi"/>
+          <w:b/>
+          <w:iCs/>
+          <w:sz w:val="22"/>
+          <w:szCs w:val="22"/>
+        </w:rPr>
+        <w:t>“Where Should You Live?” Tool</w:t>
+      </w:r>
+      <w:r>
+        <w:rPr>
+          <w:rFonts w:asciiTheme="minorHAnsi" w:hAnsiTheme="minorHAnsi" w:cstheme="minorHAnsi"/>
+          <w:b/>
+          <w:iCs/>
+          <w:sz w:val="22"/>
+          <w:szCs w:val="22"/>
+        </w:rPr>
+        <w:t xml:space="preserve"> </w:t>
+      </w:r>
+      <w:r>
+        <w:rPr>
+          <w:rFonts w:asciiTheme="minorHAnsi" w:hAnsiTheme="minorHAnsi" w:cstheme="minorHAnsi"/>
+          <w:b/>
+          <w:iCs/>
+          <w:sz w:val="22"/>
+          <w:szCs w:val="22"/>
+        </w:rPr>
+        <w:t>– School Project</w:t>
+      </w:r>
+      <w:r>
+        <w:rPr>
+          <w:rFonts w:asciiTheme="minorHAnsi" w:hAnsiTheme="minorHAnsi" w:cstheme="minorHAnsi"/>
+          <w:b/>
+          <w:iCs/>
+          <w:sz w:val="22"/>
+          <w:szCs w:val="22"/>
+        </w:rPr>
+        <w:tab/>
+      </w:r>
+      <w:r>
+        <w:rPr>
+          <w:rFonts w:asciiTheme="minorHAnsi" w:hAnsiTheme="minorHAnsi" w:cstheme="minorHAnsi"/>
+          <w:b/>
+          <w:iCs/>
+          <w:sz w:val="22"/>
+          <w:szCs w:val="22"/>
+        </w:rPr>
+        <w:tab/>
+      </w:r>
+      <w:r>
+        <w:rPr>
+          <w:rFonts w:asciiTheme="minorHAnsi" w:hAnsiTheme="minorHAnsi" w:cstheme="minorHAnsi"/>
+          <w:b/>
+          <w:iCs/>
+          <w:sz w:val="22"/>
+          <w:szCs w:val="22"/>
+        </w:rPr>
+        <w:tab/>
+      </w:r>
+      <w:r>
+        <w:rPr>
+          <w:rFonts w:asciiTheme="minorHAnsi" w:hAnsiTheme="minorHAnsi" w:cstheme="minorHAnsi"/>
+          <w:b/>
+          <w:iCs/>
+          <w:sz w:val="22"/>
+          <w:szCs w:val="22"/>
+        </w:rPr>
+        <w:t xml:space="preserve">      </w:t>
+      </w:r>
+      <w:r>
+        <w:rPr>
+          <w:rFonts w:asciiTheme="minorHAnsi" w:hAnsiTheme="minorHAnsi" w:cstheme="minorHAnsi"/>
+          <w:i/>
+          <w:iCs/>
+          <w:sz w:val="22"/>
+          <w:szCs w:val="22"/>
+        </w:rPr>
+        <w:t>Nov</w:t>
+      </w:r>
+      <w:r>
+        <w:rPr>
+          <w:rFonts w:asciiTheme="minorHAnsi" w:hAnsiTheme="minorHAnsi" w:cstheme="minorHAnsi"/>
+          <w:i/>
+          <w:iCs/>
+          <w:sz w:val="22"/>
+          <w:szCs w:val="22"/>
+        </w:rPr>
+        <w:t xml:space="preserve"> 202</w:t>
+      </w:r>
+      <w:r>
+        <w:rPr>
+          <w:rFonts w:asciiTheme="minorHAnsi" w:hAnsiTheme="minorHAnsi" w:cstheme="minorHAnsi"/>
+          <w:i/>
+          <w:iCs/>
+          <w:sz w:val="22"/>
+          <w:szCs w:val="22"/>
+        </w:rPr>
+        <w:t>2</w:t>
+      </w:r>
+      <w:r>
+        <w:rPr>
+          <w:rFonts w:asciiTheme="minorHAnsi" w:hAnsiTheme="minorHAnsi" w:cstheme="minorHAnsi"/>
+          <w:i/>
+          <w:iCs/>
+          <w:sz w:val="22"/>
+          <w:szCs w:val="22"/>
+        </w:rPr>
+        <w:t xml:space="preserve"> </w:t>
+      </w:r>
+    </w:p>
+    <w:p>
+      <w:pPr>
+        <w:pStyle w:val="ListParagraph"/>
+        <w:numPr>
+          <w:ilvl w:val="0"/>
+          <w:numId w:val="24"/>
+        </w:numPr>
+        <w:tabs>
+          <w:tab w:val="left" w:pos="360"/>
+          <w:tab w:val="left" w:pos="1440"/>
+          <w:tab w:val="left" w:pos="5760"/>
+          <w:tab w:val="left" w:pos="7920"/>
+          <w:tab w:val="right" w:pos="10800"/>
+        </w:tabs>
+        <w:rPr>
+          <w:rFonts w:asciiTheme="minorHAnsi" w:hAnsiTheme="minorHAnsi" w:cstheme="minorHAnsi"/>
+          <w:iCs/>
+          <w:sz w:val="22"/>
+          <w:szCs w:val="22"/>
+        </w:rPr>
+      </w:pPr>
+      <w:r>
+        <w:rPr>
+          <w:rFonts w:asciiTheme="minorHAnsi" w:hAnsiTheme="minorHAnsi" w:cstheme="minorHAnsi"/>
+          <w:iCs/>
+          <w:sz w:val="22"/>
+          <w:szCs w:val="22"/>
+        </w:rPr>
+        <w:t>Utilized K-Nearest Neighbors model to allow users to explore aspects of living in over 1000 cities across the US</w:t>
+      </w:r>
+    </w:p>
+    <w:p>
+      <w:pPr>
+        <w:pStyle w:val="ListParagraph"/>
+        <w:numPr>
+          <w:ilvl w:val="0"/>
+          <w:numId w:val="24"/>
+        </w:numPr>
+        <w:tabs>
+          <w:tab w:val="left" w:pos="360"/>
+          <w:tab w:val="left" w:pos="1440"/>
+          <w:tab w:val="left" w:pos="5760"/>
+          <w:tab w:val="left" w:pos="7920"/>
+          <w:tab w:val="right" w:pos="10800"/>
+        </w:tabs>
+        <w:rPr>
+          <w:rFonts w:asciiTheme="minorHAnsi" w:hAnsiTheme="minorHAnsi" w:cstheme="minorHAnsi"/>
+          <w:iCs/>
+          <w:sz w:val="22"/>
+          <w:szCs w:val="22"/>
+        </w:rPr>
+      </w:pPr>
+      <w:r>
+        <w:rPr>
+          <w:rFonts w:asciiTheme="minorHAnsi" w:hAnsiTheme="minorHAnsi" w:cstheme="minorHAnsi"/>
+          <w:iCs/>
+          <w:sz w:val="22"/>
+          <w:szCs w:val="22"/>
+        </w:rPr>
+        <w:t xml:space="preserve">Built website using D3 for ease of use by end users. </w:t>
+      </w:r>
+    </w:p>
+    <w:p>
+      <w:pPr>
+        <w:tabs>
+          <w:tab w:val="left" w:pos="360"/>
+          <w:tab w:val="left" w:pos="1440"/>
+          <w:tab w:val="left" w:pos="5760"/>
+          <w:tab w:val="left" w:pos="7920"/>
+          <w:tab w:val="right" w:pos="10800"/>
+        </w:tabs>
+        <w:rPr>
+          <w:rFonts w:asciiTheme="minorHAnsi" w:hAnsiTheme="minorHAnsi" w:cstheme="minorHAnsi"/>
+          <w:iCs/>
+          <w:sz w:val="22"/>
+          <w:szCs w:val="22"/>
+        </w:rPr>
+      </w:pPr>
+      <w:r>
+        <w:rPr>
+          <w:rFonts w:asciiTheme="minorHAnsi" w:hAnsiTheme="minorHAnsi" w:cstheme="minorHAnsi"/>
+          <w:b/>
+          <w:iCs/>
+          <w:sz w:val="22"/>
+          <w:szCs w:val="22"/>
+        </w:rPr>
+        <w:t>First Care Medical Center Database</w:t>
+      </w:r>
+      <w:r>
+        <w:rPr>
+          <w:rFonts w:asciiTheme="minorHAnsi" w:hAnsiTheme="minorHAnsi" w:cstheme="minorHAnsi"/>
+          <w:b/>
+          <w:iCs/>
+          <w:sz w:val="22"/>
+          <w:szCs w:val="22"/>
+        </w:rPr>
+        <w:t xml:space="preserve"> </w:t>
+      </w:r>
+      <w:r>
+        <w:rPr>
+          <w:rFonts w:asciiTheme="minorHAnsi" w:hAnsiTheme="minorHAnsi" w:cstheme="minorHAnsi"/>
+          <w:b/>
+          <w:iCs/>
+          <w:sz w:val="22"/>
+          <w:szCs w:val="22"/>
+        </w:rPr>
+        <w:t>– School Project</w:t>
+      </w:r>
+      <w:r>
+        <w:rPr>
+          <w:rFonts w:asciiTheme="minorHAnsi" w:hAnsiTheme="minorHAnsi" w:cstheme="minorHAnsi"/>
+          <w:b/>
+          <w:iCs/>
+          <w:sz w:val="22"/>
+          <w:szCs w:val="22"/>
+        </w:rPr>
+        <w:tab/>
+      </w:r>
+      <w:r>
+        <w:rPr>
+          <w:rFonts w:asciiTheme="minorHAnsi" w:hAnsiTheme="minorHAnsi" w:cstheme="minorHAnsi"/>
+          <w:b/>
+          <w:iCs/>
+          <w:sz w:val="22"/>
+          <w:szCs w:val="22"/>
+        </w:rPr>
+        <w:tab/>
+      </w:r>
+      <w:r>
+        <w:rPr>
+          <w:rFonts w:asciiTheme="minorHAnsi" w:hAnsiTheme="minorHAnsi" w:cstheme="minorHAnsi"/>
+          <w:b/>
+          <w:iCs/>
+          <w:sz w:val="22"/>
+          <w:szCs w:val="22"/>
+        </w:rPr>
+        <w:tab/>
+      </w:r>
+      <w:r>
+        <w:rPr>
+          <w:rFonts w:asciiTheme="minorHAnsi" w:hAnsiTheme="minorHAnsi" w:cstheme="minorHAnsi"/>
+          <w:b/>
+          <w:iCs/>
+          <w:sz w:val="22"/>
+          <w:szCs w:val="22"/>
+        </w:rPr>
+        <w:t xml:space="preserve">      </w:t>
+      </w:r>
+      <w:r>
+        <w:rPr>
+          <w:rFonts w:asciiTheme="minorHAnsi" w:hAnsiTheme="minorHAnsi" w:cstheme="minorHAnsi"/>
+          <w:i/>
+          <w:iCs/>
+          <w:sz w:val="22"/>
+          <w:szCs w:val="22"/>
+        </w:rPr>
+        <w:t>May</w:t>
+      </w:r>
+      <w:r>
+        <w:rPr>
+          <w:rFonts w:asciiTheme="minorHAnsi" w:hAnsiTheme="minorHAnsi" w:cstheme="minorHAnsi"/>
+          <w:i/>
+          <w:iCs/>
+          <w:sz w:val="22"/>
+          <w:szCs w:val="22"/>
+        </w:rPr>
+        <w:t xml:space="preserve"> 202</w:t>
+      </w:r>
+      <w:r>
+        <w:rPr>
+          <w:rFonts w:asciiTheme="minorHAnsi" w:hAnsiTheme="minorHAnsi" w:cstheme="minorHAnsi"/>
+          <w:i/>
+          <w:iCs/>
+          <w:sz w:val="22"/>
+          <w:szCs w:val="22"/>
+        </w:rPr>
+        <w:t>1</w:t>
+      </w:r>
+      <w:r>
+        <w:rPr>
+          <w:rFonts w:asciiTheme="minorHAnsi" w:hAnsiTheme="minorHAnsi" w:cstheme="minorHAnsi"/>
+          <w:i/>
+          <w:iCs/>
+          <w:sz w:val="22"/>
+          <w:szCs w:val="22"/>
+        </w:rPr>
+        <w:t xml:space="preserve"> </w:t>
+      </w:r>
+    </w:p>
+    <w:p>
+      <w:pPr>
+        <w:pStyle w:val="ListParagraph"/>
+        <w:numPr>
+          <w:ilvl w:val="0"/>
+          <w:numId w:val="25"/>
+        </w:numPr>
+        <w:tabs>
+          <w:tab w:val="left" w:pos="360"/>
+          <w:tab w:val="left" w:pos="1440"/>
+          <w:tab w:val="left" w:pos="5760"/>
+          <w:tab w:val="left" w:pos="7920"/>
+          <w:tab w:val="right" w:pos="10800"/>
+        </w:tabs>
+        <w:rPr>
+          <w:rFonts w:asciiTheme="minorHAnsi" w:hAnsiTheme="minorHAnsi" w:cstheme="minorHAnsi"/>
+          <w:iCs/>
+          <w:sz w:val="22"/>
+          <w:szCs w:val="22"/>
+        </w:rPr>
+      </w:pPr>
+      <w:r>
+        <w:rPr>
+          <w:rFonts w:asciiTheme="minorHAnsi" w:hAnsiTheme="minorHAnsi" w:cstheme="minorHAnsi"/>
+          <w:iCs/>
+          <w:sz w:val="22"/>
+          <w:szCs w:val="22"/>
+        </w:rPr>
+        <w:t>Built queryable database using SQL and Microsoft Access for hypothetical small medical company client</w:t>
       </w:r>
     </w:p>
     <w:sectPr>
@@ -3933,8 +4226,8 @@
   <w:abstractNum w:abstractNumId="9" w15:restartNumberingAfterBreak="0">
     <w:nsid w:val="39E67084"/>
     <w:multiLevelType w:val="hybridMultilevel"/>
-    <w:tmpl w:val="5E185468"/>
-    <w:lvl w:ilvl="0" w:tplc="48347768">
+    <w:tmpl w:val="47143D92"/>
+    <w:lvl w:ilvl="0" w:tplc="86DC41A4">
       <w:start w:val="1"/>
       <w:numFmt w:val="bullet"/>
       <w:lvlText w:val=""/>
@@ -3948,6 +4241,8 @@
       <w:rPr>
         <w:rFonts w:ascii="Symbol" w:hAnsi="Symbol" w:hint="default"/>
         <w:color w:val="auto"/>
+        <w:sz w:val="22"/>
+        <w:szCs w:val="22"/>
       </w:rPr>
     </w:lvl>
     <w:lvl w:ilvl="1" w:tplc="04090003" w:tentative="1">
@@ -4212,6 +4507,119 @@
     </w:lvl>
   </w:abstractNum>
   <w:abstractNum w:abstractNumId="11" w15:restartNumberingAfterBreak="0">
+    <w:nsid w:val="3BAB56A6"/>
+    <w:multiLevelType w:val="hybridMultilevel"/>
+    <w:tmpl w:val="BC187360"/>
+    <w:lvl w:ilvl="0" w:tplc="04090001">
+      <w:start w:val="1"/>
+      <w:numFmt w:val="bullet"/>
+      <w:lvlText w:val=""/>
+      <w:lvlJc w:val="left"/>
+      <w:pPr>
+        <w:ind w:left="360" w:hanging="360"/>
+      </w:pPr>
+      <w:rPr>
+        <w:rFonts w:ascii="Symbol" w:hAnsi="Symbol" w:hint="default"/>
+      </w:rPr>
+    </w:lvl>
+    <w:lvl w:ilvl="1" w:tplc="04090003" w:tentative="1">
+      <w:start w:val="1"/>
+      <w:numFmt w:val="bullet"/>
+      <w:lvlText w:val="o"/>
+      <w:lvlJc w:val="left"/>
+      <w:pPr>
+        <w:ind w:left="1080" w:hanging="360"/>
+      </w:pPr>
+      <w:rPr>
+        <w:rFonts w:ascii="Courier New" w:hAnsi="Courier New" w:cs="Courier New" w:hint="default"/>
+      </w:rPr>
+    </w:lvl>
+    <w:lvl w:ilvl="2" w:tplc="04090005" w:tentative="1">
+      <w:start w:val="1"/>
+      <w:numFmt w:val="bullet"/>
+      <w:lvlText w:val=""/>
+      <w:lvlJc w:val="left"/>
+      <w:pPr>
+        <w:ind w:left="1800" w:hanging="360"/>
+      </w:pPr>
+      <w:rPr>
+        <w:rFonts w:ascii="Wingdings" w:hAnsi="Wingdings" w:hint="default"/>
+      </w:rPr>
+    </w:lvl>
+    <w:lvl w:ilvl="3" w:tplc="04090001" w:tentative="1">
+      <w:start w:val="1"/>
+      <w:numFmt w:val="bullet"/>
+      <w:lvlText w:val=""/>
+      <w:lvlJc w:val="left"/>
+      <w:pPr>
+        <w:ind w:left="2520" w:hanging="360"/>
+      </w:pPr>
+      <w:rPr>
+        <w:rFonts w:ascii="Symbol" w:hAnsi="Symbol" w:hint="default"/>
+      </w:rPr>
+    </w:lvl>
+    <w:lvl w:ilvl="4" w:tplc="04090003" w:tentative="1">
+      <w:start w:val="1"/>
+      <w:numFmt w:val="bullet"/>
+      <w:lvlText w:val="o"/>
+      <w:lvlJc w:val="left"/>
+      <w:pPr>
+        <w:ind w:left="3240" w:hanging="360"/>
+      </w:pPr>
+      <w:rPr>
+        <w:rFonts w:ascii="Courier New" w:hAnsi="Courier New" w:cs="Courier New" w:hint="default"/>
+      </w:rPr>
+    </w:lvl>
+    <w:lvl w:ilvl="5" w:tplc="04090005" w:tentative="1">
+      <w:start w:val="1"/>
+      <w:numFmt w:val="bullet"/>
+      <w:lvlText w:val=""/>
+      <w:lvlJc w:val="left"/>
+      <w:pPr>
+        <w:ind w:left="3960" w:hanging="360"/>
+      </w:pPr>
+      <w:rPr>
+        <w:rFonts w:ascii="Wingdings" w:hAnsi="Wingdings" w:hint="default"/>
+      </w:rPr>
+    </w:lvl>
+    <w:lvl w:ilvl="6" w:tplc="04090001" w:tentative="1">
+      <w:start w:val="1"/>
+      <w:numFmt w:val="bullet"/>
+      <w:lvlText w:val=""/>
+      <w:lvlJc w:val="left"/>
+      <w:pPr>
+        <w:ind w:left="4680" w:hanging="360"/>
+      </w:pPr>
+      <w:rPr>
+        <w:rFonts w:ascii="Symbol" w:hAnsi="Symbol" w:hint="default"/>
+      </w:rPr>
+    </w:lvl>
+    <w:lvl w:ilvl="7" w:tplc="04090003" w:tentative="1">
+      <w:start w:val="1"/>
+      <w:numFmt w:val="bullet"/>
+      <w:lvlText w:val="o"/>
+      <w:lvlJc w:val="left"/>
+      <w:pPr>
+        <w:ind w:left="5400" w:hanging="360"/>
+      </w:pPr>
+      <w:rPr>
+        <w:rFonts w:ascii="Courier New" w:hAnsi="Courier New" w:cs="Courier New" w:hint="default"/>
+      </w:rPr>
+    </w:lvl>
+    <w:lvl w:ilvl="8" w:tplc="04090005" w:tentative="1">
+      <w:start w:val="1"/>
+      <w:numFmt w:val="bullet"/>
+      <w:lvlText w:val=""/>
+      <w:lvlJc w:val="left"/>
+      <w:pPr>
+        <w:ind w:left="6120" w:hanging="360"/>
+      </w:pPr>
+      <w:rPr>
+        <w:rFonts w:ascii="Wingdings" w:hAnsi="Wingdings" w:hint="default"/>
+      </w:rPr>
+    </w:lvl>
+  </w:abstractNum>
+  <w:abstractNum w:abstractNumId="12" w15:restartNumberingAfterBreak="0">
     <w:nsid w:val="42190473"/>
     <w:multiLevelType w:val="hybridMultilevel"/>
     <w:tmpl w:val="99D2BAEA"/>
@@ -4324,7 +4732,7 @@
       </w:rPr>
     </w:lvl>
   </w:abstractNum>
-  <w:abstractNum w:abstractNumId="12" w15:restartNumberingAfterBreak="0">
+  <w:abstractNum w:abstractNumId="13" w15:restartNumberingAfterBreak="0">
     <w:nsid w:val="493F302D"/>
     <w:multiLevelType w:val="hybridMultilevel"/>
     <w:tmpl w:val="BCE078AA"/>
@@ -4464,7 +4872,7 @@
       </w:rPr>
     </w:lvl>
   </w:abstractNum>
-  <w:abstractNum w:abstractNumId="13" w15:restartNumberingAfterBreak="0">
+  <w:abstractNum w:abstractNumId="14" w15:restartNumberingAfterBreak="0">
     <w:nsid w:val="4CB15D3E"/>
     <w:multiLevelType w:val="hybridMultilevel"/>
     <w:tmpl w:val="A59277FA"/>
@@ -4604,7 +5012,7 @@
       </w:rPr>
     </w:lvl>
   </w:abstractNum>
-  <w:abstractNum w:abstractNumId="14" w15:restartNumberingAfterBreak="0">
+  <w:abstractNum w:abstractNumId="15" w15:restartNumberingAfterBreak="0">
     <w:nsid w:val="50505923"/>
     <w:multiLevelType w:val="hybridMultilevel"/>
     <w:tmpl w:val="A580D276"/>
@@ -4744,7 +5152,7 @@
       </w:rPr>
     </w:lvl>
   </w:abstractNum>
-  <w:abstractNum w:abstractNumId="15" w15:restartNumberingAfterBreak="0">
+  <w:abstractNum w:abstractNumId="16" w15:restartNumberingAfterBreak="0">
     <w:nsid w:val="51370069"/>
     <w:multiLevelType w:val="hybridMultilevel"/>
     <w:tmpl w:val="DF6A85DC"/>
@@ -4857,7 +5265,7 @@
       </w:rPr>
     </w:lvl>
   </w:abstractNum>
-  <w:abstractNum w:abstractNumId="16" w15:restartNumberingAfterBreak="0">
+  <w:abstractNum w:abstractNumId="17" w15:restartNumberingAfterBreak="0">
     <w:nsid w:val="576F7E30"/>
     <w:multiLevelType w:val="hybridMultilevel"/>
     <w:tmpl w:val="736C4FE4"/>
@@ -4997,7 +5405,120 @@
       </w:rPr>
     </w:lvl>
   </w:abstractNum>
-  <w:abstractNum w:abstractNumId="17" w15:restartNumberingAfterBreak="0">
+  <w:abstractNum w:abstractNumId="18" w15:restartNumberingAfterBreak="0">
+    <w:nsid w:val="672659BB"/>
+    <w:multiLevelType w:val="hybridMultilevel"/>
+    <w:tmpl w:val="6A827ABA"/>
+    <w:lvl w:ilvl="0" w:tplc="04090001">
+      <w:start w:val="1"/>
+      <w:numFmt w:val="bullet"/>
+      <w:lvlText w:val=""/>
+      <w:lvlJc w:val="left"/>
+      <w:pPr>
+        <w:ind w:left="360" w:hanging="360"/>
+      </w:pPr>
+      <w:rPr>
+        <w:rFonts w:ascii="Symbol" w:hAnsi="Symbol" w:hint="default"/>
+      </w:rPr>
+    </w:lvl>
+    <w:lvl w:ilvl="1" w:tplc="04090003" w:tentative="1">
+      <w:start w:val="1"/>
+      <w:numFmt w:val="bullet"/>
+      <w:lvlText w:val="o"/>
+      <w:lvlJc w:val="left"/>
+      <w:pPr>
+        <w:ind w:left="1080" w:hanging="360"/>
+      </w:pPr>
+      <w:rPr>
+        <w:rFonts w:ascii="Courier New" w:hAnsi="Courier New" w:cs="Courier New" w:hint="default"/>
+      </w:rPr>
+    </w:lvl>
+    <w:lvl w:ilvl="2" w:tplc="04090005" w:tentative="1">
+      <w:start w:val="1"/>
+      <w:numFmt w:val="bullet"/>
+      <w:lvlText w:val=""/>
+      <w:lvlJc w:val="left"/>
+      <w:pPr>
+        <w:ind w:left="1800" w:hanging="360"/>
+      </w:pPr>
+      <w:rPr>
+        <w:rFonts w:ascii="Wingdings" w:hAnsi="Wingdings" w:hint="default"/>
+      </w:rPr>
+    </w:lvl>
+    <w:lvl w:ilvl="3" w:tplc="04090001" w:tentative="1">
+      <w:start w:val="1"/>
+      <w:numFmt w:val="bullet"/>
+      <w:lvlText w:val=""/>
+      <w:lvlJc w:val="left"/>
+      <w:pPr>
+        <w:ind w:left="2520" w:hanging="360"/>
+      </w:pPr>
+      <w:rPr>
+        <w:rFonts w:ascii="Symbol" w:hAnsi="Symbol" w:hint="default"/>
+      </w:rPr>
+    </w:lvl>
+    <w:lvl w:ilvl="4" w:tplc="04090003" w:tentative="1">
+      <w:start w:val="1"/>
+      <w:numFmt w:val="bullet"/>
+      <w:lvlText w:val="o"/>
+      <w:lvlJc w:val="left"/>
+      <w:pPr>
+        <w:ind w:left="3240" w:hanging="360"/>
+      </w:pPr>
+      <w:rPr>
+        <w:rFonts w:ascii="Courier New" w:hAnsi="Courier New" w:cs="Courier New" w:hint="default"/>
+      </w:rPr>
+    </w:lvl>
+    <w:lvl w:ilvl="5" w:tplc="04090005" w:tentative="1">
+      <w:start w:val="1"/>
+      <w:numFmt w:val="bullet"/>
+      <w:lvlText w:val=""/>
+      <w:lvlJc w:val="left"/>
+      <w:pPr>
+        <w:ind w:left="3960" w:hanging="360"/>
+      </w:pPr>
+      <w:rPr>
+        <w:rFonts w:ascii="Wingdings" w:hAnsi="Wingdings" w:hint="default"/>
+      </w:rPr>
+    </w:lvl>
+    <w:lvl w:ilvl="6" w:tplc="04090001" w:tentative="1">
+      <w:start w:val="1"/>
+      <w:numFmt w:val="bullet"/>
+      <w:lvlText w:val=""/>
+      <w:lvlJc w:val="left"/>
+      <w:pPr>
+        <w:ind w:left="4680" w:hanging="360"/>
+      </w:pPr>
+      <w:rPr>
+        <w:rFonts w:ascii="Symbol" w:hAnsi="Symbol" w:hint="default"/>
+      </w:rPr>
+    </w:lvl>
+    <w:lvl w:ilvl="7" w:tplc="04090003" w:tentative="1">
+      <w:start w:val="1"/>
+      <w:numFmt w:val="bullet"/>
+      <w:lvlText w:val="o"/>
+      <w:lvlJc w:val="left"/>
+      <w:pPr>
+        <w:ind w:left="5400" w:hanging="360"/>
+      </w:pPr>
+      <w:rPr>
+        <w:rFonts w:ascii="Courier New" w:hAnsi="Courier New" w:cs="Courier New" w:hint="default"/>
+      </w:rPr>
+    </w:lvl>
+    <w:lvl w:ilvl="8" w:tplc="04090005" w:tentative="1">
+      <w:start w:val="1"/>
+      <w:numFmt w:val="bullet"/>
+      <w:lvlText w:val=""/>
+      <w:lvlJc w:val="left"/>
+      <w:pPr>
+        <w:ind w:left="6120" w:hanging="360"/>
+      </w:pPr>
+      <w:rPr>
+        <w:rFonts w:ascii="Wingdings" w:hAnsi="Wingdings" w:hint="default"/>
+      </w:rPr>
+    </w:lvl>
+  </w:abstractNum>
+  <w:abstractNum w:abstractNumId="19" w15:restartNumberingAfterBreak="0">
     <w:nsid w:val="678700DA"/>
     <w:multiLevelType w:val="hybridMultilevel"/>
     <w:tmpl w:val="89F2950E"/>
@@ -5110,7 +5631,120 @@
       </w:rPr>
     </w:lvl>
   </w:abstractNum>
-  <w:abstractNum w:abstractNumId="18" w15:restartNumberingAfterBreak="0">
+  <w:abstractNum w:abstractNumId="20" w15:restartNumberingAfterBreak="0">
+    <w:nsid w:val="6D4B36D4"/>
+    <w:multiLevelType w:val="hybridMultilevel"/>
+    <w:tmpl w:val="5B9AA2FA"/>
+    <w:lvl w:ilvl="0" w:tplc="04090001">
+      <w:start w:val="1"/>
+      <w:numFmt w:val="bullet"/>
+      <w:lvlText w:val=""/>
+      <w:lvlJc w:val="left"/>
+      <w:pPr>
+        <w:ind w:left="360" w:hanging="360"/>
+      </w:pPr>
+      <w:rPr>
+        <w:rFonts w:ascii="Symbol" w:hAnsi="Symbol" w:hint="default"/>
+      </w:rPr>
+    </w:lvl>
+    <w:lvl w:ilvl="1" w:tplc="04090003" w:tentative="1">
+      <w:start w:val="1"/>
+      <w:numFmt w:val="bullet"/>
+      <w:lvlText w:val="o"/>
+      <w:lvlJc w:val="left"/>
+      <w:pPr>
+        <w:ind w:left="1080" w:hanging="360"/>
+      </w:pPr>
+      <w:rPr>
+        <w:rFonts w:ascii="Courier New" w:hAnsi="Courier New" w:cs="Courier New" w:hint="default"/>
+      </w:rPr>
+    </w:lvl>
+    <w:lvl w:ilvl="2" w:tplc="04090005" w:tentative="1">
+      <w:start w:val="1"/>
+      <w:numFmt w:val="bullet"/>
+      <w:lvlText w:val=""/>
+      <w:lvlJc w:val="left"/>
+      <w:pPr>
+        <w:ind w:left="1800" w:hanging="360"/>
+      </w:pPr>
+      <w:rPr>
+        <w:rFonts w:ascii="Wingdings" w:hAnsi="Wingdings" w:hint="default"/>
+      </w:rPr>
+    </w:lvl>
+    <w:lvl w:ilvl="3" w:tplc="04090001" w:tentative="1">
+      <w:start w:val="1"/>
+      <w:numFmt w:val="bullet"/>
+      <w:lvlText w:val=""/>
+      <w:lvlJc w:val="left"/>
+      <w:pPr>
+        <w:ind w:left="2520" w:hanging="360"/>
+      </w:pPr>
+      <w:rPr>
+        <w:rFonts w:ascii="Symbol" w:hAnsi="Symbol" w:hint="default"/>
+      </w:rPr>
+    </w:lvl>
+    <w:lvl w:ilvl="4" w:tplc="04090003" w:tentative="1">
+      <w:start w:val="1"/>
+      <w:numFmt w:val="bullet"/>
+      <w:lvlText w:val="o"/>
+      <w:lvlJc w:val="left"/>
+      <w:pPr>
+        <w:ind w:left="3240" w:hanging="360"/>
+      </w:pPr>
+      <w:rPr>
+        <w:rFonts w:ascii="Courier New" w:hAnsi="Courier New" w:cs="Courier New" w:hint="default"/>
+      </w:rPr>
+    </w:lvl>
+    <w:lvl w:ilvl="5" w:tplc="04090005" w:tentative="1">
+      <w:start w:val="1"/>
+      <w:numFmt w:val="bullet"/>
+      <w:lvlText w:val=""/>
+      <w:lvlJc w:val="left"/>
+      <w:pPr>
+        <w:ind w:left="3960" w:hanging="360"/>
+      </w:pPr>
+      <w:rPr>
+        <w:rFonts w:ascii="Wingdings" w:hAnsi="Wingdings" w:hint="default"/>
+      </w:rPr>
+    </w:lvl>
+    <w:lvl w:ilvl="6" w:tplc="04090001" w:tentative="1">
+      <w:start w:val="1"/>
+      <w:numFmt w:val="bullet"/>
+      <w:lvlText w:val=""/>
+      <w:lvlJc w:val="left"/>
+      <w:pPr>
+        <w:ind w:left="4680" w:hanging="360"/>
+      </w:pPr>
+      <w:rPr>
+        <w:rFonts w:ascii="Symbol" w:hAnsi="Symbol" w:hint="default"/>
+      </w:rPr>
+    </w:lvl>
+    <w:lvl w:ilvl="7" w:tplc="04090003" w:tentative="1">
+      <w:start w:val="1"/>
+      <w:numFmt w:val="bullet"/>
+      <w:lvlText w:val="o"/>
+      <w:lvlJc w:val="left"/>
+      <w:pPr>
+        <w:ind w:left="5400" w:hanging="360"/>
+      </w:pPr>
+      <w:rPr>
+        <w:rFonts w:ascii="Courier New" w:hAnsi="Courier New" w:cs="Courier New" w:hint="default"/>
+      </w:rPr>
+    </w:lvl>
+    <w:lvl w:ilvl="8" w:tplc="04090005" w:tentative="1">
+      <w:start w:val="1"/>
+      <w:numFmt w:val="bullet"/>
+      <w:lvlText w:val=""/>
+      <w:lvlJc w:val="left"/>
+      <w:pPr>
+        <w:ind w:left="6120" w:hanging="360"/>
+      </w:pPr>
+      <w:rPr>
+        <w:rFonts w:ascii="Wingdings" w:hAnsi="Wingdings" w:hint="default"/>
+      </w:rPr>
+    </w:lvl>
+  </w:abstractNum>
+  <w:abstractNum w:abstractNumId="21" w15:restartNumberingAfterBreak="0">
     <w:nsid w:val="6E4A601C"/>
     <w:multiLevelType w:val="hybridMultilevel"/>
     <w:tmpl w:val="D57A56DA"/>
@@ -5250,7 +5884,7 @@
       </w:rPr>
     </w:lvl>
   </w:abstractNum>
-  <w:abstractNum w:abstractNumId="19" w15:restartNumberingAfterBreak="0">
+  <w:abstractNum w:abstractNumId="22" w15:restartNumberingAfterBreak="0">
     <w:nsid w:val="736D637A"/>
     <w:multiLevelType w:val="hybridMultilevel"/>
     <w:tmpl w:val="1BA25F9E"/>
@@ -5363,7 +5997,7 @@
       </w:rPr>
     </w:lvl>
   </w:abstractNum>
-  <w:abstractNum w:abstractNumId="20" w15:restartNumberingAfterBreak="0">
+  <w:abstractNum w:abstractNumId="23" w15:restartNumberingAfterBreak="0">
     <w:nsid w:val="73C6491D"/>
     <w:multiLevelType w:val="hybridMultilevel"/>
     <w:tmpl w:val="2A22B418"/>
@@ -5476,7 +6110,7 @@
       </w:rPr>
     </w:lvl>
   </w:abstractNum>
-  <w:abstractNum w:abstractNumId="21" w15:restartNumberingAfterBreak="0">
+  <w:abstractNum w:abstractNumId="24" w15:restartNumberingAfterBreak="0">
     <w:nsid w:val="76D817C9"/>
     <w:multiLevelType w:val="hybridMultilevel"/>
     <w:tmpl w:val="5A1EBA2C"/>
@@ -5610,7 +6244,7 @@
     </w:lvlOverride>
   </w:num>
   <w:num w:numId="2" w16cid:durableId="1471754201">
-    <w:abstractNumId w:val="16"/>
+    <w:abstractNumId w:val="17"/>
   </w:num>
   <w:num w:numId="3" w16cid:durableId="1576431396">
     <w:abstractNumId w:val="5"/>
@@ -5619,7 +6253,7 @@
     <w:abstractNumId w:val="6"/>
   </w:num>
   <w:num w:numId="5" w16cid:durableId="1289046191">
-    <w:abstractNumId w:val="14"/>
+    <w:abstractNumId w:val="15"/>
   </w:num>
   <w:num w:numId="6" w16cid:durableId="1992295492">
     <w:abstractNumId w:val="10"/>
@@ -5631,19 +6265,19 @@
     <w:abstractNumId w:val="3"/>
   </w:num>
   <w:num w:numId="9" w16cid:durableId="2019387430">
-    <w:abstractNumId w:val="13"/>
+    <w:abstractNumId w:val="14"/>
   </w:num>
   <w:num w:numId="10" w16cid:durableId="806095611">
     <w:abstractNumId w:val="1"/>
   </w:num>
   <w:num w:numId="11" w16cid:durableId="2050716182">
-    <w:abstractNumId w:val="12"/>
+    <w:abstractNumId w:val="13"/>
   </w:num>
   <w:num w:numId="12" w16cid:durableId="1330525739">
     <w:abstractNumId w:val="7"/>
   </w:num>
   <w:num w:numId="13" w16cid:durableId="366952037">
-    <w:abstractNumId w:val="18"/>
+    <w:abstractNumId w:val="21"/>
   </w:num>
   <w:num w:numId="14" w16cid:durableId="1038969604">
     <w:abstractNumId w:val="9"/>
@@ -5655,22 +6289,31 @@
     <w:abstractNumId w:val="8"/>
   </w:num>
   <w:num w:numId="17" w16cid:durableId="810442291">
-    <w:abstractNumId w:val="21"/>
+    <w:abstractNumId w:val="24"/>
   </w:num>
   <w:num w:numId="18" w16cid:durableId="993528095">
-    <w:abstractNumId w:val="11"/>
+    <w:abstractNumId w:val="12"/>
   </w:num>
   <w:num w:numId="19" w16cid:durableId="2028361250">
+    <w:abstractNumId w:val="22"/>
+  </w:num>
+  <w:num w:numId="20" w16cid:durableId="1589775872">
     <w:abstractNumId w:val="19"/>
   </w:num>
-  <w:num w:numId="20" w16cid:durableId="1589775872">
-    <w:abstractNumId w:val="17"/>
-  </w:num>
   <w:num w:numId="21" w16cid:durableId="290331593">
-    <w:abstractNumId w:val="15"/>
+    <w:abstractNumId w:val="16"/>
   </w:num>
   <w:num w:numId="22" w16cid:durableId="1225752170">
+    <w:abstractNumId w:val="23"/>
+  </w:num>
+  <w:num w:numId="23" w16cid:durableId="1665401531">
     <w:abstractNumId w:val="20"/>
+  </w:num>
+  <w:num w:numId="24" w16cid:durableId="704794024">
+    <w:abstractNumId w:val="18"/>
+  </w:num>
+  <w:num w:numId="25" w16cid:durableId="576327064">
+    <w:abstractNumId w:val="11"/>
   </w:num>
 </w:numbering>
 </file>

--- a/assets/file/Resume - Joseph Geibig.docx
+++ b/assets/file/Resume - Joseph Geibig.docx
@@ -469,7 +469,16 @@
           <w:sz w:val="22"/>
           <w:szCs w:val="22"/>
         </w:rPr>
-        <w:t xml:space="preserve">s: Computing </w:t>
+        <w:t>: Comput</w:t>
+      </w:r>
+      <w:r>
+        <w:rPr>
+          <w:rFonts w:asciiTheme="minorHAnsi" w:hAnsiTheme="minorHAnsi" w:cstheme="minorHAnsi"/>
+          <w:iCs/>
+          <w:sz w:val="22"/>
+          <w:szCs w:val="22"/>
+        </w:rPr>
+        <w:t>ational Data Analytics</w:t>
       </w:r>
     </w:p>
     <w:p>
@@ -1811,12 +1820,72 @@
         </w:tabs>
         <w:rPr>
           <w:rFonts w:asciiTheme="minorHAnsi" w:hAnsiTheme="minorHAnsi" w:cstheme="minorHAnsi"/>
-          <w:b/>
-          <w:iCs/>
-          <w:sz w:val="16"/>
-          <w:szCs w:val="16"/>
-        </w:rPr>
-      </w:pPr>
+          <w:iCs/>
+          <w:sz w:val="22"/>
+          <w:szCs w:val="22"/>
+        </w:rPr>
+      </w:pPr>
+      <w:r>
+        <w:rPr>
+          <w:rFonts w:asciiTheme="minorHAnsi" w:hAnsiTheme="minorHAnsi" w:cstheme="minorHAnsi"/>
+          <w:b/>
+          <w:iCs/>
+          <w:sz w:val="22"/>
+          <w:szCs w:val="22"/>
+        </w:rPr>
+        <w:t>Alva Group</w:t>
+      </w:r>
+      <w:r>
+        <w:rPr>
+          <w:rFonts w:asciiTheme="minorHAnsi" w:hAnsiTheme="minorHAnsi" w:cstheme="minorHAnsi"/>
+          <w:b/>
+          <w:iCs/>
+          <w:sz w:val="22"/>
+          <w:szCs w:val="22"/>
+        </w:rPr>
+        <w:tab/>
+      </w:r>
+      <w:r>
+        <w:rPr>
+          <w:rFonts w:asciiTheme="minorHAnsi" w:hAnsiTheme="minorHAnsi" w:cstheme="minorHAnsi"/>
+          <w:b/>
+          <w:iCs/>
+          <w:sz w:val="22"/>
+          <w:szCs w:val="22"/>
+        </w:rPr>
+        <w:tab/>
+        <w:t xml:space="preserve">                </w:t>
+      </w:r>
+      <w:r>
+        <w:rPr>
+          <w:rFonts w:asciiTheme="minorHAnsi" w:hAnsiTheme="minorHAnsi" w:cstheme="minorHAnsi"/>
+          <w:b/>
+          <w:iCs/>
+          <w:sz w:val="22"/>
+          <w:szCs w:val="22"/>
+        </w:rPr>
+        <w:tab/>
+      </w:r>
+      <w:r>
+        <w:rPr>
+          <w:rFonts w:asciiTheme="minorHAnsi" w:hAnsiTheme="minorHAnsi" w:cstheme="minorHAnsi"/>
+          <w:b/>
+          <w:iCs/>
+          <w:sz w:val="22"/>
+          <w:szCs w:val="22"/>
+        </w:rPr>
+        <w:tab/>
+      </w:r>
+      <w:r>
+        <w:rPr>
+          <w:rFonts w:asciiTheme="minorHAnsi" w:hAnsiTheme="minorHAnsi" w:cstheme="minorHAnsi"/>
+          <w:b/>
+          <w:iCs/>
+          <w:sz w:val="22"/>
+          <w:szCs w:val="22"/>
+        </w:rPr>
+        <w:t>London, UK</w:t>
+      </w:r>
     </w:p>
     <w:p>
       <w:pPr>
@@ -1829,25 +1898,40 @@
         </w:tabs>
         <w:rPr>
           <w:rFonts w:asciiTheme="minorHAnsi" w:hAnsiTheme="minorHAnsi" w:cstheme="minorHAnsi"/>
-          <w:iCs/>
-          <w:sz w:val="22"/>
-          <w:szCs w:val="22"/>
-        </w:rPr>
-      </w:pPr>
-      <w:r>
-        <w:rPr>
-          <w:rFonts w:asciiTheme="minorHAnsi" w:hAnsiTheme="minorHAnsi" w:cstheme="minorHAnsi"/>
-          <w:b/>
-          <w:iCs/>
-          <w:sz w:val="22"/>
-          <w:szCs w:val="22"/>
-        </w:rPr>
-        <w:t>Alva Group</w:t>
-      </w:r>
-      <w:r>
-        <w:rPr>
-          <w:rFonts w:asciiTheme="minorHAnsi" w:hAnsiTheme="minorHAnsi" w:cstheme="minorHAnsi"/>
-          <w:b/>
+          <w:i/>
+          <w:iCs/>
+          <w:sz w:val="22"/>
+          <w:szCs w:val="22"/>
+          <w:lang w:val="pt-BR"/>
+        </w:rPr>
+      </w:pPr>
+      <w:r>
+        <w:rPr>
+          <w:rFonts w:asciiTheme="minorHAnsi" w:hAnsiTheme="minorHAnsi" w:cstheme="minorHAnsi"/>
+          <w:b/>
+          <w:i/>
+          <w:iCs/>
+          <w:sz w:val="22"/>
+          <w:szCs w:val="22"/>
+        </w:rPr>
+        <w:t>Data Analyst Intern</w:t>
+      </w:r>
+      <w:r>
+        <w:rPr>
+          <w:rFonts w:asciiTheme="minorHAnsi" w:hAnsiTheme="minorHAnsi" w:cstheme="minorHAnsi"/>
+          <w:b/>
+          <w:i/>
+          <w:iCs/>
+          <w:sz w:val="22"/>
+          <w:szCs w:val="22"/>
+        </w:rPr>
+        <w:t xml:space="preserve"> </w:t>
+      </w:r>
+      <w:r>
+        <w:rPr>
+          <w:rFonts w:asciiTheme="minorHAnsi" w:hAnsiTheme="minorHAnsi" w:cstheme="minorHAnsi"/>
+          <w:b/>
+          <w:i/>
           <w:iCs/>
           <w:sz w:val="22"/>
           <w:szCs w:val="22"/>
@@ -1857,167 +1941,74 @@
       <w:r>
         <w:rPr>
           <w:rFonts w:asciiTheme="minorHAnsi" w:hAnsiTheme="minorHAnsi" w:cstheme="minorHAnsi"/>
-          <w:b/>
-          <w:iCs/>
-          <w:sz w:val="22"/>
-          <w:szCs w:val="22"/>
+          <w:i/>
+          <w:iCs/>
+          <w:sz w:val="22"/>
+          <w:szCs w:val="22"/>
+          <w:lang w:val="pt-BR"/>
         </w:rPr>
         <w:tab/>
-        <w:t xml:space="preserve">                </w:t>
-      </w:r>
-      <w:r>
-        <w:rPr>
-          <w:rFonts w:asciiTheme="minorHAnsi" w:hAnsiTheme="minorHAnsi" w:cstheme="minorHAnsi"/>
-          <w:b/>
-          <w:iCs/>
-          <w:sz w:val="22"/>
-          <w:szCs w:val="22"/>
+      </w:r>
+      <w:r>
+        <w:rPr>
+          <w:rFonts w:asciiTheme="minorHAnsi" w:hAnsiTheme="minorHAnsi" w:cstheme="minorHAnsi"/>
+          <w:i/>
+          <w:iCs/>
+          <w:sz w:val="22"/>
+          <w:szCs w:val="22"/>
+          <w:lang w:val="pt-BR"/>
         </w:rPr>
         <w:tab/>
       </w:r>
       <w:r>
         <w:rPr>
           <w:rFonts w:asciiTheme="minorHAnsi" w:hAnsiTheme="minorHAnsi" w:cstheme="minorHAnsi"/>
-          <w:b/>
-          <w:iCs/>
-          <w:sz w:val="22"/>
-          <w:szCs w:val="22"/>
-        </w:rPr>
-        <w:tab/>
-      </w:r>
-      <w:r>
-        <w:rPr>
-          <w:rFonts w:asciiTheme="minorHAnsi" w:hAnsiTheme="minorHAnsi" w:cstheme="minorHAnsi"/>
-          <w:b/>
-          <w:iCs/>
-          <w:sz w:val="22"/>
-          <w:szCs w:val="22"/>
-        </w:rPr>
-        <w:t>London, UK</w:t>
-      </w:r>
-    </w:p>
-    <w:p>
-      <w:pPr>
-        <w:tabs>
-          <w:tab w:val="left" w:pos="360"/>
-          <w:tab w:val="left" w:pos="1440"/>
-          <w:tab w:val="left" w:pos="5760"/>
-          <w:tab w:val="left" w:pos="7920"/>
-          <w:tab w:val="right" w:pos="10800"/>
-        </w:tabs>
-        <w:rPr>
-          <w:rFonts w:asciiTheme="minorHAnsi" w:hAnsiTheme="minorHAnsi" w:cstheme="minorHAnsi"/>
           <w:i/>
           <w:iCs/>
           <w:sz w:val="22"/>
           <w:szCs w:val="22"/>
-          <w:lang w:val="pt-BR"/>
-        </w:rPr>
-      </w:pPr>
-      <w:r>
-        <w:rPr>
-          <w:rFonts w:asciiTheme="minorHAnsi" w:hAnsiTheme="minorHAnsi" w:cstheme="minorHAnsi"/>
-          <w:b/>
+        </w:rPr>
+        <w:t>March</w:t>
+      </w:r>
+      <w:r>
+        <w:rPr>
+          <w:rFonts w:asciiTheme="minorHAnsi" w:hAnsiTheme="minorHAnsi" w:cstheme="minorHAnsi"/>
           <w:i/>
           <w:iCs/>
           <w:sz w:val="22"/>
           <w:szCs w:val="22"/>
         </w:rPr>
-        <w:t>Data Analyst Intern</w:t>
-      </w:r>
-      <w:r>
-        <w:rPr>
-          <w:rFonts w:asciiTheme="minorHAnsi" w:hAnsiTheme="minorHAnsi" w:cstheme="minorHAnsi"/>
-          <w:b/>
+        <w:t xml:space="preserve"> </w:t>
+      </w:r>
+      <w:r>
+        <w:rPr>
+          <w:rFonts w:asciiTheme="minorHAnsi" w:hAnsiTheme="minorHAnsi" w:cstheme="minorHAnsi"/>
           <w:i/>
           <w:iCs/>
           <w:sz w:val="22"/>
           <w:szCs w:val="22"/>
         </w:rPr>
+        <w:t>2020</w:t>
+      </w:r>
+      <w:r>
+        <w:rPr>
+          <w:rFonts w:asciiTheme="minorHAnsi" w:hAnsiTheme="minorHAnsi" w:cstheme="minorHAnsi"/>
+          <w:i/>
+          <w:iCs/>
+          <w:sz w:val="22"/>
+          <w:szCs w:val="22"/>
+        </w:rPr>
         <w:t xml:space="preserve"> </w:t>
       </w:r>
       <w:r>
         <w:rPr>
           <w:rFonts w:asciiTheme="minorHAnsi" w:hAnsiTheme="minorHAnsi" w:cstheme="minorHAnsi"/>
-          <w:b/>
           <w:i/>
           <w:iCs/>
           <w:sz w:val="22"/>
           <w:szCs w:val="22"/>
         </w:rPr>
-        <w:tab/>
-      </w:r>
-      <w:r>
-        <w:rPr>
-          <w:rFonts w:asciiTheme="minorHAnsi" w:hAnsiTheme="minorHAnsi" w:cstheme="minorHAnsi"/>
-          <w:i/>
-          <w:iCs/>
-          <w:sz w:val="22"/>
-          <w:szCs w:val="22"/>
-          <w:lang w:val="pt-BR"/>
-        </w:rPr>
-        <w:tab/>
-      </w:r>
-      <w:r>
-        <w:rPr>
-          <w:rFonts w:asciiTheme="minorHAnsi" w:hAnsiTheme="minorHAnsi" w:cstheme="minorHAnsi"/>
-          <w:i/>
-          <w:iCs/>
-          <w:sz w:val="22"/>
-          <w:szCs w:val="22"/>
-          <w:lang w:val="pt-BR"/>
-        </w:rPr>
-        <w:tab/>
-      </w:r>
-      <w:r>
-        <w:rPr>
-          <w:rFonts w:asciiTheme="minorHAnsi" w:hAnsiTheme="minorHAnsi" w:cstheme="minorHAnsi"/>
-          <w:i/>
-          <w:iCs/>
-          <w:sz w:val="22"/>
-          <w:szCs w:val="22"/>
-        </w:rPr>
-        <w:t>March</w:t>
-      </w:r>
-      <w:r>
-        <w:rPr>
-          <w:rFonts w:asciiTheme="minorHAnsi" w:hAnsiTheme="minorHAnsi" w:cstheme="minorHAnsi"/>
-          <w:i/>
-          <w:iCs/>
-          <w:sz w:val="22"/>
-          <w:szCs w:val="22"/>
-        </w:rPr>
-        <w:t xml:space="preserve"> </w:t>
-      </w:r>
-      <w:r>
-        <w:rPr>
-          <w:rFonts w:asciiTheme="minorHAnsi" w:hAnsiTheme="minorHAnsi" w:cstheme="minorHAnsi"/>
-          <w:i/>
-          <w:iCs/>
-          <w:sz w:val="22"/>
-          <w:szCs w:val="22"/>
-        </w:rPr>
-        <w:t>2020</w:t>
-      </w:r>
-      <w:r>
-        <w:rPr>
-          <w:rFonts w:asciiTheme="minorHAnsi" w:hAnsiTheme="minorHAnsi" w:cstheme="minorHAnsi"/>
-          <w:i/>
-          <w:iCs/>
-          <w:sz w:val="22"/>
-          <w:szCs w:val="22"/>
-        </w:rPr>
-        <w:t xml:space="preserve"> </w:t>
-      </w:r>
-      <w:r>
-        <w:rPr>
-          <w:rFonts w:asciiTheme="minorHAnsi" w:hAnsiTheme="minorHAnsi" w:cstheme="minorHAnsi"/>
-          <w:i/>
-          <w:iCs/>
-          <w:sz w:val="22"/>
-          <w:szCs w:val="22"/>
-        </w:rPr>
-        <w:t>-</w:t>
+        <w:t>–</w:t>
       </w:r>
       <w:r>
         <w:rPr>
@@ -2598,11 +2589,16 @@
           <w:sz w:val="22"/>
           <w:szCs w:val="22"/>
         </w:rPr>
-        <w:t>Project now used by Best Buy to predict thousands of low slow selling SKUs</w:t>
+        <w:t>Won competition against 20 other teams of Masters of Analytics students</w:t>
       </w:r>
     </w:p>
     <w:p>
       <w:pPr>
+        <w:pStyle w:val="ListParagraph"/>
+        <w:numPr>
+          <w:ilvl w:val="0"/>
+          <w:numId w:val="23"/>
+        </w:numPr>
         <w:tabs>
           <w:tab w:val="left" w:pos="360"/>
           <w:tab w:val="left" w:pos="1440"/>
@@ -2620,6 +2616,32 @@
       <w:r>
         <w:rPr>
           <w:rFonts w:asciiTheme="minorHAnsi" w:hAnsiTheme="minorHAnsi" w:cstheme="minorHAnsi"/>
+          <w:iCs/>
+          <w:sz w:val="22"/>
+          <w:szCs w:val="22"/>
+        </w:rPr>
+        <w:t>Project now used by Best Buy to predict thousands of low slow selling SKUs</w:t>
+      </w:r>
+    </w:p>
+    <w:p>
+      <w:pPr>
+        <w:tabs>
+          <w:tab w:val="left" w:pos="360"/>
+          <w:tab w:val="left" w:pos="1440"/>
+          <w:tab w:val="left" w:pos="5760"/>
+          <w:tab w:val="left" w:pos="7920"/>
+          <w:tab w:val="right" w:pos="10800"/>
+        </w:tabs>
+        <w:rPr>
+          <w:rFonts w:asciiTheme="minorHAnsi" w:hAnsiTheme="minorHAnsi" w:cstheme="minorHAnsi"/>
+          <w:iCs/>
+          <w:sz w:val="22"/>
+          <w:szCs w:val="22"/>
+        </w:rPr>
+      </w:pPr>
+      <w:r>
+        <w:rPr>
+          <w:rFonts w:asciiTheme="minorHAnsi" w:hAnsiTheme="minorHAnsi" w:cstheme="minorHAnsi"/>
           <w:b/>
           <w:iCs/>
           <w:sz w:val="22"/>
@@ -2935,7 +2957,7 @@
           <w:sz w:val="22"/>
           <w:szCs w:val="22"/>
         </w:rPr>
-        <w:t xml:space="preserve">Built website using D3 for ease of use by end users. </w:t>
+        <w:t>Built website using D3 for ease of use by end users</w:t>
       </w:r>
     </w:p>
     <w:p>
@@ -7263,24 +7285,6 @@
 </file>
 
 <file path=customXml/item1.xml><?xml version="1.0" encoding="utf-8"?>
-<?mso-contentType ?>
-<FormTemplates xmlns="http://schemas.microsoft.com/sharepoint/v3/contenttype/forms">
-  <Display>DocumentLibraryForm</Display>
-  <Edit>DocumentLibraryForm</Edit>
-  <New>DocumentLibraryForm</New>
-</FormTemplates>
-</file>
-
-<file path=customXml/item2.xml><?xml version="1.0" encoding="utf-8"?>
-<p:properties xmlns:p="http://schemas.microsoft.com/office/2006/metadata/properties" xmlns:xsi="http://www.w3.org/2001/XMLSchema-instance" xmlns:pc="http://schemas.microsoft.com/office/infopath/2007/PartnerControls">
-  <documentManagement>
-    <_ip_UnifiedCompliancePolicyUIAction xmlns="http://schemas.microsoft.com/sharepoint/v3" xsi:nil="true"/>
-    <_ip_UnifiedCompliancePolicyProperties xmlns="http://schemas.microsoft.com/sharepoint/v3" xsi:nil="true"/>
-  </documentManagement>
-</p:properties>
-</file>
-
-<file path=customXml/item3.xml><?xml version="1.0" encoding="utf-8"?>
 <ct:contentTypeSchema xmlns:ct="http://schemas.microsoft.com/office/2006/metadata/contentType" xmlns:ma="http://schemas.microsoft.com/office/2006/metadata/properties/metaAttributes" ct:_="" ma:_="" ma:contentTypeName="Document" ma:contentTypeID="0x010100A747722892AAF4478875CB0C4A56602B" ma:contentTypeVersion="16" ma:contentTypeDescription="Create a new document." ma:contentTypeScope="" ma:versionID="6fe7c63e8b55c83e5d3e42540aaaa180">
   <xsd:schema xmlns:xsd="http://www.w3.org/2001/XMLSchema" xmlns:xs="http://www.w3.org/2001/XMLSchema" xmlns:p="http://schemas.microsoft.com/office/2006/metadata/properties" xmlns:ns1="http://schemas.microsoft.com/sharepoint/v3" xmlns:ns2="ab0407c4-57b7-46fe-8084-abf726877d26" xmlns:ns3="cb58b81e-eeea-4eae-80a3-3c2e33caed36" xmlns:ns4="1cec3120-f084-4c0f-8118-1fdd52e103e2" targetNamespace="http://schemas.microsoft.com/office/2006/metadata/properties" ma:root="true" ma:fieldsID="1bf59689cfaf885976f2bc7bb8b74ee3" ns1:_="" ns2:_="" ns3:_="" ns4:_="">
     <xsd:import namespace="http://schemas.microsoft.com/sharepoint/v3"/>
@@ -7533,25 +7537,25 @@
 </ct:contentTypeSchema>
 </file>
 
-<file path=customXml/itemProps1.xml><?xml version="1.0" encoding="utf-8"?>
-<ds:datastoreItem xmlns:ds="http://schemas.openxmlformats.org/officeDocument/2006/customXml" ds:itemID="{899B2F0D-D687-47EB-9601-7BC7D0E2DE3B}">
-  <ds:schemaRefs>
-    <ds:schemaRef ds:uri="http://schemas.microsoft.com/sharepoint/v3/contenttype/forms"/>
-  </ds:schemaRefs>
-</ds:datastoreItem>
+<file path=customXml/item2.xml><?xml version="1.0" encoding="utf-8"?>
+<p:properties xmlns:p="http://schemas.microsoft.com/office/2006/metadata/properties" xmlns:xsi="http://www.w3.org/2001/XMLSchema-instance" xmlns:pc="http://schemas.microsoft.com/office/infopath/2007/PartnerControls">
+  <documentManagement>
+    <_ip_UnifiedCompliancePolicyUIAction xmlns="http://schemas.microsoft.com/sharepoint/v3" xsi:nil="true"/>
+    <_ip_UnifiedCompliancePolicyProperties xmlns="http://schemas.microsoft.com/sharepoint/v3" xsi:nil="true"/>
+  </documentManagement>
+</p:properties>
 </file>
 
-<file path=customXml/itemProps2.xml><?xml version="1.0" encoding="utf-8"?>
-<ds:datastoreItem xmlns:ds="http://schemas.openxmlformats.org/officeDocument/2006/customXml" ds:itemID="{48174974-A562-4B48-9670-8D1CD4FFCCA6}">
-  <ds:schemaRefs>
-    <ds:schemaRef ds:uri="http://schemas.microsoft.com/office/2006/metadata/properties"/>
-    <ds:schemaRef ds:uri="http://schemas.microsoft.com/office/infopath/2007/PartnerControls"/>
-    <ds:schemaRef ds:uri="http://schemas.microsoft.com/sharepoint/v3"/>
-  </ds:schemaRefs>
-</ds:datastoreItem>
+<file path=customXml/item3.xml><?xml version="1.0" encoding="utf-8"?>
+<?mso-contentType ?>
+<FormTemplates xmlns="http://schemas.microsoft.com/sharepoint/v3/contenttype/forms">
+  <Display>DocumentLibraryForm</Display>
+  <Edit>DocumentLibraryForm</Edit>
+  <New>DocumentLibraryForm</New>
+</FormTemplates>
 </file>
 
-<file path=customXml/itemProps3.xml><?xml version="1.0" encoding="utf-8"?>
+<file path=customXml/itemProps1.xml><?xml version="1.0" encoding="utf-8"?>
 <ds:datastoreItem xmlns:ds="http://schemas.openxmlformats.org/officeDocument/2006/customXml" ds:itemID="{62B9796B-4D37-44B8-A76C-DC89EA306A9A}">
   <ds:schemaRefs>
     <ds:schemaRef ds:uri="http://schemas.microsoft.com/office/2006/metadata/contentType"/>
@@ -7570,4 +7574,22 @@
     <ds:schemaRef ds:uri="http://schemas.microsoft.com/internal/obd"/>
   </ds:schemaRefs>
 </ds:datastoreItem>
+</file>
+
+<file path=customXml/itemProps2.xml><?xml version="1.0" encoding="utf-8"?>
+<ds:datastoreItem xmlns:ds="http://schemas.openxmlformats.org/officeDocument/2006/customXml" ds:itemID="{48174974-A562-4B48-9670-8D1CD4FFCCA6}">
+  <ds:schemaRefs>
+    <ds:schemaRef ds:uri="http://schemas.microsoft.com/office/2006/metadata/properties"/>
+    <ds:schemaRef ds:uri="http://schemas.microsoft.com/office/infopath/2007/PartnerControls"/>
+    <ds:schemaRef ds:uri="http://schemas.microsoft.com/sharepoint/v3"/>
+  </ds:schemaRefs>
+</ds:datastoreItem>
+</file>
+
+<file path=customXml/itemProps3.xml><?xml version="1.0" encoding="utf-8"?>
+<ds:datastoreItem xmlns:ds="http://schemas.openxmlformats.org/officeDocument/2006/customXml" ds:itemID="{899B2F0D-D687-47EB-9601-7BC7D0E2DE3B}">
+  <ds:schemaRefs>
+    <ds:schemaRef ds:uri="http://schemas.microsoft.com/sharepoint/v3/contenttype/forms"/>
+  </ds:schemaRefs>
+</ds:datastoreItem>
 </file>
--- a/assets/file/Resume - Joseph Geibig.docx
+++ b/assets/file/Resume - Joseph Geibig.docx
@@ -52,15 +52,7 @@
           <w:sz w:val="22"/>
           <w:szCs w:val="22"/>
         </w:rPr>
-        <w:t xml:space="preserve"> </w:t>
-      </w:r>
-      <w:r>
-        <w:rPr>
-          <w:rFonts w:asciiTheme="minorHAnsi" w:hAnsiTheme="minorHAnsi" w:cstheme="minorHAnsi"/>
-          <w:sz w:val="22"/>
-          <w:szCs w:val="22"/>
-        </w:rPr>
-        <w:t>jgeibig3@gatech.edu</w:t>
+        <w:t>Josephgeibig273@gmail.com</w:t>
       </w:r>
       <w:r>
         <w:rPr>
@@ -358,17 +350,7 @@
           <w:sz w:val="22"/>
           <w:szCs w:val="22"/>
         </w:rPr>
-        <w:t xml:space="preserve">Master of </w:t>
-      </w:r>
-      <w:r>
-        <w:rPr>
-          <w:rFonts w:asciiTheme="minorHAnsi" w:hAnsiTheme="minorHAnsi" w:cstheme="minorHAnsi"/>
-          <w:b/>
-          <w:iCs/>
-          <w:sz w:val="22"/>
-          <w:szCs w:val="22"/>
-        </w:rPr>
-        <w:t>Science in Analytics</w:t>
+        <w:t>Master of Science in Analytics</w:t>
       </w:r>
       <w:r>
         <w:rPr>
@@ -469,16 +451,7 @@
           <w:sz w:val="22"/>
           <w:szCs w:val="22"/>
         </w:rPr>
-        <w:t>: Comput</w:t>
-      </w:r>
-      <w:r>
-        <w:rPr>
-          <w:rFonts w:asciiTheme="minorHAnsi" w:hAnsiTheme="minorHAnsi" w:cstheme="minorHAnsi"/>
-          <w:iCs/>
-          <w:sz w:val="22"/>
-          <w:szCs w:val="22"/>
-        </w:rPr>
-        <w:t>ational Data Analytics</w:t>
+        <w:t>: Computational Data Analytics</w:t>
       </w:r>
     </w:p>
     <w:p>
@@ -520,43 +493,7 @@
           <w:sz w:val="22"/>
           <w:szCs w:val="22"/>
         </w:rPr>
-        <w:t>Visualization, Machine Learning, Cloud Computing, Data Mining</w:t>
-      </w:r>
-      <w:r>
-        <w:rPr>
-          <w:rFonts w:asciiTheme="minorHAnsi" w:hAnsiTheme="minorHAnsi" w:cstheme="minorHAnsi"/>
-          <w:iCs/>
-          <w:sz w:val="22"/>
-          <w:szCs w:val="22"/>
-        </w:rPr>
-        <w:t>, NLP, Text Mining</w:t>
-      </w:r>
-      <w:r>
-        <w:rPr>
-          <w:rFonts w:asciiTheme="minorHAnsi" w:hAnsiTheme="minorHAnsi" w:cstheme="minorHAnsi"/>
-          <w:iCs/>
-          <w:sz w:val="22"/>
-          <w:szCs w:val="22"/>
-        </w:rPr>
-        <w:t>, Deep Learning</w:t>
-      </w:r>
-      <w:r>
-        <w:rPr>
-          <w:rFonts w:asciiTheme="minorHAnsi" w:hAnsiTheme="minorHAnsi" w:cstheme="minorHAnsi"/>
-          <w:iCs/>
-          <w:sz w:val="22"/>
-          <w:szCs w:val="22"/>
-        </w:rPr>
-        <w:t xml:space="preserve"> </w:t>
-      </w:r>
-      <w:r>
-        <w:rPr>
-          <w:rFonts w:asciiTheme="minorHAnsi" w:hAnsiTheme="minorHAnsi" w:cstheme="minorHAnsi"/>
-          <w:iCs/>
-          <w:sz w:val="22"/>
-          <w:szCs w:val="22"/>
-        </w:rPr>
-        <w:tab/>
+        <w:t xml:space="preserve">Visualization, Machine Learning, Cloud Computing, Data Mining, NLP, Text Mining, Deep Learning </w:t>
       </w:r>
     </w:p>
     <w:p>
@@ -570,9 +507,10 @@
         </w:tabs>
         <w:rPr>
           <w:rFonts w:asciiTheme="minorHAnsi" w:hAnsiTheme="minorHAnsi" w:cstheme="minorHAnsi"/>
-          <w:iCs/>
-          <w:sz w:val="18"/>
-          <w:szCs w:val="18"/>
+          <w:b/>
+          <w:iCs/>
+          <w:sz w:val="22"/>
+          <w:szCs w:val="22"/>
         </w:rPr>
       </w:pPr>
     </w:p>
@@ -675,27 +613,7 @@
           <w:sz w:val="22"/>
           <w:szCs w:val="22"/>
         </w:rPr>
-        <w:t xml:space="preserve">Bachelor </w:t>
-      </w:r>
-      <w:r>
-        <w:rPr>
-          <w:rFonts w:asciiTheme="minorHAnsi" w:hAnsiTheme="minorHAnsi" w:cstheme="minorHAnsi"/>
-          <w:b/>
-          <w:iCs/>
-          <w:sz w:val="22"/>
-          <w:szCs w:val="22"/>
-        </w:rPr>
-        <w:t>of</w:t>
-      </w:r>
-      <w:r>
-        <w:rPr>
-          <w:rFonts w:asciiTheme="minorHAnsi" w:hAnsiTheme="minorHAnsi" w:cstheme="minorHAnsi"/>
-          <w:b/>
-          <w:iCs/>
-          <w:sz w:val="22"/>
-          <w:szCs w:val="22"/>
-        </w:rPr>
-        <w:t xml:space="preserve"> </w:t>
+        <w:t xml:space="preserve">Bachelor of </w:t>
       </w:r>
       <w:r>
         <w:rPr>
@@ -980,43 +898,16 @@
           <w:sz w:val="22"/>
           <w:szCs w:val="22"/>
         </w:rPr>
-        <w:t xml:space="preserve">Python, </w:t>
-      </w:r>
-      <w:r>
-        <w:rPr>
-          <w:rFonts w:asciiTheme="minorHAnsi" w:hAnsiTheme="minorHAnsi" w:cstheme="minorHAnsi"/>
-          <w:iCs/>
-          <w:sz w:val="22"/>
-          <w:szCs w:val="22"/>
-        </w:rPr>
-        <w:t xml:space="preserve">R, </w:t>
-      </w:r>
-      <w:r>
-        <w:rPr>
-          <w:rFonts w:asciiTheme="minorHAnsi" w:hAnsiTheme="minorHAnsi" w:cstheme="minorHAnsi"/>
-          <w:iCs/>
-          <w:sz w:val="22"/>
-          <w:szCs w:val="22"/>
-        </w:rPr>
-        <w:t>SQL</w:t>
-      </w:r>
-      <w:r>
-        <w:rPr>
-          <w:rFonts w:asciiTheme="minorHAnsi" w:hAnsiTheme="minorHAnsi" w:cstheme="minorHAnsi"/>
-          <w:iCs/>
-          <w:sz w:val="22"/>
-          <w:szCs w:val="22"/>
-        </w:rPr>
-        <w:t>, PostgreSQL</w:t>
-      </w:r>
-      <w:r>
-        <w:rPr>
-          <w:rFonts w:asciiTheme="minorHAnsi" w:hAnsiTheme="minorHAnsi" w:cstheme="minorHAnsi"/>
-          <w:iCs/>
-          <w:sz w:val="22"/>
-          <w:szCs w:val="22"/>
-        </w:rPr>
-        <w:t>, JavaScript</w:t>
+        <w:t>Python, R, SQL</w:t>
+      </w:r>
+      <w:r>
+        <w:rPr>
+          <w:rFonts w:asciiTheme="minorHAnsi" w:hAnsiTheme="minorHAnsi" w:cstheme="minorHAnsi"/>
+          <w:iCs/>
+          <w:sz w:val="22"/>
+          <w:szCs w:val="22"/>
+        </w:rPr>
+        <w:t>, PostgreSQL, JavaScript</w:t>
       </w:r>
       <w:r>
         <w:rPr>
@@ -1067,25 +958,7 @@
           <w:sz w:val="22"/>
           <w:szCs w:val="22"/>
         </w:rPr>
-        <w:t>Ga</w:t>
-      </w:r>
-      <w:r>
-        <w:rPr>
-          <w:rFonts w:asciiTheme="minorHAnsi" w:hAnsiTheme="minorHAnsi" w:cstheme="minorHAnsi"/>
-          <w:iCs/>
-          <w:sz w:val="22"/>
-          <w:szCs w:val="22"/>
-        </w:rPr>
-        <w:t>B</w:t>
-      </w:r>
-      <w:r>
-        <w:rPr>
-          <w:rFonts w:asciiTheme="minorHAnsi" w:hAnsiTheme="minorHAnsi" w:cstheme="minorHAnsi"/>
-          <w:iCs/>
-          <w:sz w:val="22"/>
-          <w:szCs w:val="22"/>
-        </w:rPr>
-        <w:t>i</w:t>
+        <w:t>GaBi</w:t>
       </w:r>
       <w:proofErr w:type="spellEnd"/>
       <w:r>
@@ -1095,16 +968,7 @@
           <w:sz w:val="22"/>
           <w:szCs w:val="22"/>
         </w:rPr>
-        <w:t>, JMP</w:t>
-      </w:r>
-      <w:r>
-        <w:rPr>
-          <w:rFonts w:asciiTheme="minorHAnsi" w:hAnsiTheme="minorHAnsi" w:cstheme="minorHAnsi"/>
-          <w:iCs/>
-          <w:sz w:val="22"/>
-          <w:szCs w:val="22"/>
-        </w:rPr>
-        <w:t xml:space="preserve">, </w:t>
+        <w:t xml:space="preserve">, JMP, </w:t>
       </w:r>
       <w:proofErr w:type="spellStart"/>
       <w:r>
@@ -1124,7 +988,7 @@
           <w:sz w:val="22"/>
           <w:szCs w:val="22"/>
         </w:rPr>
-        <w:t>, Azure, GCP, Hadoop, Spark, Microsoft Access</w:t>
+        <w:t>, Azure, GCP, Hadoop, Spark, Microsoft Access, SEEQ</w:t>
       </w:r>
     </w:p>
     <w:p>
@@ -1151,35 +1015,16 @@
           <w:sz w:val="22"/>
           <w:szCs w:val="22"/>
         </w:rPr>
-        <w:t>Visualization:</w:t>
-      </w:r>
-      <w:r>
-        <w:rPr>
-          <w:rFonts w:asciiTheme="minorHAnsi" w:hAnsiTheme="minorHAnsi" w:cstheme="minorHAnsi"/>
-          <w:b/>
-          <w:iCs/>
-          <w:sz w:val="22"/>
-          <w:szCs w:val="22"/>
-        </w:rPr>
-        <w:t xml:space="preserve">  </w:t>
-      </w:r>
-      <w:r>
-        <w:rPr>
-          <w:rFonts w:asciiTheme="minorHAnsi" w:hAnsiTheme="minorHAnsi" w:cstheme="minorHAnsi"/>
-          <w:iCs/>
-          <w:sz w:val="22"/>
-          <w:szCs w:val="22"/>
-        </w:rPr>
-        <w:t>Tableau</w:t>
-      </w:r>
-      <w:r>
-        <w:rPr>
-          <w:rFonts w:asciiTheme="minorHAnsi" w:hAnsiTheme="minorHAnsi" w:cstheme="minorHAnsi"/>
-          <w:iCs/>
-          <w:sz w:val="22"/>
-          <w:szCs w:val="22"/>
-        </w:rPr>
-        <w:t xml:space="preserve">, </w:t>
+        <w:t xml:space="preserve">Visualization:  </w:t>
+      </w:r>
+      <w:r>
+        <w:rPr>
+          <w:rFonts w:asciiTheme="minorHAnsi" w:hAnsiTheme="minorHAnsi" w:cstheme="minorHAnsi"/>
+          <w:iCs/>
+          <w:sz w:val="22"/>
+          <w:szCs w:val="22"/>
+        </w:rPr>
+        <w:t xml:space="preserve">Tableau, </w:t>
       </w:r>
       <w:proofErr w:type="spellStart"/>
       <w:r>
@@ -1244,61 +1089,7 @@
           <w:sz w:val="22"/>
           <w:szCs w:val="22"/>
         </w:rPr>
-        <w:t>, Time Series Analysis</w:t>
-      </w:r>
-      <w:r>
-        <w:rPr>
-          <w:rFonts w:asciiTheme="minorHAnsi" w:hAnsiTheme="minorHAnsi" w:cstheme="minorHAnsi"/>
-          <w:iCs/>
-          <w:sz w:val="22"/>
-          <w:szCs w:val="22"/>
-        </w:rPr>
-        <w:t>, Sentiment Analysis</w:t>
-      </w:r>
-      <w:r>
-        <w:rPr>
-          <w:rFonts w:asciiTheme="minorHAnsi" w:hAnsiTheme="minorHAnsi" w:cstheme="minorHAnsi"/>
-          <w:iCs/>
-          <w:sz w:val="22"/>
-          <w:szCs w:val="22"/>
-        </w:rPr>
-        <w:t>, Feature engineering</w:t>
-      </w:r>
-      <w:r>
-        <w:rPr>
-          <w:rFonts w:asciiTheme="minorHAnsi" w:hAnsiTheme="minorHAnsi" w:cstheme="minorHAnsi"/>
-          <w:iCs/>
-          <w:sz w:val="22"/>
-          <w:szCs w:val="22"/>
-        </w:rPr>
-        <w:t xml:space="preserve">, </w:t>
-      </w:r>
-      <w:r>
-        <w:rPr>
-          <w:rFonts w:asciiTheme="minorHAnsi" w:hAnsiTheme="minorHAnsi" w:cstheme="minorHAnsi"/>
-          <w:iCs/>
-          <w:sz w:val="22"/>
-          <w:szCs w:val="22"/>
-        </w:rPr>
-        <w:t>Data mining</w:t>
-      </w:r>
-      <w:r>
-        <w:rPr>
-          <w:rFonts w:asciiTheme="minorHAnsi" w:hAnsiTheme="minorHAnsi" w:cstheme="minorHAnsi"/>
-          <w:iCs/>
-          <w:sz w:val="22"/>
-          <w:szCs w:val="22"/>
-        </w:rPr>
-        <w:t>, Text Mining, Optimization, Deep Learning</w:t>
-      </w:r>
-      <w:r>
-        <w:rPr>
-          <w:rFonts w:asciiTheme="minorHAnsi" w:hAnsiTheme="minorHAnsi" w:cstheme="minorHAnsi"/>
-          <w:iCs/>
-          <w:sz w:val="22"/>
-          <w:szCs w:val="22"/>
-        </w:rPr>
-        <w:t xml:space="preserve"> and Neural Networks</w:t>
+        <w:t>, Time Series Analysis, Sentiment Analysis, Feature engineering, Data mining, Text Mining, Optimization, Deep Learning and Neural Networks</w:t>
       </w:r>
     </w:p>
     <w:p>
@@ -1410,18 +1201,16 @@
           <w:szCs w:val="22"/>
         </w:rPr>
       </w:pPr>
-      <w:proofErr w:type="spellStart"/>
-      <w:r>
-        <w:rPr>
-          <w:rFonts w:asciiTheme="minorHAnsi" w:hAnsiTheme="minorHAnsi" w:cstheme="minorHAnsi"/>
-          <w:b/>
-          <w:iCs/>
-          <w:sz w:val="22"/>
-          <w:szCs w:val="22"/>
-        </w:rPr>
-        <w:t>Ecoform</w:t>
-      </w:r>
-      <w:proofErr w:type="spellEnd"/>
+      <w:r>
+        <w:rPr>
+          <w:rFonts w:asciiTheme="minorHAnsi" w:hAnsiTheme="minorHAnsi" w:cstheme="minorHAnsi"/>
+          <w:b/>
+          <w:iCs/>
+          <w:sz w:val="22"/>
+          <w:szCs w:val="22"/>
+        </w:rPr>
+        <w:t>International Paper</w:t>
+      </w:r>
       <w:r>
         <w:rPr>
           <w:rFonts w:asciiTheme="minorHAnsi" w:hAnsiTheme="minorHAnsi" w:cstheme="minorHAnsi"/>
@@ -1460,17 +1249,7 @@
           <w:sz w:val="22"/>
           <w:szCs w:val="22"/>
         </w:rPr>
-        <w:tab/>
-      </w:r>
-      <w:r>
-        <w:rPr>
-          <w:rFonts w:asciiTheme="minorHAnsi" w:hAnsiTheme="minorHAnsi" w:cstheme="minorHAnsi"/>
-          <w:b/>
-          <w:iCs/>
-          <w:sz w:val="22"/>
-          <w:szCs w:val="22"/>
-        </w:rPr>
-        <w:t>Knoxville, TN</w:t>
+        <w:t>Atlanta, GA</w:t>
       </w:r>
     </w:p>
     <w:p>
@@ -1499,7 +1278,7 @@
           <w:sz w:val="22"/>
           <w:szCs w:val="22"/>
         </w:rPr>
-        <w:t>Life Cycle Analyst</w:t>
+        <w:t>Manufacturing Data Scientist</w:t>
       </w:r>
       <w:r>
         <w:rPr>
@@ -1510,111 +1289,69 @@
           <w:sz w:val="22"/>
           <w:szCs w:val="22"/>
         </w:rPr>
+        <w:tab/>
+      </w:r>
+      <w:r>
+        <w:rPr>
+          <w:rFonts w:asciiTheme="minorHAnsi" w:hAnsiTheme="minorHAnsi" w:cstheme="minorHAnsi"/>
+          <w:b/>
+          <w:i/>
+          <w:iCs/>
+          <w:sz w:val="22"/>
+          <w:szCs w:val="22"/>
+        </w:rPr>
+        <w:tab/>
+      </w:r>
+      <w:r>
+        <w:rPr>
+          <w:rFonts w:asciiTheme="minorHAnsi" w:hAnsiTheme="minorHAnsi" w:cstheme="minorHAnsi"/>
+          <w:b/>
+          <w:i/>
+          <w:iCs/>
+          <w:sz w:val="22"/>
+          <w:szCs w:val="22"/>
+        </w:rPr>
+        <w:tab/>
+      </w:r>
+      <w:r>
+        <w:rPr>
+          <w:rFonts w:asciiTheme="minorHAnsi" w:hAnsiTheme="minorHAnsi" w:cstheme="minorHAnsi"/>
+          <w:i/>
+          <w:iCs/>
+          <w:sz w:val="22"/>
+          <w:szCs w:val="22"/>
+        </w:rPr>
+        <w:t>May</w:t>
+      </w:r>
+      <w:r>
+        <w:rPr>
+          <w:rFonts w:asciiTheme="minorHAnsi" w:hAnsiTheme="minorHAnsi" w:cstheme="minorHAnsi"/>
+          <w:i/>
+          <w:iCs/>
+          <w:sz w:val="22"/>
+          <w:szCs w:val="22"/>
+        </w:rPr>
         <w:t xml:space="preserve"> </w:t>
       </w:r>
       <w:r>
         <w:rPr>
           <w:rFonts w:asciiTheme="minorHAnsi" w:hAnsiTheme="minorHAnsi" w:cstheme="minorHAnsi"/>
-          <w:b/>
           <w:i/>
           <w:iCs/>
           <w:sz w:val="22"/>
           <w:szCs w:val="22"/>
         </w:rPr>
-        <w:t>Intern</w:t>
-      </w:r>
-      <w:r>
-        <w:rPr>
-          <w:rFonts w:asciiTheme="minorHAnsi" w:hAnsiTheme="minorHAnsi" w:cstheme="minorHAnsi"/>
-          <w:b/>
+        <w:t>2022</w:t>
+      </w:r>
+      <w:r>
+        <w:rPr>
+          <w:rFonts w:asciiTheme="minorHAnsi" w:hAnsiTheme="minorHAnsi" w:cstheme="minorHAnsi"/>
           <w:i/>
           <w:iCs/>
           <w:sz w:val="22"/>
           <w:szCs w:val="22"/>
         </w:rPr>
-        <w:tab/>
-      </w:r>
-      <w:r>
-        <w:rPr>
-          <w:rFonts w:asciiTheme="minorHAnsi" w:hAnsiTheme="minorHAnsi" w:cstheme="minorHAnsi"/>
-          <w:b/>
-          <w:i/>
-          <w:iCs/>
-          <w:sz w:val="22"/>
-          <w:szCs w:val="22"/>
-        </w:rPr>
-        <w:tab/>
-      </w:r>
-      <w:r>
-        <w:rPr>
-          <w:rFonts w:asciiTheme="minorHAnsi" w:hAnsiTheme="minorHAnsi" w:cstheme="minorHAnsi"/>
-          <w:b/>
-          <w:i/>
-          <w:iCs/>
-          <w:sz w:val="22"/>
-          <w:szCs w:val="22"/>
-        </w:rPr>
-        <w:tab/>
-      </w:r>
-      <w:r>
-        <w:rPr>
-          <w:rFonts w:asciiTheme="minorHAnsi" w:hAnsiTheme="minorHAnsi" w:cstheme="minorHAnsi"/>
-          <w:i/>
-          <w:iCs/>
-          <w:sz w:val="22"/>
-          <w:szCs w:val="22"/>
-        </w:rPr>
-        <w:t>July</w:t>
-      </w:r>
-      <w:r>
-        <w:rPr>
-          <w:rFonts w:asciiTheme="minorHAnsi" w:hAnsiTheme="minorHAnsi" w:cstheme="minorHAnsi"/>
-          <w:i/>
-          <w:iCs/>
-          <w:sz w:val="22"/>
-          <w:szCs w:val="22"/>
-        </w:rPr>
-        <w:t xml:space="preserve"> </w:t>
-      </w:r>
-      <w:r>
-        <w:rPr>
-          <w:rFonts w:asciiTheme="minorHAnsi" w:hAnsiTheme="minorHAnsi" w:cstheme="minorHAnsi"/>
-          <w:i/>
-          <w:iCs/>
-          <w:sz w:val="22"/>
-          <w:szCs w:val="22"/>
-        </w:rPr>
-        <w:t>2020</w:t>
-      </w:r>
-      <w:r>
-        <w:rPr>
-          <w:rFonts w:asciiTheme="minorHAnsi" w:hAnsiTheme="minorHAnsi" w:cstheme="minorHAnsi"/>
-          <w:i/>
-          <w:iCs/>
-          <w:sz w:val="22"/>
-          <w:szCs w:val="22"/>
-        </w:rPr>
-        <w:t xml:space="preserve"> </w:t>
-      </w:r>
-      <w:r>
-        <w:rPr>
-          <w:rFonts w:asciiTheme="minorHAnsi" w:hAnsiTheme="minorHAnsi" w:cstheme="minorHAnsi"/>
-          <w:i/>
-          <w:iCs/>
-          <w:sz w:val="22"/>
-          <w:szCs w:val="22"/>
-        </w:rPr>
-        <w:t>–</w:t>
-      </w:r>
-      <w:r>
-        <w:rPr>
-          <w:rFonts w:asciiTheme="minorHAnsi" w:hAnsiTheme="minorHAnsi" w:cstheme="minorHAnsi"/>
-          <w:i/>
-          <w:iCs/>
-          <w:sz w:val="22"/>
-          <w:szCs w:val="22"/>
-        </w:rPr>
-        <w:t xml:space="preserve"> </w:t>
+        <w:t xml:space="preserve"> – </w:t>
       </w:r>
       <w:r>
         <w:rPr>
@@ -1655,16 +1392,7 @@
           <w:sz w:val="22"/>
           <w:szCs w:val="22"/>
         </w:rPr>
-        <w:t xml:space="preserve">Analyze </w:t>
-      </w:r>
-      <w:r>
-        <w:rPr>
-          <w:rFonts w:asciiTheme="minorHAnsi" w:hAnsiTheme="minorHAnsi" w:cstheme="minorHAnsi"/>
-          <w:iCs/>
-          <w:sz w:val="22"/>
-          <w:szCs w:val="22"/>
-        </w:rPr>
-        <w:t xml:space="preserve">life cycle data for a variety of products, including roof coatings, furniture, concrete, and computers </w:t>
+        <w:t>Lead data science initiatives to revolutionize factory data collection systems and hardware integration with models</w:t>
       </w:r>
     </w:p>
     <w:p>
@@ -1696,7 +1424,7 @@
           <w:sz w:val="22"/>
           <w:szCs w:val="22"/>
         </w:rPr>
-        <w:t>Write environmental reports for many industry leaders, including the Roof Coatings Manufacturing Association and National Instruments</w:t>
+        <w:t xml:space="preserve">Reduce manufacturing cost and improve product quality across the enterprise by applying advanced analytics tools and data science techniques, utilizing Python, R, SQL, JavaScript, and various Azure tools </w:t>
       </w:r>
     </w:p>
     <w:p>
@@ -1728,25 +1456,7 @@
           <w:sz w:val="22"/>
           <w:szCs w:val="22"/>
         </w:rPr>
-        <w:t xml:space="preserve">Review environmental statements for </w:t>
-      </w:r>
-      <w:r>
-        <w:rPr>
-          <w:rFonts w:asciiTheme="minorHAnsi" w:hAnsiTheme="minorHAnsi" w:cstheme="minorHAnsi"/>
-          <w:iCs/>
-          <w:sz w:val="22"/>
-          <w:szCs w:val="22"/>
-        </w:rPr>
-        <w:t xml:space="preserve">conformance to regulatory documents </w:t>
-      </w:r>
-      <w:r>
-        <w:rPr>
-          <w:rFonts w:asciiTheme="minorHAnsi" w:hAnsiTheme="minorHAnsi" w:cstheme="minorHAnsi"/>
-          <w:iCs/>
-          <w:sz w:val="22"/>
-          <w:szCs w:val="22"/>
-        </w:rPr>
-        <w:t xml:space="preserve"> </w:t>
+        <w:t>Integrate data from several different sources, such as Aveva PI Data archive tools, SQL databases, SEEQ software, and SAP</w:t>
       </w:r>
     </w:p>
     <w:p>
@@ -1766,29 +1476,19 @@
         <w:ind w:left="0" w:firstLine="0"/>
         <w:rPr>
           <w:rFonts w:asciiTheme="minorHAnsi" w:hAnsiTheme="minorHAnsi" w:cstheme="minorHAnsi"/>
-          <w:b/>
-          <w:iCs/>
-          <w:sz w:val="16"/>
-          <w:szCs w:val="16"/>
-        </w:rPr>
-      </w:pPr>
-      <w:r>
-        <w:rPr>
-          <w:rFonts w:asciiTheme="minorHAnsi" w:hAnsiTheme="minorHAnsi" w:cstheme="minorHAnsi"/>
-          <w:iCs/>
-          <w:sz w:val="22"/>
-          <w:szCs w:val="22"/>
-        </w:rPr>
-        <w:t xml:space="preserve">Assist companies with data collection across </w:t>
-      </w:r>
-      <w:r>
-        <w:rPr>
-          <w:rFonts w:asciiTheme="minorHAnsi" w:hAnsiTheme="minorHAnsi" w:cstheme="minorHAnsi"/>
-          <w:iCs/>
-          <w:sz w:val="22"/>
-          <w:szCs w:val="22"/>
-        </w:rPr>
-        <w:t>entire product supply chain</w:t>
+          <w:iCs/>
+          <w:sz w:val="22"/>
+          <w:szCs w:val="22"/>
+        </w:rPr>
+      </w:pPr>
+      <w:r>
+        <w:rPr>
+          <w:rFonts w:asciiTheme="minorHAnsi" w:hAnsiTheme="minorHAnsi" w:cstheme="minorHAnsi"/>
+          <w:iCs/>
+          <w:sz w:val="22"/>
+          <w:szCs w:val="22"/>
+        </w:rPr>
+        <w:t xml:space="preserve">Collaborate with subject matter experts, project teams, data analysts, and various mill leaders to develop analytical models </w:t>
       </w:r>
     </w:p>
     <w:p>
@@ -2130,25 +1830,7 @@
           <w:sz w:val="22"/>
           <w:szCs w:val="22"/>
         </w:rPr>
-        <w:t xml:space="preserve">with </w:t>
-      </w:r>
-      <w:r>
-        <w:rPr>
-          <w:rFonts w:asciiTheme="minorHAnsi" w:hAnsiTheme="minorHAnsi" w:cstheme="minorHAnsi"/>
-          <w:iCs/>
-          <w:sz w:val="22"/>
-          <w:szCs w:val="22"/>
-        </w:rPr>
-        <w:t>Lloyd’s</w:t>
-      </w:r>
-      <w:r>
-        <w:rPr>
-          <w:rFonts w:asciiTheme="minorHAnsi" w:hAnsiTheme="minorHAnsi" w:cstheme="minorHAnsi"/>
-          <w:iCs/>
-          <w:sz w:val="22"/>
-          <w:szCs w:val="22"/>
-        </w:rPr>
-        <w:t xml:space="preserve"> banking group and Ageas to solidify competitive advantage in COVID-19 response</w:t>
+        <w:t>with Lloyd’s banking group and Ageas to solidify competitive advantage in COVID-19 response</w:t>
       </w:r>
     </w:p>
     <w:p>
@@ -2237,18 +1919,7 @@
           <w:szCs w:val="26"/>
           <w:u w:val="thick"/>
         </w:rPr>
-        <w:t>PROJECTS</w:t>
-      </w:r>
-      <w:r>
-        <w:rPr>
-          <w:rFonts w:asciiTheme="minorHAnsi" w:hAnsiTheme="minorHAnsi" w:cstheme="minorHAnsi"/>
-          <w:b/>
-          <w:iCs/>
-          <w:sz w:val="26"/>
-          <w:szCs w:val="26"/>
-          <w:u w:val="thick"/>
-        </w:rPr>
-        <w:t xml:space="preserve"> </w:t>
+        <w:t xml:space="preserve">PROJECTS </w:t>
       </w:r>
       <w:r>
         <w:rPr>
@@ -2387,17 +2058,7 @@
           <w:sz w:val="22"/>
           <w:szCs w:val="22"/>
         </w:rPr>
-        <w:t xml:space="preserve">Low-Selling SKU Prediction </w:t>
-      </w:r>
-      <w:r>
-        <w:rPr>
-          <w:rFonts w:asciiTheme="minorHAnsi" w:hAnsiTheme="minorHAnsi" w:cstheme="minorHAnsi"/>
-          <w:b/>
-          <w:iCs/>
-          <w:sz w:val="22"/>
-          <w:szCs w:val="22"/>
-        </w:rPr>
-        <w:t>Engine</w:t>
+        <w:t>Low-Selling SKU Prediction Engine</w:t>
       </w:r>
       <w:r>
         <w:rPr>
@@ -2457,27 +2118,7 @@
           <w:sz w:val="22"/>
           <w:szCs w:val="22"/>
         </w:rPr>
-        <w:t xml:space="preserve">  </w:t>
-      </w:r>
-      <w:r>
-        <w:rPr>
-          <w:rFonts w:asciiTheme="minorHAnsi" w:hAnsiTheme="minorHAnsi" w:cstheme="minorHAnsi"/>
-          <w:b/>
-          <w:iCs/>
-          <w:sz w:val="22"/>
-          <w:szCs w:val="22"/>
-        </w:rPr>
-        <w:t xml:space="preserve"> </w:t>
-      </w:r>
-      <w:r>
-        <w:rPr>
-          <w:rFonts w:asciiTheme="minorHAnsi" w:hAnsiTheme="minorHAnsi" w:cstheme="minorHAnsi"/>
-          <w:b/>
-          <w:iCs/>
-          <w:sz w:val="22"/>
-          <w:szCs w:val="22"/>
-        </w:rPr>
-        <w:t xml:space="preserve">   </w:t>
+        <w:t xml:space="preserve">      </w:t>
       </w:r>
       <w:r>
         <w:rPr>
@@ -2487,37 +2128,7 @@
           <w:sz w:val="22"/>
           <w:szCs w:val="22"/>
         </w:rPr>
-        <w:t>Jan</w:t>
-      </w:r>
-      <w:r>
-        <w:rPr>
-          <w:rFonts w:asciiTheme="minorHAnsi" w:hAnsiTheme="minorHAnsi" w:cstheme="minorHAnsi"/>
-          <w:i/>
-          <w:iCs/>
-          <w:sz w:val="22"/>
-          <w:szCs w:val="22"/>
-        </w:rPr>
-        <w:t xml:space="preserve"> </w:t>
-      </w:r>
-      <w:r>
-        <w:rPr>
-          <w:rFonts w:asciiTheme="minorHAnsi" w:hAnsiTheme="minorHAnsi" w:cstheme="minorHAnsi"/>
-          <w:i/>
-          <w:iCs/>
-          <w:sz w:val="22"/>
-          <w:szCs w:val="22"/>
-        </w:rPr>
-        <w:t>202</w:t>
-      </w:r>
-      <w:r>
-        <w:rPr>
-          <w:rFonts w:asciiTheme="minorHAnsi" w:hAnsiTheme="minorHAnsi" w:cstheme="minorHAnsi"/>
-          <w:i/>
-          <w:iCs/>
-          <w:sz w:val="22"/>
-          <w:szCs w:val="22"/>
-        </w:rPr>
-        <w:t>3</w:t>
+        <w:t>Jan 2023</w:t>
       </w:r>
       <w:r>
         <w:rPr>
@@ -2717,17 +2328,7 @@
           <w:sz w:val="22"/>
           <w:szCs w:val="22"/>
         </w:rPr>
-        <w:t>Nov</w:t>
-      </w:r>
-      <w:r>
-        <w:rPr>
-          <w:rFonts w:asciiTheme="minorHAnsi" w:hAnsiTheme="minorHAnsi" w:cstheme="minorHAnsi"/>
-          <w:i/>
-          <w:iCs/>
-          <w:sz w:val="22"/>
-          <w:szCs w:val="22"/>
-        </w:rPr>
-        <w:t xml:space="preserve"> 2022</w:t>
+        <w:t>Nov 2022</w:t>
       </w:r>
     </w:p>
     <w:p>
@@ -2865,27 +2466,7 @@
           <w:sz w:val="22"/>
           <w:szCs w:val="22"/>
         </w:rPr>
-        <w:t>Nov</w:t>
-      </w:r>
-      <w:r>
-        <w:rPr>
-          <w:rFonts w:asciiTheme="minorHAnsi" w:hAnsiTheme="minorHAnsi" w:cstheme="minorHAnsi"/>
-          <w:i/>
-          <w:iCs/>
-          <w:sz w:val="22"/>
-          <w:szCs w:val="22"/>
-        </w:rPr>
-        <w:t xml:space="preserve"> 202</w:t>
-      </w:r>
-      <w:r>
-        <w:rPr>
-          <w:rFonts w:asciiTheme="minorHAnsi" w:hAnsiTheme="minorHAnsi" w:cstheme="minorHAnsi"/>
-          <w:i/>
-          <w:iCs/>
-          <w:sz w:val="22"/>
-          <w:szCs w:val="22"/>
-        </w:rPr>
-        <w:t>2</w:t>
+        <w:t>Nov 2022</w:t>
       </w:r>
       <w:r>
         <w:rPr>
@@ -2958,164 +2539,6 @@
           <w:szCs w:val="22"/>
         </w:rPr>
         <w:t>Built website using D3 for ease of use by end users</w:t>
-      </w:r>
-    </w:p>
-    <w:p>
-      <w:pPr>
-        <w:tabs>
-          <w:tab w:val="left" w:pos="360"/>
-          <w:tab w:val="left" w:pos="1440"/>
-          <w:tab w:val="left" w:pos="5760"/>
-          <w:tab w:val="left" w:pos="7920"/>
-          <w:tab w:val="right" w:pos="10800"/>
-        </w:tabs>
-        <w:rPr>
-          <w:rFonts w:asciiTheme="minorHAnsi" w:hAnsiTheme="minorHAnsi" w:cstheme="minorHAnsi"/>
-          <w:iCs/>
-          <w:sz w:val="22"/>
-          <w:szCs w:val="22"/>
-        </w:rPr>
-      </w:pPr>
-      <w:r>
-        <w:rPr>
-          <w:rFonts w:asciiTheme="minorHAnsi" w:hAnsiTheme="minorHAnsi" w:cstheme="minorHAnsi"/>
-          <w:b/>
-          <w:iCs/>
-          <w:sz w:val="22"/>
-          <w:szCs w:val="22"/>
-        </w:rPr>
-        <w:t>First Care Medical Center Database</w:t>
-      </w:r>
-      <w:r>
-        <w:rPr>
-          <w:rFonts w:asciiTheme="minorHAnsi" w:hAnsiTheme="minorHAnsi" w:cstheme="minorHAnsi"/>
-          <w:b/>
-          <w:iCs/>
-          <w:sz w:val="22"/>
-          <w:szCs w:val="22"/>
-        </w:rPr>
-        <w:t xml:space="preserve"> </w:t>
-      </w:r>
-      <w:r>
-        <w:rPr>
-          <w:rFonts w:asciiTheme="minorHAnsi" w:hAnsiTheme="minorHAnsi" w:cstheme="minorHAnsi"/>
-          <w:b/>
-          <w:iCs/>
-          <w:sz w:val="22"/>
-          <w:szCs w:val="22"/>
-        </w:rPr>
-        <w:t>– School Project</w:t>
-      </w:r>
-      <w:r>
-        <w:rPr>
-          <w:rFonts w:asciiTheme="minorHAnsi" w:hAnsiTheme="minorHAnsi" w:cstheme="minorHAnsi"/>
-          <w:b/>
-          <w:iCs/>
-          <w:sz w:val="22"/>
-          <w:szCs w:val="22"/>
-        </w:rPr>
-        <w:tab/>
-      </w:r>
-      <w:r>
-        <w:rPr>
-          <w:rFonts w:asciiTheme="minorHAnsi" w:hAnsiTheme="minorHAnsi" w:cstheme="minorHAnsi"/>
-          <w:b/>
-          <w:iCs/>
-          <w:sz w:val="22"/>
-          <w:szCs w:val="22"/>
-        </w:rPr>
-        <w:tab/>
-      </w:r>
-      <w:r>
-        <w:rPr>
-          <w:rFonts w:asciiTheme="minorHAnsi" w:hAnsiTheme="minorHAnsi" w:cstheme="minorHAnsi"/>
-          <w:b/>
-          <w:iCs/>
-          <w:sz w:val="22"/>
-          <w:szCs w:val="22"/>
-        </w:rPr>
-        <w:tab/>
-      </w:r>
-      <w:r>
-        <w:rPr>
-          <w:rFonts w:asciiTheme="minorHAnsi" w:hAnsiTheme="minorHAnsi" w:cstheme="minorHAnsi"/>
-          <w:b/>
-          <w:iCs/>
-          <w:sz w:val="22"/>
-          <w:szCs w:val="22"/>
-        </w:rPr>
-        <w:t xml:space="preserve">      </w:t>
-      </w:r>
-      <w:r>
-        <w:rPr>
-          <w:rFonts w:asciiTheme="minorHAnsi" w:hAnsiTheme="minorHAnsi" w:cstheme="minorHAnsi"/>
-          <w:i/>
-          <w:iCs/>
-          <w:sz w:val="22"/>
-          <w:szCs w:val="22"/>
-        </w:rPr>
-        <w:t>May</w:t>
-      </w:r>
-      <w:r>
-        <w:rPr>
-          <w:rFonts w:asciiTheme="minorHAnsi" w:hAnsiTheme="minorHAnsi" w:cstheme="minorHAnsi"/>
-          <w:i/>
-          <w:iCs/>
-          <w:sz w:val="22"/>
-          <w:szCs w:val="22"/>
-        </w:rPr>
-        <w:t xml:space="preserve"> 202</w:t>
-      </w:r>
-      <w:r>
-        <w:rPr>
-          <w:rFonts w:asciiTheme="minorHAnsi" w:hAnsiTheme="minorHAnsi" w:cstheme="minorHAnsi"/>
-          <w:i/>
-          <w:iCs/>
-          <w:sz w:val="22"/>
-          <w:szCs w:val="22"/>
-        </w:rPr>
-        <w:t>1</w:t>
-      </w:r>
-      <w:r>
-        <w:rPr>
-          <w:rFonts w:asciiTheme="minorHAnsi" w:hAnsiTheme="minorHAnsi" w:cstheme="minorHAnsi"/>
-          <w:i/>
-          <w:iCs/>
-          <w:sz w:val="22"/>
-          <w:szCs w:val="22"/>
-        </w:rPr>
-        <w:t xml:space="preserve"> </w:t>
-      </w:r>
-    </w:p>
-    <w:p>
-      <w:pPr>
-        <w:pStyle w:val="ListParagraph"/>
-        <w:numPr>
-          <w:ilvl w:val="0"/>
-          <w:numId w:val="25"/>
-        </w:numPr>
-        <w:tabs>
-          <w:tab w:val="left" w:pos="360"/>
-          <w:tab w:val="left" w:pos="1440"/>
-          <w:tab w:val="left" w:pos="5760"/>
-          <w:tab w:val="left" w:pos="7920"/>
-          <w:tab w:val="right" w:pos="10800"/>
-        </w:tabs>
-        <w:rPr>
-          <w:rFonts w:asciiTheme="minorHAnsi" w:hAnsiTheme="minorHAnsi" w:cstheme="minorHAnsi"/>
-          <w:iCs/>
-          <w:sz w:val="22"/>
-          <w:szCs w:val="22"/>
-        </w:rPr>
-      </w:pPr>
-      <w:r>
-        <w:rPr>
-          <w:rFonts w:asciiTheme="minorHAnsi" w:hAnsiTheme="minorHAnsi" w:cstheme="minorHAnsi"/>
-          <w:iCs/>
-          <w:sz w:val="22"/>
-          <w:szCs w:val="22"/>
-        </w:rPr>
-        <w:t>Built queryable database using SQL and Microsoft Access for hypothetical small medical company client</w:t>
       </w:r>
     </w:p>
     <w:sectPr>
@@ -7285,6 +6708,24 @@
 </file>
 
 <file path=customXml/item1.xml><?xml version="1.0" encoding="utf-8"?>
+<?mso-contentType ?>
+<FormTemplates xmlns="http://schemas.microsoft.com/sharepoint/v3/contenttype/forms">
+  <Display>DocumentLibraryForm</Display>
+  <Edit>DocumentLibraryForm</Edit>
+  <New>DocumentLibraryForm</New>
+</FormTemplates>
+</file>
+
+<file path=customXml/item2.xml><?xml version="1.0" encoding="utf-8"?>
+<p:properties xmlns:p="http://schemas.microsoft.com/office/2006/metadata/properties" xmlns:xsi="http://www.w3.org/2001/XMLSchema-instance" xmlns:pc="http://schemas.microsoft.com/office/infopath/2007/PartnerControls">
+  <documentManagement>
+    <_ip_UnifiedCompliancePolicyUIAction xmlns="http://schemas.microsoft.com/sharepoint/v3" xsi:nil="true"/>
+    <_ip_UnifiedCompliancePolicyProperties xmlns="http://schemas.microsoft.com/sharepoint/v3" xsi:nil="true"/>
+  </documentManagement>
+</p:properties>
+</file>
+
+<file path=customXml/item3.xml><?xml version="1.0" encoding="utf-8"?>
 <ct:contentTypeSchema xmlns:ct="http://schemas.microsoft.com/office/2006/metadata/contentType" xmlns:ma="http://schemas.microsoft.com/office/2006/metadata/properties/metaAttributes" ct:_="" ma:_="" ma:contentTypeName="Document" ma:contentTypeID="0x010100A747722892AAF4478875CB0C4A56602B" ma:contentTypeVersion="16" ma:contentTypeDescription="Create a new document." ma:contentTypeScope="" ma:versionID="6fe7c63e8b55c83e5d3e42540aaaa180">
   <xsd:schema xmlns:xsd="http://www.w3.org/2001/XMLSchema" xmlns:xs="http://www.w3.org/2001/XMLSchema" xmlns:p="http://schemas.microsoft.com/office/2006/metadata/properties" xmlns:ns1="http://schemas.microsoft.com/sharepoint/v3" xmlns:ns2="ab0407c4-57b7-46fe-8084-abf726877d26" xmlns:ns3="cb58b81e-eeea-4eae-80a3-3c2e33caed36" xmlns:ns4="1cec3120-f084-4c0f-8118-1fdd52e103e2" targetNamespace="http://schemas.microsoft.com/office/2006/metadata/properties" ma:root="true" ma:fieldsID="1bf59689cfaf885976f2bc7bb8b74ee3" ns1:_="" ns2:_="" ns3:_="" ns4:_="">
     <xsd:import namespace="http://schemas.microsoft.com/sharepoint/v3"/>
@@ -7537,25 +6978,25 @@
 </ct:contentTypeSchema>
 </file>
 
-<file path=customXml/item2.xml><?xml version="1.0" encoding="utf-8"?>
-<p:properties xmlns:p="http://schemas.microsoft.com/office/2006/metadata/properties" xmlns:xsi="http://www.w3.org/2001/XMLSchema-instance" xmlns:pc="http://schemas.microsoft.com/office/infopath/2007/PartnerControls">
-  <documentManagement>
-    <_ip_UnifiedCompliancePolicyUIAction xmlns="http://schemas.microsoft.com/sharepoint/v3" xsi:nil="true"/>
-    <_ip_UnifiedCompliancePolicyProperties xmlns="http://schemas.microsoft.com/sharepoint/v3" xsi:nil="true"/>
-  </documentManagement>
-</p:properties>
+<file path=customXml/itemProps1.xml><?xml version="1.0" encoding="utf-8"?>
+<ds:datastoreItem xmlns:ds="http://schemas.openxmlformats.org/officeDocument/2006/customXml" ds:itemID="{899B2F0D-D687-47EB-9601-7BC7D0E2DE3B}">
+  <ds:schemaRefs>
+    <ds:schemaRef ds:uri="http://schemas.microsoft.com/sharepoint/v3/contenttype/forms"/>
+  </ds:schemaRefs>
+</ds:datastoreItem>
 </file>
 
-<file path=customXml/item3.xml><?xml version="1.0" encoding="utf-8"?>
-<?mso-contentType ?>
-<FormTemplates xmlns="http://schemas.microsoft.com/sharepoint/v3/contenttype/forms">
-  <Display>DocumentLibraryForm</Display>
-  <Edit>DocumentLibraryForm</Edit>
-  <New>DocumentLibraryForm</New>
-</FormTemplates>
+<file path=customXml/itemProps2.xml><?xml version="1.0" encoding="utf-8"?>
+<ds:datastoreItem xmlns:ds="http://schemas.openxmlformats.org/officeDocument/2006/customXml" ds:itemID="{48174974-A562-4B48-9670-8D1CD4FFCCA6}">
+  <ds:schemaRefs>
+    <ds:schemaRef ds:uri="http://schemas.microsoft.com/office/2006/metadata/properties"/>
+    <ds:schemaRef ds:uri="http://schemas.microsoft.com/office/infopath/2007/PartnerControls"/>
+    <ds:schemaRef ds:uri="http://schemas.microsoft.com/sharepoint/v3"/>
+  </ds:schemaRefs>
+</ds:datastoreItem>
 </file>
 
-<file path=customXml/itemProps1.xml><?xml version="1.0" encoding="utf-8"?>
+<file path=customXml/itemProps3.xml><?xml version="1.0" encoding="utf-8"?>
 <ds:datastoreItem xmlns:ds="http://schemas.openxmlformats.org/officeDocument/2006/customXml" ds:itemID="{62B9796B-4D37-44B8-A76C-DC89EA306A9A}">
   <ds:schemaRefs>
     <ds:schemaRef ds:uri="http://schemas.microsoft.com/office/2006/metadata/contentType"/>
@@ -7574,22 +7015,4 @@
     <ds:schemaRef ds:uri="http://schemas.microsoft.com/internal/obd"/>
   </ds:schemaRefs>
 </ds:datastoreItem>
-</file>
-
-<file path=customXml/itemProps2.xml><?xml version="1.0" encoding="utf-8"?>
-<ds:datastoreItem xmlns:ds="http://schemas.openxmlformats.org/officeDocument/2006/customXml" ds:itemID="{48174974-A562-4B48-9670-8D1CD4FFCCA6}">
-  <ds:schemaRefs>
-    <ds:schemaRef ds:uri="http://schemas.microsoft.com/office/2006/metadata/properties"/>
-    <ds:schemaRef ds:uri="http://schemas.microsoft.com/office/infopath/2007/PartnerControls"/>
-    <ds:schemaRef ds:uri="http://schemas.microsoft.com/sharepoint/v3"/>
-  </ds:schemaRefs>
-</ds:datastoreItem>
-</file>
-
-<file path=customXml/itemProps3.xml><?xml version="1.0" encoding="utf-8"?>
-<ds:datastoreItem xmlns:ds="http://schemas.openxmlformats.org/officeDocument/2006/customXml" ds:itemID="{899B2F0D-D687-47EB-9601-7BC7D0E2DE3B}">
-  <ds:schemaRefs>
-    <ds:schemaRef ds:uri="http://schemas.microsoft.com/sharepoint/v3/contenttype/forms"/>
-  </ds:schemaRefs>
-</ds:datastoreItem>
 </file>
--- a/assets/file/Resume - Joseph Geibig.docx
+++ b/assets/file/Resume - Joseph Geibig.docx
@@ -950,45 +950,23 @@
         </w:rPr>
         <w:t xml:space="preserve"> </w:t>
       </w:r>
-      <w:proofErr w:type="spellStart"/>
-      <w:r>
-        <w:rPr>
-          <w:rFonts w:asciiTheme="minorHAnsi" w:hAnsiTheme="minorHAnsi" w:cstheme="minorHAnsi"/>
-          <w:iCs/>
-          <w:sz w:val="22"/>
-          <w:szCs w:val="22"/>
-        </w:rPr>
-        <w:t>GaBi</w:t>
-      </w:r>
-      <w:proofErr w:type="spellEnd"/>
-      <w:r>
-        <w:rPr>
-          <w:rFonts w:asciiTheme="minorHAnsi" w:hAnsiTheme="minorHAnsi" w:cstheme="minorHAnsi"/>
-          <w:iCs/>
-          <w:sz w:val="22"/>
-          <w:szCs w:val="22"/>
-        </w:rPr>
-        <w:t xml:space="preserve">, JMP, </w:t>
-      </w:r>
-      <w:proofErr w:type="spellStart"/>
-      <w:r>
-        <w:rPr>
-          <w:rFonts w:asciiTheme="minorHAnsi" w:hAnsiTheme="minorHAnsi" w:cstheme="minorHAnsi"/>
-          <w:iCs/>
-          <w:sz w:val="22"/>
-          <w:szCs w:val="22"/>
-        </w:rPr>
-        <w:t>OpenRefine</w:t>
-      </w:r>
-      <w:proofErr w:type="spellEnd"/>
-      <w:r>
-        <w:rPr>
-          <w:rFonts w:asciiTheme="minorHAnsi" w:hAnsiTheme="minorHAnsi" w:cstheme="minorHAnsi"/>
-          <w:iCs/>
-          <w:sz w:val="22"/>
-          <w:szCs w:val="22"/>
-        </w:rPr>
-        <w:t>, Azure, GCP, Hadoop, Spark, Microsoft Access, SEEQ</w:t>
+      <w:r>
+        <w:rPr>
+          <w:rFonts w:asciiTheme="minorHAnsi" w:hAnsiTheme="minorHAnsi" w:cstheme="minorHAnsi"/>
+          <w:iCs/>
+          <w:sz w:val="22"/>
+          <w:szCs w:val="22"/>
+        </w:rPr>
+        <w:t>GaBi, JMP, OpenRefine, Azure, GCP, Hadoop, Spark, Microsoft Access, SEEQ</w:t>
+      </w:r>
+      <w:r>
+        <w:rPr>
+          <w:rFonts w:asciiTheme="minorHAnsi" w:hAnsiTheme="minorHAnsi" w:cstheme="minorHAnsi"/>
+          <w:iCs/>
+          <w:sz w:val="22"/>
+          <w:szCs w:val="22"/>
+        </w:rPr>
+        <w:t>, PySpark</w:t>
       </w:r>
     </w:p>
     <w:p>
@@ -1024,19 +1002,8 @@
           <w:sz w:val="22"/>
           <w:szCs w:val="22"/>
         </w:rPr>
-        <w:t xml:space="preserve">Tableau, </w:t>
-      </w:r>
-      <w:proofErr w:type="spellStart"/>
-      <w:r>
-        <w:rPr>
-          <w:rFonts w:asciiTheme="minorHAnsi" w:hAnsiTheme="minorHAnsi" w:cstheme="minorHAnsi"/>
-          <w:iCs/>
-          <w:sz w:val="22"/>
-          <w:szCs w:val="22"/>
-        </w:rPr>
-        <w:t>gglplot</w:t>
-      </w:r>
-      <w:proofErr w:type="spellEnd"/>
+        <w:t>Tableau, gglplot</w:t>
+      </w:r>
       <w:r>
         <w:rPr>
           <w:rFonts w:asciiTheme="minorHAnsi" w:hAnsiTheme="minorHAnsi" w:cstheme="minorHAnsi"/>
@@ -1045,6 +1012,15 @@
           <w:szCs w:val="22"/>
         </w:rPr>
         <w:t>, Shiny Dashboards</w:t>
+      </w:r>
+      <w:r>
+        <w:rPr>
+          <w:rFonts w:asciiTheme="minorHAnsi" w:hAnsiTheme="minorHAnsi" w:cstheme="minorHAnsi"/>
+          <w:iCs/>
+          <w:sz w:val="22"/>
+          <w:szCs w:val="22"/>
+        </w:rPr>
+        <w:t>, Taipy</w:t>
       </w:r>
     </w:p>
     <w:p>
@@ -6708,24 +6684,6 @@
 </file>
 
 <file path=customXml/item1.xml><?xml version="1.0" encoding="utf-8"?>
-<?mso-contentType ?>
-<FormTemplates xmlns="http://schemas.microsoft.com/sharepoint/v3/contenttype/forms">
-  <Display>DocumentLibraryForm</Display>
-  <Edit>DocumentLibraryForm</Edit>
-  <New>DocumentLibraryForm</New>
-</FormTemplates>
-</file>
-
-<file path=customXml/item2.xml><?xml version="1.0" encoding="utf-8"?>
-<p:properties xmlns:p="http://schemas.microsoft.com/office/2006/metadata/properties" xmlns:xsi="http://www.w3.org/2001/XMLSchema-instance" xmlns:pc="http://schemas.microsoft.com/office/infopath/2007/PartnerControls">
-  <documentManagement>
-    <_ip_UnifiedCompliancePolicyUIAction xmlns="http://schemas.microsoft.com/sharepoint/v3" xsi:nil="true"/>
-    <_ip_UnifiedCompliancePolicyProperties xmlns="http://schemas.microsoft.com/sharepoint/v3" xsi:nil="true"/>
-  </documentManagement>
-</p:properties>
-</file>
-
-<file path=customXml/item3.xml><?xml version="1.0" encoding="utf-8"?>
 <ct:contentTypeSchema xmlns:ct="http://schemas.microsoft.com/office/2006/metadata/contentType" xmlns:ma="http://schemas.microsoft.com/office/2006/metadata/properties/metaAttributes" ct:_="" ma:_="" ma:contentTypeName="Document" ma:contentTypeID="0x010100A747722892AAF4478875CB0C4A56602B" ma:contentTypeVersion="16" ma:contentTypeDescription="Create a new document." ma:contentTypeScope="" ma:versionID="6fe7c63e8b55c83e5d3e42540aaaa180">
   <xsd:schema xmlns:xsd="http://www.w3.org/2001/XMLSchema" xmlns:xs="http://www.w3.org/2001/XMLSchema" xmlns:p="http://schemas.microsoft.com/office/2006/metadata/properties" xmlns:ns1="http://schemas.microsoft.com/sharepoint/v3" xmlns:ns2="ab0407c4-57b7-46fe-8084-abf726877d26" xmlns:ns3="cb58b81e-eeea-4eae-80a3-3c2e33caed36" xmlns:ns4="1cec3120-f084-4c0f-8118-1fdd52e103e2" targetNamespace="http://schemas.microsoft.com/office/2006/metadata/properties" ma:root="true" ma:fieldsID="1bf59689cfaf885976f2bc7bb8b74ee3" ns1:_="" ns2:_="" ns3:_="" ns4:_="">
     <xsd:import namespace="http://schemas.microsoft.com/sharepoint/v3"/>
@@ -6978,25 +6936,25 @@
 </ct:contentTypeSchema>
 </file>
 
-<file path=customXml/itemProps1.xml><?xml version="1.0" encoding="utf-8"?>
-<ds:datastoreItem xmlns:ds="http://schemas.openxmlformats.org/officeDocument/2006/customXml" ds:itemID="{899B2F0D-D687-47EB-9601-7BC7D0E2DE3B}">
-  <ds:schemaRefs>
-    <ds:schemaRef ds:uri="http://schemas.microsoft.com/sharepoint/v3/contenttype/forms"/>
-  </ds:schemaRefs>
-</ds:datastoreItem>
+<file path=customXml/item2.xml><?xml version="1.0" encoding="utf-8"?>
+<p:properties xmlns:p="http://schemas.microsoft.com/office/2006/metadata/properties" xmlns:xsi="http://www.w3.org/2001/XMLSchema-instance" xmlns:pc="http://schemas.microsoft.com/office/infopath/2007/PartnerControls">
+  <documentManagement>
+    <_ip_UnifiedCompliancePolicyUIAction xmlns="http://schemas.microsoft.com/sharepoint/v3" xsi:nil="true"/>
+    <_ip_UnifiedCompliancePolicyProperties xmlns="http://schemas.microsoft.com/sharepoint/v3" xsi:nil="true"/>
+  </documentManagement>
+</p:properties>
 </file>
 
-<file path=customXml/itemProps2.xml><?xml version="1.0" encoding="utf-8"?>
-<ds:datastoreItem xmlns:ds="http://schemas.openxmlformats.org/officeDocument/2006/customXml" ds:itemID="{48174974-A562-4B48-9670-8D1CD4FFCCA6}">
-  <ds:schemaRefs>
-    <ds:schemaRef ds:uri="http://schemas.microsoft.com/office/2006/metadata/properties"/>
-    <ds:schemaRef ds:uri="http://schemas.microsoft.com/office/infopath/2007/PartnerControls"/>
-    <ds:schemaRef ds:uri="http://schemas.microsoft.com/sharepoint/v3"/>
-  </ds:schemaRefs>
-</ds:datastoreItem>
+<file path=customXml/item3.xml><?xml version="1.0" encoding="utf-8"?>
+<?mso-contentType ?>
+<FormTemplates xmlns="http://schemas.microsoft.com/sharepoint/v3/contenttype/forms">
+  <Display>DocumentLibraryForm</Display>
+  <Edit>DocumentLibraryForm</Edit>
+  <New>DocumentLibraryForm</New>
+</FormTemplates>
 </file>
 
-<file path=customXml/itemProps3.xml><?xml version="1.0" encoding="utf-8"?>
+<file path=customXml/itemProps1.xml><?xml version="1.0" encoding="utf-8"?>
 <ds:datastoreItem xmlns:ds="http://schemas.openxmlformats.org/officeDocument/2006/customXml" ds:itemID="{62B9796B-4D37-44B8-A76C-DC89EA306A9A}">
   <ds:schemaRefs>
     <ds:schemaRef ds:uri="http://schemas.microsoft.com/office/2006/metadata/contentType"/>
@@ -7015,4 +6973,22 @@
     <ds:schemaRef ds:uri="http://schemas.microsoft.com/internal/obd"/>
   </ds:schemaRefs>
 </ds:datastoreItem>
+</file>
+
+<file path=customXml/itemProps2.xml><?xml version="1.0" encoding="utf-8"?>
+<ds:datastoreItem xmlns:ds="http://schemas.openxmlformats.org/officeDocument/2006/customXml" ds:itemID="{48174974-A562-4B48-9670-8D1CD4FFCCA6}">
+  <ds:schemaRefs>
+    <ds:schemaRef ds:uri="http://schemas.microsoft.com/office/2006/metadata/properties"/>
+    <ds:schemaRef ds:uri="http://schemas.microsoft.com/office/infopath/2007/PartnerControls"/>
+    <ds:schemaRef ds:uri="http://schemas.microsoft.com/sharepoint/v3"/>
+  </ds:schemaRefs>
+</ds:datastoreItem>
+</file>
+
+<file path=customXml/itemProps3.xml><?xml version="1.0" encoding="utf-8"?>
+<ds:datastoreItem xmlns:ds="http://schemas.openxmlformats.org/officeDocument/2006/customXml" ds:itemID="{899B2F0D-D687-47EB-9601-7BC7D0E2DE3B}">
+  <ds:schemaRefs>
+    <ds:schemaRef ds:uri="http://schemas.microsoft.com/sharepoint/v3/contenttype/forms"/>
+  </ds:schemaRefs>
+</ds:datastoreItem>
 </file>
--- a/assets/file/Resume - Joseph Geibig.docx
+++ b/assets/file/Resume - Joseph Geibig.docx
@@ -15,16 +15,16 @@
         <w:jc w:val="center"/>
         <w:rPr>
           <w:rFonts w:asciiTheme="minorHAnsi" w:hAnsiTheme="minorHAnsi" w:cstheme="minorHAnsi"/>
-          <w:sz w:val="32"/>
-          <w:szCs w:val="32"/>
+          <w:sz w:val="28"/>
+          <w:szCs w:val="28"/>
           <w:lang w:val="pt-BR"/>
         </w:rPr>
       </w:pPr>
       <w:r>
         <w:rPr>
           <w:rFonts w:asciiTheme="minorHAnsi" w:hAnsiTheme="minorHAnsi" w:cstheme="minorHAnsi"/>
-          <w:sz w:val="32"/>
-          <w:szCs w:val="32"/>
+          <w:sz w:val="28"/>
+          <w:szCs w:val="28"/>
           <w:lang w:val="pt-BR"/>
         </w:rPr>
         <w:t>JOSEPH GEIBIG</w:t>
@@ -42,79 +42,63 @@
         <w:jc w:val="center"/>
         <w:rPr>
           <w:rFonts w:asciiTheme="minorHAnsi" w:hAnsiTheme="minorHAnsi" w:cstheme="minorHAnsi"/>
-          <w:sz w:val="22"/>
-          <w:szCs w:val="22"/>
-        </w:rPr>
-      </w:pPr>
-      <w:r>
-        <w:rPr>
-          <w:rFonts w:asciiTheme="minorHAnsi" w:hAnsiTheme="minorHAnsi" w:cstheme="minorHAnsi"/>
-          <w:sz w:val="22"/>
-          <w:szCs w:val="22"/>
+          <w:sz w:val="20"/>
+          <w:szCs w:val="20"/>
+        </w:rPr>
+      </w:pPr>
+      <w:r>
+        <w:rPr>
+          <w:rFonts w:asciiTheme="minorHAnsi" w:hAnsiTheme="minorHAnsi" w:cstheme="minorHAnsi"/>
+          <w:sz w:val="20"/>
+          <w:szCs w:val="20"/>
         </w:rPr>
         <w:t>Josephgeibig273@gmail.com</w:t>
       </w:r>
       <w:r>
         <w:rPr>
           <w:rFonts w:asciiTheme="minorHAnsi" w:hAnsiTheme="minorHAnsi" w:cstheme="minorHAnsi"/>
-          <w:sz w:val="22"/>
-          <w:szCs w:val="22"/>
+          <w:sz w:val="20"/>
+          <w:szCs w:val="20"/>
+        </w:rPr>
+        <w:t xml:space="preserve"> • Atlanta</w:t>
+      </w:r>
+      <w:r>
+        <w:rPr>
+          <w:rFonts w:asciiTheme="minorHAnsi" w:hAnsiTheme="minorHAnsi" w:cstheme="minorHAnsi"/>
+          <w:sz w:val="20"/>
+          <w:szCs w:val="20"/>
         </w:rPr>
         <w:t xml:space="preserve"> </w:t>
       </w:r>
       <w:r>
         <w:rPr>
           <w:rFonts w:asciiTheme="minorHAnsi" w:hAnsiTheme="minorHAnsi" w:cstheme="minorHAnsi"/>
-          <w:sz w:val="22"/>
-          <w:szCs w:val="22"/>
-        </w:rPr>
-        <w:t>•</w:t>
-      </w:r>
-      <w:r>
-        <w:rPr>
-          <w:rFonts w:asciiTheme="minorHAnsi" w:hAnsiTheme="minorHAnsi" w:cstheme="minorHAnsi"/>
-          <w:sz w:val="22"/>
-          <w:szCs w:val="22"/>
-        </w:rPr>
-        <w:t xml:space="preserve"> Atlanta</w:t>
-      </w:r>
-      <w:r>
-        <w:rPr>
-          <w:rFonts w:asciiTheme="minorHAnsi" w:hAnsiTheme="minorHAnsi" w:cstheme="minorHAnsi"/>
-          <w:sz w:val="22"/>
-          <w:szCs w:val="22"/>
-        </w:rPr>
-        <w:t xml:space="preserve"> </w:t>
-      </w:r>
-      <w:r>
-        <w:rPr>
-          <w:rFonts w:asciiTheme="minorHAnsi" w:hAnsiTheme="minorHAnsi" w:cstheme="minorHAnsi"/>
-          <w:sz w:val="22"/>
-          <w:szCs w:val="22"/>
+          <w:sz w:val="20"/>
+          <w:szCs w:val="20"/>
         </w:rPr>
         <w:t xml:space="preserve">• </w:t>
       </w:r>
       <w:r>
         <w:rPr>
           <w:rFonts w:asciiTheme="minorHAnsi" w:hAnsiTheme="minorHAnsi" w:cstheme="minorHAnsi"/>
-          <w:sz w:val="22"/>
-          <w:szCs w:val="22"/>
+          <w:sz w:val="20"/>
+          <w:szCs w:val="20"/>
         </w:rPr>
         <w:t>865-352-6853</w:t>
       </w:r>
       <w:r>
         <w:rPr>
           <w:rFonts w:asciiTheme="minorHAnsi" w:hAnsiTheme="minorHAnsi" w:cstheme="minorHAnsi"/>
-          <w:sz w:val="22"/>
-          <w:szCs w:val="22"/>
+          <w:sz w:val="20"/>
+          <w:szCs w:val="20"/>
         </w:rPr>
         <w:t xml:space="preserve"> •</w:t>
       </w:r>
       <w:r>
         <w:rPr>
           <w:rFonts w:asciiTheme="minorHAnsi" w:hAnsiTheme="minorHAnsi" w:cstheme="minorHAnsi"/>
-          <w:sz w:val="22"/>
-          <w:szCs w:val="22"/>
+          <w:sz w:val="20"/>
+          <w:szCs w:val="20"/>
         </w:rPr>
         <w:t xml:space="preserve"> </w:t>
       </w:r>
@@ -123,8 +107,8 @@
           <w:rPr>
             <w:rStyle w:val="Hyperlink"/>
             <w:rFonts w:asciiTheme="minorHAnsi" w:hAnsiTheme="minorHAnsi" w:cstheme="minorHAnsi"/>
-            <w:sz w:val="22"/>
-            <w:szCs w:val="22"/>
+            <w:sz w:val="20"/>
+            <w:szCs w:val="20"/>
           </w:rPr>
           <w:t>LinkedIn</w:t>
         </w:r>
@@ -132,34 +116,26 @@
       <w:r>
         <w:rPr>
           <w:rFonts w:asciiTheme="minorHAnsi" w:hAnsiTheme="minorHAnsi" w:cstheme="minorHAnsi"/>
-          <w:sz w:val="22"/>
-          <w:szCs w:val="22"/>
+          <w:sz w:val="20"/>
+          <w:szCs w:val="20"/>
         </w:rPr>
         <w:t xml:space="preserve"> </w:t>
       </w:r>
       <w:r>
         <w:rPr>
           <w:rFonts w:asciiTheme="minorHAnsi" w:hAnsiTheme="minorHAnsi" w:cstheme="minorHAnsi"/>
-          <w:sz w:val="22"/>
-          <w:szCs w:val="22"/>
-        </w:rPr>
-        <w:t>•</w:t>
-      </w:r>
-      <w:r>
-        <w:rPr>
-          <w:rFonts w:asciiTheme="minorHAnsi" w:hAnsiTheme="minorHAnsi" w:cstheme="minorHAnsi"/>
-          <w:sz w:val="22"/>
-          <w:szCs w:val="22"/>
-        </w:rPr>
-        <w:t xml:space="preserve"> </w:t>
+          <w:sz w:val="20"/>
+          <w:szCs w:val="20"/>
+        </w:rPr>
+        <w:t xml:space="preserve">• </w:t>
       </w:r>
       <w:hyperlink r:id="rId11" w:history="1">
         <w:r>
           <w:rPr>
             <w:rStyle w:val="Hyperlink"/>
             <w:rFonts w:asciiTheme="minorHAnsi" w:hAnsiTheme="minorHAnsi" w:cstheme="minorHAnsi"/>
-            <w:sz w:val="22"/>
-            <w:szCs w:val="22"/>
+            <w:sz w:val="20"/>
+            <w:szCs w:val="20"/>
           </w:rPr>
           <w:t>Website</w:t>
         </w:r>
@@ -196,8 +172,6 @@
           <w:rFonts w:asciiTheme="minorHAnsi" w:hAnsiTheme="minorHAnsi" w:cstheme="minorHAnsi"/>
           <w:b/>
           <w:iCs/>
-          <w:sz w:val="26"/>
-          <w:szCs w:val="26"/>
           <w:u w:val="thick"/>
         </w:rPr>
       </w:pPr>
@@ -206,8 +180,6 @@
           <w:rFonts w:asciiTheme="minorHAnsi" w:hAnsiTheme="minorHAnsi" w:cstheme="minorHAnsi"/>
           <w:b/>
           <w:iCs/>
-          <w:sz w:val="26"/>
-          <w:szCs w:val="26"/>
           <w:u w:val="thick"/>
         </w:rPr>
         <w:t>EDUCATION</w:t>
@@ -217,8 +189,6 @@
           <w:rFonts w:asciiTheme="minorHAnsi" w:hAnsiTheme="minorHAnsi" w:cstheme="minorHAnsi"/>
           <w:b/>
           <w:iCs/>
-          <w:sz w:val="26"/>
-          <w:szCs w:val="26"/>
           <w:u w:val="thick"/>
         </w:rPr>
         <w:tab/>
@@ -228,8 +198,6 @@
           <w:rFonts w:asciiTheme="minorHAnsi" w:hAnsiTheme="minorHAnsi" w:cstheme="minorHAnsi"/>
           <w:b/>
           <w:iCs/>
-          <w:sz w:val="26"/>
-          <w:szCs w:val="26"/>
           <w:u w:val="thick"/>
         </w:rPr>
         <w:tab/>
@@ -239,8 +207,6 @@
           <w:rFonts w:asciiTheme="minorHAnsi" w:hAnsiTheme="minorHAnsi" w:cstheme="minorHAnsi"/>
           <w:b/>
           <w:iCs/>
-          <w:sz w:val="26"/>
-          <w:szCs w:val="26"/>
           <w:u w:val="thick"/>
         </w:rPr>
         <w:tab/>
@@ -250,8 +216,6 @@
           <w:rFonts w:asciiTheme="minorHAnsi" w:hAnsiTheme="minorHAnsi" w:cstheme="minorHAnsi"/>
           <w:b/>
           <w:iCs/>
-          <w:sz w:val="26"/>
-          <w:szCs w:val="26"/>
           <w:u w:val="thick"/>
         </w:rPr>
         <w:tab/>
@@ -270,17 +234,17 @@
           <w:rFonts w:asciiTheme="minorHAnsi" w:hAnsiTheme="minorHAnsi" w:cstheme="minorHAnsi"/>
           <w:b/>
           <w:iCs/>
-          <w:sz w:val="22"/>
-          <w:szCs w:val="22"/>
-        </w:rPr>
-      </w:pPr>
-      <w:r>
-        <w:rPr>
-          <w:rFonts w:asciiTheme="minorHAnsi" w:hAnsiTheme="minorHAnsi" w:cstheme="minorHAnsi"/>
-          <w:b/>
-          <w:iCs/>
-          <w:sz w:val="22"/>
-          <w:szCs w:val="22"/>
+          <w:sz w:val="20"/>
+          <w:szCs w:val="20"/>
+        </w:rPr>
+      </w:pPr>
+      <w:r>
+        <w:rPr>
+          <w:rFonts w:asciiTheme="minorHAnsi" w:hAnsiTheme="minorHAnsi" w:cstheme="minorHAnsi"/>
+          <w:b/>
+          <w:iCs/>
+          <w:sz w:val="20"/>
+          <w:szCs w:val="20"/>
         </w:rPr>
         <w:t>GEORGIA INSTITUTE OF TECHNOLOGY</w:t>
       </w:r>
@@ -289,8 +253,8 @@
           <w:rFonts w:asciiTheme="minorHAnsi" w:hAnsiTheme="minorHAnsi" w:cstheme="minorHAnsi"/>
           <w:b/>
           <w:iCs/>
-          <w:sz w:val="22"/>
-          <w:szCs w:val="22"/>
+          <w:sz w:val="20"/>
+          <w:szCs w:val="20"/>
         </w:rPr>
         <w:tab/>
       </w:r>
@@ -299,8 +263,8 @@
           <w:rFonts w:asciiTheme="minorHAnsi" w:hAnsiTheme="minorHAnsi" w:cstheme="minorHAnsi"/>
           <w:b/>
           <w:iCs/>
-          <w:sz w:val="22"/>
-          <w:szCs w:val="22"/>
+          <w:sz w:val="20"/>
+          <w:szCs w:val="20"/>
         </w:rPr>
         <w:tab/>
       </w:r>
@@ -309,19 +273,10 @@
           <w:rFonts w:asciiTheme="minorHAnsi" w:hAnsiTheme="minorHAnsi" w:cstheme="minorHAnsi"/>
           <w:b/>
           <w:iCs/>
-          <w:sz w:val="22"/>
-          <w:szCs w:val="22"/>
+          <w:sz w:val="20"/>
+          <w:szCs w:val="20"/>
         </w:rPr>
         <w:tab/>
-      </w:r>
-      <w:r>
-        <w:rPr>
-          <w:rFonts w:asciiTheme="minorHAnsi" w:hAnsiTheme="minorHAnsi" w:cstheme="minorHAnsi"/>
-          <w:b/>
-          <w:iCs/>
-          <w:sz w:val="22"/>
-          <w:szCs w:val="22"/>
-        </w:rPr>
         <w:t>Atlanta, GA</w:t>
       </w:r>
     </w:p>
@@ -338,17 +293,17 @@
           <w:rFonts w:asciiTheme="minorHAnsi" w:hAnsiTheme="minorHAnsi" w:cstheme="minorHAnsi"/>
           <w:b/>
           <w:iCs/>
-          <w:sz w:val="22"/>
-          <w:szCs w:val="22"/>
-        </w:rPr>
-      </w:pPr>
-      <w:r>
-        <w:rPr>
-          <w:rFonts w:asciiTheme="minorHAnsi" w:hAnsiTheme="minorHAnsi" w:cstheme="minorHAnsi"/>
-          <w:b/>
-          <w:iCs/>
-          <w:sz w:val="22"/>
-          <w:szCs w:val="22"/>
+          <w:sz w:val="20"/>
+          <w:szCs w:val="20"/>
+        </w:rPr>
+      </w:pPr>
+      <w:r>
+        <w:rPr>
+          <w:rFonts w:asciiTheme="minorHAnsi" w:hAnsiTheme="minorHAnsi" w:cstheme="minorHAnsi"/>
+          <w:b/>
+          <w:iCs/>
+          <w:sz w:val="20"/>
+          <w:szCs w:val="20"/>
         </w:rPr>
         <w:t>Master of Science in Analytics</w:t>
       </w:r>
@@ -357,8 +312,8 @@
           <w:rFonts w:asciiTheme="minorHAnsi" w:hAnsiTheme="minorHAnsi" w:cstheme="minorHAnsi"/>
           <w:b/>
           <w:iCs/>
-          <w:sz w:val="22"/>
-          <w:szCs w:val="22"/>
+          <w:sz w:val="20"/>
+          <w:szCs w:val="20"/>
         </w:rPr>
         <w:tab/>
       </w:r>
@@ -367,8 +322,8 @@
           <w:rFonts w:asciiTheme="minorHAnsi" w:hAnsiTheme="minorHAnsi" w:cstheme="minorHAnsi"/>
           <w:b/>
           <w:iCs/>
-          <w:sz w:val="22"/>
-          <w:szCs w:val="22"/>
+          <w:sz w:val="20"/>
+          <w:szCs w:val="20"/>
         </w:rPr>
         <w:tab/>
       </w:r>
@@ -377,8 +332,8 @@
           <w:rFonts w:asciiTheme="minorHAnsi" w:hAnsiTheme="minorHAnsi" w:cstheme="minorHAnsi"/>
           <w:b/>
           <w:iCs/>
-          <w:sz w:val="22"/>
-          <w:szCs w:val="22"/>
+          <w:sz w:val="20"/>
+          <w:szCs w:val="20"/>
         </w:rPr>
         <w:tab/>
       </w:r>
@@ -387,30 +342,10 @@
           <w:rFonts w:asciiTheme="minorHAnsi" w:hAnsiTheme="minorHAnsi" w:cstheme="minorHAnsi"/>
           <w:i/>
           <w:iCs/>
-          <w:sz w:val="22"/>
-          <w:szCs w:val="22"/>
-        </w:rPr>
-        <w:t>May</w:t>
-      </w:r>
-      <w:r>
-        <w:rPr>
-          <w:rFonts w:asciiTheme="minorHAnsi" w:hAnsiTheme="minorHAnsi" w:cstheme="minorHAnsi"/>
-          <w:i/>
-          <w:iCs/>
-          <w:sz w:val="22"/>
-          <w:szCs w:val="22"/>
-        </w:rPr>
-        <w:t xml:space="preserve"> </w:t>
-      </w:r>
-      <w:r>
-        <w:rPr>
-          <w:rFonts w:asciiTheme="minorHAnsi" w:hAnsiTheme="minorHAnsi" w:cstheme="minorHAnsi"/>
-          <w:i/>
-          <w:iCs/>
-          <w:sz w:val="22"/>
-          <w:szCs w:val="22"/>
-        </w:rPr>
-        <w:t>2023</w:t>
+          <w:sz w:val="20"/>
+          <w:szCs w:val="20"/>
+        </w:rPr>
+        <w:t>May 2023</w:t>
       </w:r>
     </w:p>
     <w:p>
@@ -431,27 +366,18 @@
         <w:rPr>
           <w:rFonts w:asciiTheme="minorHAnsi" w:hAnsiTheme="minorHAnsi" w:cstheme="minorHAnsi"/>
           <w:iCs/>
-          <w:sz w:val="22"/>
-          <w:szCs w:val="22"/>
-        </w:rPr>
-      </w:pPr>
-      <w:r>
-        <w:rPr>
-          <w:rFonts w:asciiTheme="minorHAnsi" w:hAnsiTheme="minorHAnsi" w:cstheme="minorHAnsi"/>
-          <w:iCs/>
-          <w:sz w:val="22"/>
-          <w:szCs w:val="22"/>
-        </w:rPr>
-        <w:t>Track</w:t>
-      </w:r>
-      <w:r>
-        <w:rPr>
-          <w:rFonts w:asciiTheme="minorHAnsi" w:hAnsiTheme="minorHAnsi" w:cstheme="minorHAnsi"/>
-          <w:iCs/>
-          <w:sz w:val="22"/>
-          <w:szCs w:val="22"/>
-        </w:rPr>
-        <w:t>: Computational Data Analytics</w:t>
+          <w:sz w:val="20"/>
+          <w:szCs w:val="20"/>
+        </w:rPr>
+      </w:pPr>
+      <w:r>
+        <w:rPr>
+          <w:rFonts w:asciiTheme="minorHAnsi" w:hAnsiTheme="minorHAnsi" w:cstheme="minorHAnsi"/>
+          <w:iCs/>
+          <w:sz w:val="20"/>
+          <w:szCs w:val="20"/>
+        </w:rPr>
+        <w:t>Track: Computational Data Analytics</w:t>
       </w:r>
     </w:p>
     <w:p>
@@ -473,27 +399,18 @@
           <w:rFonts w:asciiTheme="minorHAnsi" w:hAnsiTheme="minorHAnsi" w:cstheme="minorHAnsi"/>
           <w:b/>
           <w:iCs/>
-          <w:sz w:val="22"/>
-          <w:szCs w:val="22"/>
-        </w:rPr>
-      </w:pPr>
-      <w:r>
-        <w:rPr>
-          <w:rFonts w:asciiTheme="minorHAnsi" w:hAnsiTheme="minorHAnsi" w:cstheme="minorHAnsi"/>
-          <w:iCs/>
-          <w:sz w:val="22"/>
-          <w:szCs w:val="22"/>
-        </w:rPr>
-        <w:t xml:space="preserve">Coursework:  </w:t>
-      </w:r>
-      <w:r>
-        <w:rPr>
-          <w:rFonts w:asciiTheme="minorHAnsi" w:hAnsiTheme="minorHAnsi" w:cstheme="minorHAnsi"/>
-          <w:iCs/>
-          <w:sz w:val="22"/>
-          <w:szCs w:val="22"/>
-        </w:rPr>
-        <w:t xml:space="preserve">Visualization, Machine Learning, Cloud Computing, Data Mining, NLP, Text Mining, Deep Learning </w:t>
+          <w:sz w:val="20"/>
+          <w:szCs w:val="20"/>
+        </w:rPr>
+      </w:pPr>
+      <w:r>
+        <w:rPr>
+          <w:rFonts w:asciiTheme="minorHAnsi" w:hAnsiTheme="minorHAnsi" w:cstheme="minorHAnsi"/>
+          <w:iCs/>
+          <w:sz w:val="20"/>
+          <w:szCs w:val="20"/>
+        </w:rPr>
+        <w:t xml:space="preserve">Coursework:  Visualization, Machine Learning, Cloud Computing, Data Mining, NLP, Text Mining, Deep Learning </w:t>
       </w:r>
     </w:p>
     <w:p>
@@ -507,10 +424,9 @@
         </w:tabs>
         <w:rPr>
           <w:rFonts w:asciiTheme="minorHAnsi" w:hAnsiTheme="minorHAnsi" w:cstheme="minorHAnsi"/>
-          <w:b/>
-          <w:iCs/>
-          <w:sz w:val="22"/>
-          <w:szCs w:val="22"/>
+          <w:iCs/>
+          <w:sz w:val="15"/>
+          <w:szCs w:val="15"/>
         </w:rPr>
       </w:pPr>
     </w:p>
@@ -523,34 +439,29 @@
           <w:tab w:val="left" w:pos="7920"/>
           <w:tab w:val="right" w:pos="10800"/>
         </w:tabs>
-        <w:rPr>
-          <w:rFonts w:asciiTheme="minorHAnsi" w:hAnsiTheme="minorHAnsi" w:cstheme="minorHAnsi"/>
-          <w:b/>
-          <w:iCs/>
-          <w:sz w:val="22"/>
-          <w:szCs w:val="22"/>
-          <w:lang w:val="pt-BR"/>
-        </w:rPr>
-      </w:pPr>
-      <w:r>
-        <w:rPr>
-          <w:rFonts w:asciiTheme="minorHAnsi" w:hAnsiTheme="minorHAnsi" w:cstheme="minorHAnsi"/>
-          <w:b/>
-          <w:iCs/>
-          <w:sz w:val="22"/>
-          <w:szCs w:val="22"/>
-          <w:lang w:val="pt-BR"/>
-        </w:rPr>
-        <w:t>UNIVERSITY OF TENNESSEE, KNOXVILLE</w:t>
-      </w:r>
-      <w:r>
-        <w:rPr>
-          <w:rFonts w:asciiTheme="minorHAnsi" w:hAnsiTheme="minorHAnsi" w:cstheme="minorHAnsi"/>
-          <w:b/>
-          <w:iCs/>
-          <w:sz w:val="22"/>
-          <w:szCs w:val="22"/>
-          <w:lang w:val="pt-BR"/>
+        <w:spacing w:after="80"/>
+        <w:rPr>
+          <w:rFonts w:asciiTheme="minorHAnsi" w:hAnsiTheme="minorHAnsi" w:cstheme="minorHAnsi"/>
+          <w:b/>
+          <w:iCs/>
+          <w:u w:val="thick"/>
+        </w:rPr>
+      </w:pPr>
+      <w:r>
+        <w:rPr>
+          <w:rFonts w:asciiTheme="minorHAnsi" w:hAnsiTheme="minorHAnsi" w:cstheme="minorHAnsi"/>
+          <w:b/>
+          <w:iCs/>
+          <w:u w:val="thick"/>
+        </w:rPr>
+        <w:t>SKILLS</w:t>
+      </w:r>
+      <w:r>
+        <w:rPr>
+          <w:rFonts w:asciiTheme="minorHAnsi" w:hAnsiTheme="minorHAnsi" w:cstheme="minorHAnsi"/>
+          <w:b/>
+          <w:iCs/>
+          <w:u w:val="thick"/>
         </w:rPr>
         <w:tab/>
       </w:r>
@@ -559,9 +470,7 @@
           <w:rFonts w:asciiTheme="minorHAnsi" w:hAnsiTheme="minorHAnsi" w:cstheme="minorHAnsi"/>
           <w:b/>
           <w:iCs/>
-          <w:sz w:val="22"/>
-          <w:szCs w:val="22"/>
-          <w:lang w:val="pt-BR"/>
+          <w:u w:val="thick"/>
         </w:rPr>
         <w:tab/>
       </w:r>
@@ -570,9 +479,7 @@
           <w:rFonts w:asciiTheme="minorHAnsi" w:hAnsiTheme="minorHAnsi" w:cstheme="minorHAnsi"/>
           <w:b/>
           <w:iCs/>
-          <w:sz w:val="22"/>
-          <w:szCs w:val="22"/>
-          <w:lang w:val="pt-BR"/>
+          <w:u w:val="thick"/>
         </w:rPr>
         <w:tab/>
       </w:r>
@@ -581,11 +488,9 @@
           <w:rFonts w:asciiTheme="minorHAnsi" w:hAnsiTheme="minorHAnsi" w:cstheme="minorHAnsi"/>
           <w:b/>
           <w:iCs/>
-          <w:sz w:val="22"/>
-          <w:szCs w:val="22"/>
-          <w:lang w:val="pt-BR"/>
-        </w:rPr>
-        <w:t>Knoxville, TN</w:t>
+          <w:u w:val="thick"/>
+        </w:rPr>
+        <w:tab/>
       </w:r>
     </w:p>
     <w:p>
@@ -599,100 +504,82 @@
         </w:tabs>
         <w:rPr>
           <w:rFonts w:asciiTheme="minorHAnsi" w:hAnsiTheme="minorHAnsi" w:cstheme="minorHAnsi"/>
-          <w:i/>
-          <w:iCs/>
-          <w:sz w:val="22"/>
-          <w:szCs w:val="22"/>
-        </w:rPr>
-      </w:pPr>
-      <w:r>
-        <w:rPr>
-          <w:rFonts w:asciiTheme="minorHAnsi" w:hAnsiTheme="minorHAnsi" w:cstheme="minorHAnsi"/>
-          <w:b/>
-          <w:iCs/>
-          <w:sz w:val="22"/>
-          <w:szCs w:val="22"/>
-        </w:rPr>
-        <w:t xml:space="preserve">Bachelor of </w:t>
-      </w:r>
-      <w:r>
-        <w:rPr>
-          <w:rFonts w:asciiTheme="minorHAnsi" w:hAnsiTheme="minorHAnsi" w:cstheme="minorHAnsi"/>
-          <w:b/>
-          <w:iCs/>
-          <w:sz w:val="22"/>
-          <w:szCs w:val="22"/>
-        </w:rPr>
-        <w:t>Business Analytics</w:t>
-      </w:r>
-      <w:r>
-        <w:rPr>
-          <w:rFonts w:asciiTheme="minorHAnsi" w:hAnsiTheme="minorHAnsi" w:cstheme="minorHAnsi"/>
-          <w:b/>
-          <w:iCs/>
-          <w:sz w:val="22"/>
-          <w:szCs w:val="22"/>
-        </w:rPr>
-        <w:tab/>
-      </w:r>
-      <w:r>
-        <w:rPr>
-          <w:rFonts w:asciiTheme="minorHAnsi" w:hAnsiTheme="minorHAnsi" w:cstheme="minorHAnsi"/>
-          <w:b/>
-          <w:iCs/>
-          <w:sz w:val="22"/>
-          <w:szCs w:val="22"/>
-        </w:rPr>
-        <w:tab/>
-      </w:r>
-      <w:r>
-        <w:rPr>
-          <w:rFonts w:asciiTheme="minorHAnsi" w:hAnsiTheme="minorHAnsi" w:cstheme="minorHAnsi"/>
-          <w:b/>
-          <w:iCs/>
-          <w:sz w:val="22"/>
-          <w:szCs w:val="22"/>
-        </w:rPr>
-        <w:tab/>
-      </w:r>
-      <w:r>
-        <w:rPr>
-          <w:rFonts w:asciiTheme="minorHAnsi" w:hAnsiTheme="minorHAnsi" w:cstheme="minorHAnsi"/>
-          <w:i/>
-          <w:iCs/>
-          <w:sz w:val="22"/>
-          <w:szCs w:val="22"/>
-        </w:rPr>
-        <w:t>May</w:t>
-      </w:r>
-      <w:r>
-        <w:rPr>
-          <w:rFonts w:asciiTheme="minorHAnsi" w:hAnsiTheme="minorHAnsi" w:cstheme="minorHAnsi"/>
-          <w:i/>
-          <w:iCs/>
-          <w:sz w:val="22"/>
-          <w:szCs w:val="22"/>
+          <w:iCs/>
+          <w:sz w:val="20"/>
+          <w:szCs w:val="20"/>
+        </w:rPr>
+      </w:pPr>
+      <w:r>
+        <w:rPr>
+          <w:rFonts w:asciiTheme="minorHAnsi" w:hAnsiTheme="minorHAnsi" w:cstheme="minorHAnsi"/>
+          <w:b/>
+          <w:iCs/>
+          <w:sz w:val="20"/>
+          <w:szCs w:val="20"/>
+        </w:rPr>
+        <w:t xml:space="preserve">Programming:  </w:t>
+      </w:r>
+      <w:r>
+        <w:rPr>
+          <w:rFonts w:asciiTheme="minorHAnsi" w:hAnsiTheme="minorHAnsi" w:cstheme="minorHAnsi"/>
+          <w:iCs/>
+          <w:sz w:val="20"/>
+          <w:szCs w:val="20"/>
+        </w:rPr>
+        <w:t>Python, R, SQL, PostgreSQL, JavaScript</w:t>
+      </w:r>
+      <w:r>
+        <w:rPr>
+          <w:rFonts w:asciiTheme="minorHAnsi" w:hAnsiTheme="minorHAnsi" w:cstheme="minorHAnsi"/>
+          <w:b/>
+          <w:iCs/>
+          <w:sz w:val="20"/>
+          <w:szCs w:val="20"/>
+        </w:rPr>
+        <w:br/>
+        <w:t xml:space="preserve">Software: </w:t>
+      </w:r>
+      <w:r>
+        <w:rPr>
+          <w:rFonts w:asciiTheme="minorHAnsi" w:hAnsiTheme="minorHAnsi" w:cstheme="minorHAnsi"/>
+          <w:bCs/>
+          <w:iCs/>
+          <w:sz w:val="20"/>
+          <w:szCs w:val="20"/>
+        </w:rPr>
+        <w:t>AWS,</w:t>
+      </w:r>
+      <w:r>
+        <w:rPr>
+          <w:rFonts w:asciiTheme="minorHAnsi" w:hAnsiTheme="minorHAnsi" w:cstheme="minorHAnsi"/>
+          <w:b/>
+          <w:iCs/>
+          <w:sz w:val="20"/>
+          <w:szCs w:val="20"/>
         </w:rPr>
         <w:t xml:space="preserve"> </w:t>
       </w:r>
       <w:r>
         <w:rPr>
           <w:rFonts w:asciiTheme="minorHAnsi" w:hAnsiTheme="minorHAnsi" w:cstheme="minorHAnsi"/>
-          <w:i/>
-          <w:iCs/>
-          <w:sz w:val="22"/>
-          <w:szCs w:val="22"/>
-        </w:rPr>
-        <w:t>2022</w:t>
+          <w:iCs/>
+          <w:sz w:val="20"/>
+          <w:szCs w:val="20"/>
+        </w:rPr>
+        <w:t>GaBi, JMP, OpenRefine, Azure, GCP, Hadoop, Spark, Microsoft Access, SEEQ</w:t>
+      </w:r>
+      <w:r>
+        <w:rPr>
+          <w:rFonts w:asciiTheme="minorHAnsi" w:hAnsiTheme="minorHAnsi" w:cstheme="minorHAnsi"/>
+          <w:iCs/>
+          <w:sz w:val="20"/>
+          <w:szCs w:val="20"/>
+        </w:rPr>
+        <w:t>, PySpark</w:t>
       </w:r>
     </w:p>
     <w:p>
       <w:pPr>
-        <w:pStyle w:val="ListParagraph"/>
-        <w:numPr>
-          <w:ilvl w:val="0"/>
-          <w:numId w:val="22"/>
-        </w:numPr>
         <w:tabs>
           <w:tab w:val="left" w:pos="360"/>
           <w:tab w:val="left" w:pos="1440"/>
@@ -702,26 +589,69 @@
         </w:tabs>
         <w:rPr>
           <w:rFonts w:asciiTheme="minorHAnsi" w:hAnsiTheme="minorHAnsi" w:cstheme="minorHAnsi"/>
-          <w:sz w:val="22"/>
-          <w:szCs w:val="22"/>
-        </w:rPr>
-      </w:pPr>
-      <w:r>
-        <w:rPr>
-          <w:rFonts w:asciiTheme="minorHAnsi" w:hAnsiTheme="minorHAnsi" w:cstheme="minorHAnsi"/>
-          <w:sz w:val="22"/>
-          <w:szCs w:val="22"/>
-        </w:rPr>
-        <w:t xml:space="preserve">Global Leadership Scholar </w:t>
+          <w:iCs/>
+          <w:sz w:val="20"/>
+          <w:szCs w:val="20"/>
+        </w:rPr>
+      </w:pPr>
+      <w:r>
+        <w:rPr>
+          <w:rFonts w:asciiTheme="minorHAnsi" w:hAnsiTheme="minorHAnsi" w:cstheme="minorHAnsi"/>
+          <w:b/>
+          <w:iCs/>
+          <w:sz w:val="20"/>
+          <w:szCs w:val="20"/>
+        </w:rPr>
+        <w:t xml:space="preserve">Visualization:  </w:t>
+      </w:r>
+      <w:r>
+        <w:rPr>
+          <w:rFonts w:asciiTheme="minorHAnsi" w:hAnsiTheme="minorHAnsi" w:cstheme="minorHAnsi"/>
+          <w:iCs/>
+          <w:sz w:val="20"/>
+          <w:szCs w:val="20"/>
+        </w:rPr>
+        <w:t xml:space="preserve">Tableau, </w:t>
+      </w:r>
+      <w:r>
+        <w:rPr>
+          <w:rFonts w:asciiTheme="minorHAnsi" w:hAnsiTheme="minorHAnsi" w:cstheme="minorHAnsi"/>
+          <w:iCs/>
+          <w:sz w:val="20"/>
+          <w:szCs w:val="20"/>
+        </w:rPr>
+        <w:t>P</w:t>
+      </w:r>
+      <w:r>
+        <w:rPr>
+          <w:rFonts w:asciiTheme="minorHAnsi" w:hAnsiTheme="minorHAnsi" w:cstheme="minorHAnsi"/>
+          <w:iCs/>
+          <w:sz w:val="20"/>
+          <w:szCs w:val="20"/>
+        </w:rPr>
+        <w:t>lotly</w:t>
+      </w:r>
+      <w:r>
+        <w:rPr>
+          <w:rFonts w:asciiTheme="minorHAnsi" w:hAnsiTheme="minorHAnsi" w:cstheme="minorHAnsi"/>
+          <w:iCs/>
+          <w:sz w:val="20"/>
+          <w:szCs w:val="20"/>
+        </w:rPr>
+        <w:t>, Shiny Dashboards</w:t>
+      </w:r>
+      <w:r>
+        <w:rPr>
+          <w:rFonts w:asciiTheme="minorHAnsi" w:hAnsiTheme="minorHAnsi" w:cstheme="minorHAnsi"/>
+          <w:iCs/>
+          <w:sz w:val="20"/>
+          <w:szCs w:val="20"/>
+        </w:rPr>
+        <w:t>, Taipy</w:t>
       </w:r>
     </w:p>
     <w:p>
       <w:pPr>
-        <w:pStyle w:val="ListParagraph"/>
-        <w:numPr>
-          <w:ilvl w:val="0"/>
-          <w:numId w:val="22"/>
-        </w:numPr>
         <w:tabs>
           <w:tab w:val="left" w:pos="360"/>
           <w:tab w:val="left" w:pos="1440"/>
@@ -731,26 +661,33 @@
         </w:tabs>
         <w:rPr>
           <w:rFonts w:asciiTheme="minorHAnsi" w:hAnsiTheme="minorHAnsi" w:cstheme="minorHAnsi"/>
-          <w:sz w:val="22"/>
-          <w:szCs w:val="22"/>
-        </w:rPr>
-      </w:pPr>
-      <w:r>
-        <w:rPr>
-          <w:rFonts w:asciiTheme="minorHAnsi" w:hAnsiTheme="minorHAnsi" w:cstheme="minorHAnsi"/>
-          <w:sz w:val="22"/>
-          <w:szCs w:val="22"/>
-        </w:rPr>
-        <w:t>Minor: Environmental Studies</w:t>
+          <w:iCs/>
+          <w:sz w:val="20"/>
+          <w:szCs w:val="20"/>
+        </w:rPr>
+      </w:pPr>
+      <w:r>
+        <w:rPr>
+          <w:rFonts w:asciiTheme="minorHAnsi" w:hAnsiTheme="minorHAnsi" w:cstheme="minorHAnsi"/>
+          <w:b/>
+          <w:iCs/>
+          <w:sz w:val="20"/>
+          <w:szCs w:val="20"/>
+        </w:rPr>
+        <w:t xml:space="preserve">Analytical Techniques:  </w:t>
+      </w:r>
+      <w:r>
+        <w:rPr>
+          <w:rFonts w:asciiTheme="minorHAnsi" w:hAnsiTheme="minorHAnsi" w:cstheme="minorHAnsi"/>
+          <w:iCs/>
+          <w:sz w:val="20"/>
+          <w:szCs w:val="20"/>
+        </w:rPr>
+        <w:t>Machine Learning, Regression Analysis, Clustering, Time Series Analysis, Sentiment Analysis, Feature engineering, Data mining, Text Mining, Optimization, Deep Learning and Neural Networks</w:t>
       </w:r>
     </w:p>
     <w:p>
       <w:pPr>
-        <w:pStyle w:val="ListParagraph"/>
-        <w:numPr>
-          <w:ilvl w:val="0"/>
-          <w:numId w:val="22"/>
-        </w:numPr>
         <w:tabs>
           <w:tab w:val="left" w:pos="360"/>
           <w:tab w:val="left" w:pos="1440"/>
@@ -760,18 +697,11 @@
         </w:tabs>
         <w:rPr>
           <w:rFonts w:asciiTheme="minorHAnsi" w:hAnsiTheme="minorHAnsi" w:cstheme="minorHAnsi"/>
-          <w:sz w:val="22"/>
-          <w:szCs w:val="22"/>
-        </w:rPr>
-      </w:pPr>
-      <w:r>
-        <w:rPr>
-          <w:rFonts w:asciiTheme="minorHAnsi" w:hAnsiTheme="minorHAnsi" w:cstheme="minorHAnsi"/>
-          <w:sz w:val="22"/>
-          <w:szCs w:val="22"/>
-        </w:rPr>
-        <w:t>Truist Emerging Leaders Certification</w:t>
-      </w:r>
+          <w:iCs/>
+          <w:sz w:val="15"/>
+          <w:szCs w:val="15"/>
+        </w:rPr>
+      </w:pPr>
     </w:p>
     <w:p>
       <w:pPr>
@@ -782,13 +712,59 @@
           <w:tab w:val="left" w:pos="7920"/>
           <w:tab w:val="right" w:pos="10800"/>
         </w:tabs>
-        <w:rPr>
-          <w:rFonts w:asciiTheme="minorHAnsi" w:hAnsiTheme="minorHAnsi" w:cstheme="minorHAnsi"/>
-          <w:iCs/>
-          <w:sz w:val="15"/>
-          <w:szCs w:val="15"/>
-        </w:rPr>
-      </w:pPr>
+        <w:spacing w:after="80"/>
+        <w:rPr>
+          <w:rFonts w:asciiTheme="minorHAnsi" w:hAnsiTheme="minorHAnsi" w:cstheme="minorHAnsi"/>
+          <w:b/>
+          <w:iCs/>
+          <w:u w:val="thick"/>
+        </w:rPr>
+      </w:pPr>
+      <w:r>
+        <w:rPr>
+          <w:rFonts w:asciiTheme="minorHAnsi" w:hAnsiTheme="minorHAnsi" w:cstheme="minorHAnsi"/>
+          <w:b/>
+          <w:iCs/>
+          <w:u w:val="thick"/>
+        </w:rPr>
+        <w:t>EXPERIENCE</w:t>
+      </w:r>
+      <w:r>
+        <w:rPr>
+          <w:rFonts w:asciiTheme="minorHAnsi" w:hAnsiTheme="minorHAnsi" w:cstheme="minorHAnsi"/>
+          <w:b/>
+          <w:iCs/>
+          <w:u w:val="thick"/>
+        </w:rPr>
+        <w:tab/>
+      </w:r>
+      <w:r>
+        <w:rPr>
+          <w:rFonts w:asciiTheme="minorHAnsi" w:hAnsiTheme="minorHAnsi" w:cstheme="minorHAnsi"/>
+          <w:b/>
+          <w:iCs/>
+          <w:u w:val="thick"/>
+        </w:rPr>
+        <w:tab/>
+      </w:r>
+      <w:r>
+        <w:rPr>
+          <w:rFonts w:asciiTheme="minorHAnsi" w:hAnsiTheme="minorHAnsi" w:cstheme="minorHAnsi"/>
+          <w:b/>
+          <w:iCs/>
+          <w:u w:val="thick"/>
+        </w:rPr>
+        <w:tab/>
+      </w:r>
+      <w:r>
+        <w:rPr>
+          <w:rFonts w:asciiTheme="minorHAnsi" w:hAnsiTheme="minorHAnsi" w:cstheme="minorHAnsi"/>
+          <w:b/>
+          <w:iCs/>
+          <w:u w:val="thick"/>
+        </w:rPr>
+        <w:tab/>
+      </w:r>
     </w:p>
     <w:p>
       <w:pPr>
@@ -799,35 +775,31 @@
           <w:tab w:val="left" w:pos="7920"/>
           <w:tab w:val="right" w:pos="10800"/>
         </w:tabs>
-        <w:spacing w:after="80"/>
-        <w:rPr>
-          <w:rFonts w:asciiTheme="minorHAnsi" w:hAnsiTheme="minorHAnsi" w:cstheme="minorHAnsi"/>
-          <w:b/>
-          <w:iCs/>
-          <w:sz w:val="26"/>
-          <w:szCs w:val="26"/>
-          <w:u w:val="thick"/>
-        </w:rPr>
-      </w:pPr>
-      <w:r>
-        <w:rPr>
-          <w:rFonts w:asciiTheme="minorHAnsi" w:hAnsiTheme="minorHAnsi" w:cstheme="minorHAnsi"/>
-          <w:b/>
-          <w:iCs/>
-          <w:sz w:val="26"/>
-          <w:szCs w:val="26"/>
-          <w:u w:val="thick"/>
-        </w:rPr>
-        <w:t>SKILLS</w:t>
-      </w:r>
-      <w:r>
-        <w:rPr>
-          <w:rFonts w:asciiTheme="minorHAnsi" w:hAnsiTheme="minorHAnsi" w:cstheme="minorHAnsi"/>
-          <w:b/>
-          <w:iCs/>
-          <w:sz w:val="26"/>
-          <w:szCs w:val="26"/>
-          <w:u w:val="thick"/>
+        <w:rPr>
+          <w:rFonts w:asciiTheme="minorHAnsi" w:hAnsiTheme="minorHAnsi" w:cstheme="minorHAnsi"/>
+          <w:b/>
+          <w:iCs/>
+          <w:sz w:val="20"/>
+          <w:szCs w:val="20"/>
+        </w:rPr>
+      </w:pPr>
+      <w:r>
+        <w:rPr>
+          <w:rFonts w:asciiTheme="minorHAnsi" w:hAnsiTheme="minorHAnsi" w:cstheme="minorHAnsi"/>
+          <w:b/>
+          <w:iCs/>
+          <w:sz w:val="20"/>
+          <w:szCs w:val="20"/>
+        </w:rPr>
+        <w:t>International Paper</w:t>
+      </w:r>
+      <w:r>
+        <w:rPr>
+          <w:rFonts w:asciiTheme="minorHAnsi" w:hAnsiTheme="minorHAnsi" w:cstheme="minorHAnsi"/>
+          <w:b/>
+          <w:iCs/>
+          <w:sz w:val="20"/>
+          <w:szCs w:val="20"/>
         </w:rPr>
         <w:tab/>
       </w:r>
@@ -836,9 +808,8 @@
           <w:rFonts w:asciiTheme="minorHAnsi" w:hAnsiTheme="minorHAnsi" w:cstheme="minorHAnsi"/>
           <w:b/>
           <w:iCs/>
-          <w:sz w:val="26"/>
-          <w:szCs w:val="26"/>
-          <w:u w:val="thick"/>
+          <w:sz w:val="20"/>
+          <w:szCs w:val="20"/>
         </w:rPr>
         <w:tab/>
       </w:r>
@@ -847,22 +818,11 @@
           <w:rFonts w:asciiTheme="minorHAnsi" w:hAnsiTheme="minorHAnsi" w:cstheme="minorHAnsi"/>
           <w:b/>
           <w:iCs/>
-          <w:sz w:val="26"/>
-          <w:szCs w:val="26"/>
-          <w:u w:val="thick"/>
+          <w:sz w:val="20"/>
+          <w:szCs w:val="20"/>
         </w:rPr>
         <w:tab/>
-      </w:r>
-      <w:r>
-        <w:rPr>
-          <w:rFonts w:asciiTheme="minorHAnsi" w:hAnsiTheme="minorHAnsi" w:cstheme="minorHAnsi"/>
-          <w:b/>
-          <w:iCs/>
-          <w:sz w:val="26"/>
-          <w:szCs w:val="26"/>
-          <w:u w:val="thick"/>
-        </w:rPr>
-        <w:tab/>
+        <w:t>Atlanta, GA</w:t>
       </w:r>
     </w:p>
     <w:p>
@@ -876,97 +836,437 @@
         </w:tabs>
         <w:rPr>
           <w:rFonts w:asciiTheme="minorHAnsi" w:hAnsiTheme="minorHAnsi" w:cstheme="minorHAnsi"/>
-          <w:iCs/>
-          <w:sz w:val="22"/>
-          <w:szCs w:val="22"/>
-        </w:rPr>
-      </w:pPr>
-      <w:r>
-        <w:rPr>
-          <w:rFonts w:asciiTheme="minorHAnsi" w:hAnsiTheme="minorHAnsi" w:cstheme="minorHAnsi"/>
-          <w:b/>
-          <w:iCs/>
-          <w:sz w:val="22"/>
-          <w:szCs w:val="22"/>
-        </w:rPr>
-        <w:t xml:space="preserve">Programming:  </w:t>
-      </w:r>
-      <w:r>
-        <w:rPr>
-          <w:rFonts w:asciiTheme="minorHAnsi" w:hAnsiTheme="minorHAnsi" w:cstheme="minorHAnsi"/>
-          <w:iCs/>
-          <w:sz w:val="22"/>
-          <w:szCs w:val="22"/>
-        </w:rPr>
-        <w:t>Python, R, SQL</w:t>
-      </w:r>
-      <w:r>
-        <w:rPr>
-          <w:rFonts w:asciiTheme="minorHAnsi" w:hAnsiTheme="minorHAnsi" w:cstheme="minorHAnsi"/>
-          <w:iCs/>
-          <w:sz w:val="22"/>
-          <w:szCs w:val="22"/>
-        </w:rPr>
-        <w:t>, PostgreSQL, JavaScript</w:t>
-      </w:r>
-      <w:r>
-        <w:rPr>
-          <w:rFonts w:asciiTheme="minorHAnsi" w:hAnsiTheme="minorHAnsi" w:cstheme="minorHAnsi"/>
-          <w:b/>
-          <w:iCs/>
-          <w:sz w:val="22"/>
-          <w:szCs w:val="22"/>
-        </w:rPr>
-        <w:br/>
-        <w:t>Software:</w:t>
-      </w:r>
-      <w:r>
-        <w:rPr>
-          <w:rFonts w:asciiTheme="minorHAnsi" w:hAnsiTheme="minorHAnsi" w:cstheme="minorHAnsi"/>
-          <w:b/>
-          <w:iCs/>
-          <w:sz w:val="22"/>
-          <w:szCs w:val="22"/>
-        </w:rPr>
-        <w:t xml:space="preserve"> </w:t>
-      </w:r>
-      <w:r>
-        <w:rPr>
-          <w:rFonts w:asciiTheme="minorHAnsi" w:hAnsiTheme="minorHAnsi" w:cstheme="minorHAnsi"/>
-          <w:bCs/>
-          <w:iCs/>
-          <w:sz w:val="22"/>
-          <w:szCs w:val="22"/>
-        </w:rPr>
-        <w:t>AWS,</w:t>
-      </w:r>
-      <w:r>
-        <w:rPr>
-          <w:rFonts w:asciiTheme="minorHAnsi" w:hAnsiTheme="minorHAnsi" w:cstheme="minorHAnsi"/>
-          <w:b/>
-          <w:iCs/>
-          <w:sz w:val="22"/>
-          <w:szCs w:val="22"/>
-        </w:rPr>
-        <w:t xml:space="preserve"> </w:t>
-      </w:r>
-      <w:r>
-        <w:rPr>
-          <w:rFonts w:asciiTheme="minorHAnsi" w:hAnsiTheme="minorHAnsi" w:cstheme="minorHAnsi"/>
-          <w:iCs/>
-          <w:sz w:val="22"/>
-          <w:szCs w:val="22"/>
-        </w:rPr>
-        <w:t>GaBi, JMP, OpenRefine, Azure, GCP, Hadoop, Spark, Microsoft Access, SEEQ</w:t>
-      </w:r>
-      <w:r>
-        <w:rPr>
-          <w:rFonts w:asciiTheme="minorHAnsi" w:hAnsiTheme="minorHAnsi" w:cstheme="minorHAnsi"/>
-          <w:iCs/>
-          <w:sz w:val="22"/>
-          <w:szCs w:val="22"/>
-        </w:rPr>
-        <w:t>, PySpark</w:t>
+          <w:i/>
+          <w:iCs/>
+          <w:sz w:val="20"/>
+          <w:szCs w:val="20"/>
+        </w:rPr>
+      </w:pPr>
+      <w:r>
+        <w:rPr>
+          <w:rFonts w:asciiTheme="minorHAnsi" w:hAnsiTheme="minorHAnsi" w:cstheme="minorHAnsi"/>
+          <w:b/>
+          <w:i/>
+          <w:iCs/>
+          <w:sz w:val="20"/>
+          <w:szCs w:val="20"/>
+        </w:rPr>
+        <w:t>Manufacturing Data Scientist</w:t>
+      </w:r>
+      <w:r>
+        <w:rPr>
+          <w:rFonts w:asciiTheme="minorHAnsi" w:hAnsiTheme="minorHAnsi" w:cstheme="minorHAnsi"/>
+          <w:b/>
+          <w:i/>
+          <w:iCs/>
+          <w:sz w:val="20"/>
+          <w:szCs w:val="20"/>
+        </w:rPr>
+        <w:tab/>
+      </w:r>
+      <w:r>
+        <w:rPr>
+          <w:rFonts w:asciiTheme="minorHAnsi" w:hAnsiTheme="minorHAnsi" w:cstheme="minorHAnsi"/>
+          <w:b/>
+          <w:i/>
+          <w:iCs/>
+          <w:sz w:val="20"/>
+          <w:szCs w:val="20"/>
+        </w:rPr>
+        <w:tab/>
+      </w:r>
+      <w:r>
+        <w:rPr>
+          <w:rFonts w:asciiTheme="minorHAnsi" w:hAnsiTheme="minorHAnsi" w:cstheme="minorHAnsi"/>
+          <w:b/>
+          <w:i/>
+          <w:iCs/>
+          <w:sz w:val="20"/>
+          <w:szCs w:val="20"/>
+        </w:rPr>
+        <w:tab/>
+      </w:r>
+      <w:r>
+        <w:rPr>
+          <w:rFonts w:asciiTheme="minorHAnsi" w:hAnsiTheme="minorHAnsi" w:cstheme="minorHAnsi"/>
+          <w:i/>
+          <w:iCs/>
+          <w:sz w:val="20"/>
+          <w:szCs w:val="20"/>
+        </w:rPr>
+        <w:t>May 202</w:t>
+      </w:r>
+      <w:r>
+        <w:rPr>
+          <w:rFonts w:asciiTheme="minorHAnsi" w:hAnsiTheme="minorHAnsi" w:cstheme="minorHAnsi"/>
+          <w:i/>
+          <w:iCs/>
+          <w:sz w:val="20"/>
+          <w:szCs w:val="20"/>
+        </w:rPr>
+        <w:t>3</w:t>
+      </w:r>
+      <w:r>
+        <w:rPr>
+          <w:rFonts w:asciiTheme="minorHAnsi" w:hAnsiTheme="minorHAnsi" w:cstheme="minorHAnsi"/>
+          <w:i/>
+          <w:iCs/>
+          <w:sz w:val="20"/>
+          <w:szCs w:val="20"/>
+        </w:rPr>
+        <w:t xml:space="preserve"> – Present</w:t>
+      </w:r>
+    </w:p>
+    <w:p>
+      <w:pPr>
+        <w:numPr>
+          <w:ilvl w:val="0"/>
+          <w:numId w:val="14"/>
+        </w:numPr>
+        <w:tabs>
+          <w:tab w:val="clear" w:pos="2160"/>
+          <w:tab w:val="left" w:pos="360"/>
+          <w:tab w:val="left" w:pos="1440"/>
+          <w:tab w:val="left" w:pos="5760"/>
+          <w:tab w:val="left" w:pos="7920"/>
+        </w:tabs>
+        <w:ind w:left="0" w:firstLine="0"/>
+        <w:rPr>
+          <w:rFonts w:asciiTheme="minorHAnsi" w:hAnsiTheme="minorHAnsi" w:cstheme="minorHAnsi"/>
+          <w:iCs/>
+          <w:sz w:val="20"/>
+          <w:szCs w:val="20"/>
+        </w:rPr>
+      </w:pPr>
+      <w:r>
+        <w:rPr>
+          <w:rFonts w:asciiTheme="minorHAnsi" w:hAnsiTheme="minorHAnsi" w:cstheme="minorHAnsi"/>
+          <w:iCs/>
+          <w:sz w:val="20"/>
+          <w:szCs w:val="20"/>
+        </w:rPr>
+        <w:t>Lead</w:t>
+      </w:r>
+      <w:r>
+        <w:rPr>
+          <w:rFonts w:asciiTheme="minorHAnsi" w:hAnsiTheme="minorHAnsi" w:cstheme="minorHAnsi"/>
+          <w:iCs/>
+          <w:sz w:val="20"/>
+          <w:szCs w:val="20"/>
+        </w:rPr>
+        <w:t xml:space="preserve"> and deliver data science initiatives focusing on transforming factory data collection systems and optimizing hardware integration with </w:t>
+      </w:r>
+      <w:r>
+        <w:rPr>
+          <w:rFonts w:asciiTheme="minorHAnsi" w:hAnsiTheme="minorHAnsi" w:cstheme="minorHAnsi"/>
+          <w:iCs/>
+          <w:sz w:val="20"/>
+          <w:szCs w:val="20"/>
+        </w:rPr>
+        <w:t xml:space="preserve">machine learning </w:t>
+      </w:r>
+      <w:r>
+        <w:rPr>
+          <w:rFonts w:asciiTheme="minorHAnsi" w:hAnsiTheme="minorHAnsi" w:cstheme="minorHAnsi"/>
+          <w:iCs/>
+          <w:sz w:val="20"/>
+          <w:szCs w:val="20"/>
+        </w:rPr>
+        <w:t xml:space="preserve"> models</w:t>
+      </w:r>
+    </w:p>
+    <w:p>
+      <w:pPr>
+        <w:numPr>
+          <w:ilvl w:val="0"/>
+          <w:numId w:val="14"/>
+        </w:numPr>
+        <w:tabs>
+          <w:tab w:val="clear" w:pos="2160"/>
+          <w:tab w:val="left" w:pos="360"/>
+          <w:tab w:val="left" w:pos="1440"/>
+          <w:tab w:val="left" w:pos="5760"/>
+          <w:tab w:val="left" w:pos="7920"/>
+        </w:tabs>
+        <w:ind w:left="0" w:firstLine="0"/>
+        <w:rPr>
+          <w:rFonts w:asciiTheme="minorHAnsi" w:hAnsiTheme="minorHAnsi" w:cstheme="minorHAnsi"/>
+          <w:iCs/>
+          <w:sz w:val="20"/>
+          <w:szCs w:val="20"/>
+        </w:rPr>
+      </w:pPr>
+      <w:r>
+        <w:rPr>
+          <w:rFonts w:asciiTheme="minorHAnsi" w:hAnsiTheme="minorHAnsi" w:cstheme="minorHAnsi"/>
+          <w:iCs/>
+          <w:sz w:val="20"/>
+          <w:szCs w:val="20"/>
+        </w:rPr>
+        <w:t>Direct the application of advanced machine learning models to reduce manufacturing cost and improve product quality across</w:t>
+      </w:r>
+      <w:r>
+        <w:rPr>
+          <w:rFonts w:asciiTheme="minorHAnsi" w:hAnsiTheme="minorHAnsi" w:cstheme="minorHAnsi"/>
+          <w:iCs/>
+          <w:sz w:val="20"/>
+          <w:szCs w:val="20"/>
+        </w:rPr>
+        <w:t xml:space="preserve"> the enterprise, leading to millions of potential savings</w:t>
+      </w:r>
+    </w:p>
+    <w:p>
+      <w:pPr>
+        <w:numPr>
+          <w:ilvl w:val="0"/>
+          <w:numId w:val="14"/>
+        </w:numPr>
+        <w:tabs>
+          <w:tab w:val="clear" w:pos="2160"/>
+          <w:tab w:val="left" w:pos="360"/>
+          <w:tab w:val="left" w:pos="1440"/>
+          <w:tab w:val="left" w:pos="5760"/>
+          <w:tab w:val="left" w:pos="7920"/>
+        </w:tabs>
+        <w:ind w:left="0" w:firstLine="0"/>
+        <w:rPr>
+          <w:rFonts w:asciiTheme="minorHAnsi" w:hAnsiTheme="minorHAnsi" w:cstheme="minorHAnsi"/>
+          <w:iCs/>
+          <w:sz w:val="20"/>
+          <w:szCs w:val="20"/>
+        </w:rPr>
+      </w:pPr>
+      <w:r>
+        <w:rPr>
+          <w:rFonts w:asciiTheme="minorHAnsi" w:hAnsiTheme="minorHAnsi" w:cstheme="minorHAnsi"/>
+          <w:iCs/>
+          <w:sz w:val="20"/>
+          <w:szCs w:val="20"/>
+        </w:rPr>
+        <w:t>Develop data connect</w:t>
+      </w:r>
+      <w:r>
+        <w:rPr>
+          <w:rFonts w:asciiTheme="minorHAnsi" w:hAnsiTheme="minorHAnsi" w:cstheme="minorHAnsi"/>
+          <w:iCs/>
+          <w:sz w:val="20"/>
+          <w:szCs w:val="20"/>
+        </w:rPr>
+        <w:t>o</w:t>
+      </w:r>
+      <w:r>
+        <w:rPr>
+          <w:rFonts w:asciiTheme="minorHAnsi" w:hAnsiTheme="minorHAnsi" w:cstheme="minorHAnsi"/>
+          <w:iCs/>
+          <w:sz w:val="20"/>
+          <w:szCs w:val="20"/>
+        </w:rPr>
+        <w:t xml:space="preserve">rs for </w:t>
+      </w:r>
+      <w:r>
+        <w:rPr>
+          <w:rFonts w:asciiTheme="minorHAnsi" w:hAnsiTheme="minorHAnsi" w:cstheme="minorHAnsi"/>
+          <w:iCs/>
+          <w:sz w:val="20"/>
+          <w:szCs w:val="20"/>
+        </w:rPr>
+        <w:t>myriad</w:t>
+      </w:r>
+      <w:r>
+        <w:rPr>
+          <w:rFonts w:asciiTheme="minorHAnsi" w:hAnsiTheme="minorHAnsi" w:cstheme="minorHAnsi"/>
+          <w:iCs/>
+          <w:sz w:val="20"/>
+          <w:szCs w:val="20"/>
+        </w:rPr>
+        <w:t xml:space="preserve"> data sources, including SQL databases, SEEQ software, SAP,</w:t>
+      </w:r>
+      <w:r>
+        <w:rPr>
+          <w:rFonts w:asciiTheme="minorHAnsi" w:hAnsiTheme="minorHAnsi" w:cstheme="minorHAnsi"/>
+          <w:iCs/>
+          <w:sz w:val="20"/>
+          <w:szCs w:val="20"/>
+        </w:rPr>
+        <w:t xml:space="preserve"> Azure Databases,</w:t>
+      </w:r>
+      <w:r>
+        <w:rPr>
+          <w:rFonts w:asciiTheme="minorHAnsi" w:hAnsiTheme="minorHAnsi" w:cstheme="minorHAnsi"/>
+          <w:iCs/>
+          <w:sz w:val="20"/>
+          <w:szCs w:val="20"/>
+        </w:rPr>
+        <w:t xml:space="preserve"> and PI data archive tools</w:t>
+      </w:r>
+    </w:p>
+    <w:p>
+      <w:pPr>
+        <w:numPr>
+          <w:ilvl w:val="0"/>
+          <w:numId w:val="14"/>
+        </w:numPr>
+        <w:tabs>
+          <w:tab w:val="clear" w:pos="2160"/>
+          <w:tab w:val="left" w:pos="360"/>
+          <w:tab w:val="left" w:pos="1440"/>
+          <w:tab w:val="left" w:pos="5760"/>
+          <w:tab w:val="left" w:pos="7920"/>
+        </w:tabs>
+        <w:ind w:left="0" w:firstLine="0"/>
+        <w:rPr>
+          <w:rFonts w:asciiTheme="minorHAnsi" w:hAnsiTheme="minorHAnsi" w:cstheme="minorHAnsi"/>
+          <w:iCs/>
+          <w:sz w:val="20"/>
+          <w:szCs w:val="20"/>
+        </w:rPr>
+      </w:pPr>
+      <w:r>
+        <w:rPr>
+          <w:rFonts w:asciiTheme="minorHAnsi" w:hAnsiTheme="minorHAnsi" w:cstheme="minorHAnsi"/>
+          <w:iCs/>
+          <w:sz w:val="20"/>
+          <w:szCs w:val="20"/>
+        </w:rPr>
+        <w:t xml:space="preserve">Facilitate teamwork between diverse teams to streamline development of process-applicable models  </w:t>
+      </w:r>
+    </w:p>
+    <w:p>
+      <w:pPr>
+        <w:numPr>
+          <w:ilvl w:val="0"/>
+          <w:numId w:val="14"/>
+        </w:numPr>
+        <w:tabs>
+          <w:tab w:val="clear" w:pos="2160"/>
+          <w:tab w:val="left" w:pos="360"/>
+          <w:tab w:val="left" w:pos="1440"/>
+          <w:tab w:val="left" w:pos="5760"/>
+          <w:tab w:val="left" w:pos="7920"/>
+        </w:tabs>
+        <w:ind w:left="0" w:firstLine="0"/>
+        <w:rPr>
+          <w:rFonts w:asciiTheme="minorHAnsi" w:hAnsiTheme="minorHAnsi" w:cstheme="minorHAnsi"/>
+          <w:iCs/>
+          <w:sz w:val="20"/>
+          <w:szCs w:val="20"/>
+        </w:rPr>
+      </w:pPr>
+      <w:r>
+        <w:rPr>
+          <w:rFonts w:asciiTheme="minorHAnsi" w:hAnsiTheme="minorHAnsi" w:cstheme="minorHAnsi"/>
+          <w:iCs/>
+          <w:sz w:val="20"/>
+          <w:szCs w:val="20"/>
+        </w:rPr>
+        <w:t xml:space="preserve">Orchestrate weekly workshops to enhance data analysts' skill sets, focusing on data visualization </w:t>
+      </w:r>
+      <w:r>
+        <w:rPr>
+          <w:rFonts w:asciiTheme="minorHAnsi" w:hAnsiTheme="minorHAnsi" w:cstheme="minorHAnsi"/>
+          <w:iCs/>
+          <w:sz w:val="20"/>
+          <w:szCs w:val="20"/>
+        </w:rPr>
+        <w:t>and basic machine learning techniques,</w:t>
+      </w:r>
+      <w:r>
+        <w:rPr>
+          <w:rFonts w:asciiTheme="minorHAnsi" w:hAnsiTheme="minorHAnsi" w:cstheme="minorHAnsi"/>
+          <w:iCs/>
+          <w:sz w:val="20"/>
+          <w:szCs w:val="20"/>
+        </w:rPr>
+        <w:t xml:space="preserve"> increas</w:t>
+      </w:r>
+      <w:r>
+        <w:rPr>
+          <w:rFonts w:asciiTheme="minorHAnsi" w:hAnsiTheme="minorHAnsi" w:cstheme="minorHAnsi"/>
+          <w:iCs/>
+          <w:sz w:val="20"/>
+          <w:szCs w:val="20"/>
+        </w:rPr>
+        <w:t xml:space="preserve">ing the </w:t>
+      </w:r>
+      <w:r>
+        <w:rPr>
+          <w:rFonts w:asciiTheme="minorHAnsi" w:hAnsiTheme="minorHAnsi" w:cstheme="minorHAnsi"/>
+          <w:iCs/>
+          <w:sz w:val="20"/>
+          <w:szCs w:val="20"/>
+        </w:rPr>
+        <w:t>team's data-driven decision-making abilities</w:t>
+      </w:r>
+    </w:p>
+    <w:p>
+      <w:pPr>
+        <w:numPr>
+          <w:ilvl w:val="0"/>
+          <w:numId w:val="14"/>
+        </w:numPr>
+        <w:tabs>
+          <w:tab w:val="clear" w:pos="2160"/>
+          <w:tab w:val="left" w:pos="360"/>
+          <w:tab w:val="left" w:pos="1440"/>
+          <w:tab w:val="left" w:pos="5760"/>
+          <w:tab w:val="left" w:pos="7920"/>
+        </w:tabs>
+        <w:ind w:left="0" w:firstLine="0"/>
+        <w:rPr>
+          <w:rFonts w:asciiTheme="minorHAnsi" w:hAnsiTheme="minorHAnsi" w:cstheme="minorHAnsi"/>
+          <w:iCs/>
+          <w:sz w:val="20"/>
+          <w:szCs w:val="20"/>
+        </w:rPr>
+      </w:pPr>
+      <w:r>
+        <w:rPr>
+          <w:rFonts w:asciiTheme="minorHAnsi" w:hAnsiTheme="minorHAnsi" w:cstheme="minorHAnsi"/>
+          <w:iCs/>
+          <w:sz w:val="20"/>
+          <w:szCs w:val="20"/>
+        </w:rPr>
+        <w:t>Compose</w:t>
+      </w:r>
+      <w:r>
+        <w:rPr>
+          <w:rFonts w:asciiTheme="minorHAnsi" w:hAnsiTheme="minorHAnsi" w:cstheme="minorHAnsi"/>
+          <w:iCs/>
+          <w:sz w:val="20"/>
+          <w:szCs w:val="20"/>
+        </w:rPr>
+        <w:t xml:space="preserve"> documentation for use of Azure tools, in-house data connectors, and other software used by the data analytics team for quicker onboarding of future employees </w:t>
+      </w:r>
+    </w:p>
+    <w:p>
+      <w:pPr>
+        <w:numPr>
+          <w:ilvl w:val="0"/>
+          <w:numId w:val="14"/>
+        </w:numPr>
+        <w:tabs>
+          <w:tab w:val="clear" w:pos="2160"/>
+          <w:tab w:val="left" w:pos="360"/>
+          <w:tab w:val="left" w:pos="1440"/>
+          <w:tab w:val="left" w:pos="5760"/>
+          <w:tab w:val="left" w:pos="7920"/>
+        </w:tabs>
+        <w:ind w:left="0" w:firstLine="0"/>
+        <w:rPr>
+          <w:rFonts w:asciiTheme="minorHAnsi" w:hAnsiTheme="minorHAnsi" w:cstheme="minorHAnsi"/>
+          <w:iCs/>
+          <w:sz w:val="20"/>
+          <w:szCs w:val="20"/>
+        </w:rPr>
+      </w:pPr>
+      <w:r>
+        <w:rPr>
+          <w:rFonts w:asciiTheme="minorHAnsi" w:hAnsiTheme="minorHAnsi" w:cstheme="minorHAnsi"/>
+          <w:iCs/>
+          <w:sz w:val="20"/>
+          <w:szCs w:val="20"/>
+        </w:rPr>
+        <w:t>Analyze and develop models utilizing advanced statistical techniques and thousands of data points taken from the manufacturing process</w:t>
       </w:r>
     </w:p>
     <w:p>
@@ -980,48 +1280,12 @@
         </w:tabs>
         <w:rPr>
           <w:rFonts w:asciiTheme="minorHAnsi" w:hAnsiTheme="minorHAnsi" w:cstheme="minorHAnsi"/>
-          <w:iCs/>
-          <w:sz w:val="22"/>
-          <w:szCs w:val="22"/>
-        </w:rPr>
-      </w:pPr>
-      <w:r>
-        <w:rPr>
-          <w:rFonts w:asciiTheme="minorHAnsi" w:hAnsiTheme="minorHAnsi" w:cstheme="minorHAnsi"/>
-          <w:b/>
-          <w:iCs/>
-          <w:sz w:val="22"/>
-          <w:szCs w:val="22"/>
-        </w:rPr>
-        <w:t xml:space="preserve">Visualization:  </w:t>
-      </w:r>
-      <w:r>
-        <w:rPr>
-          <w:rFonts w:asciiTheme="minorHAnsi" w:hAnsiTheme="minorHAnsi" w:cstheme="minorHAnsi"/>
-          <w:iCs/>
-          <w:sz w:val="22"/>
-          <w:szCs w:val="22"/>
-        </w:rPr>
-        <w:t>Tableau, gglplot</w:t>
-      </w:r>
-      <w:r>
-        <w:rPr>
-          <w:rFonts w:asciiTheme="minorHAnsi" w:hAnsiTheme="minorHAnsi" w:cstheme="minorHAnsi"/>
-          <w:iCs/>
-          <w:sz w:val="22"/>
-          <w:szCs w:val="22"/>
-        </w:rPr>
-        <w:t>, Shiny Dashboards</w:t>
-      </w:r>
-      <w:r>
-        <w:rPr>
-          <w:rFonts w:asciiTheme="minorHAnsi" w:hAnsiTheme="minorHAnsi" w:cstheme="minorHAnsi"/>
-          <w:iCs/>
-          <w:sz w:val="22"/>
-          <w:szCs w:val="22"/>
-        </w:rPr>
-        <w:t>, Taipy</w:t>
-      </w:r>
+          <w:b/>
+          <w:iCs/>
+          <w:sz w:val="16"/>
+          <w:szCs w:val="16"/>
+        </w:rPr>
+      </w:pPr>
     </w:p>
     <w:p>
       <w:pPr>
@@ -1034,38 +1298,62 @@
         </w:tabs>
         <w:rPr>
           <w:rFonts w:asciiTheme="minorHAnsi" w:hAnsiTheme="minorHAnsi" w:cstheme="minorHAnsi"/>
-          <w:iCs/>
-          <w:sz w:val="22"/>
-          <w:szCs w:val="22"/>
-        </w:rPr>
-      </w:pPr>
-      <w:r>
-        <w:rPr>
-          <w:rFonts w:asciiTheme="minorHAnsi" w:hAnsiTheme="minorHAnsi" w:cstheme="minorHAnsi"/>
-          <w:b/>
-          <w:iCs/>
-          <w:sz w:val="22"/>
-          <w:szCs w:val="22"/>
-        </w:rPr>
-        <w:t xml:space="preserve">Analytical Techniques:  </w:t>
-      </w:r>
-      <w:r>
-        <w:rPr>
-          <w:rFonts w:asciiTheme="minorHAnsi" w:hAnsiTheme="minorHAnsi" w:cstheme="minorHAnsi"/>
-          <w:iCs/>
-          <w:sz w:val="22"/>
-          <w:szCs w:val="22"/>
-        </w:rPr>
-        <w:t>Machine Learning, Regression Analysis, Clustering</w:t>
-      </w:r>
-      <w:r>
-        <w:rPr>
-          <w:rFonts w:asciiTheme="minorHAnsi" w:hAnsiTheme="minorHAnsi" w:cstheme="minorHAnsi"/>
-          <w:iCs/>
-          <w:sz w:val="22"/>
-          <w:szCs w:val="22"/>
-        </w:rPr>
-        <w:t>, Time Series Analysis, Sentiment Analysis, Feature engineering, Data mining, Text Mining, Optimization, Deep Learning and Neural Networks</w:t>
+          <w:b/>
+          <w:iCs/>
+          <w:sz w:val="20"/>
+          <w:szCs w:val="20"/>
+        </w:rPr>
+      </w:pPr>
+      <w:r>
+        <w:rPr>
+          <w:rFonts w:asciiTheme="minorHAnsi" w:hAnsiTheme="minorHAnsi" w:cstheme="minorHAnsi"/>
+          <w:b/>
+          <w:iCs/>
+          <w:sz w:val="20"/>
+          <w:szCs w:val="20"/>
+        </w:rPr>
+        <w:t>Ecoform</w:t>
+      </w:r>
+      <w:r>
+        <w:rPr>
+          <w:rFonts w:asciiTheme="minorHAnsi" w:hAnsiTheme="minorHAnsi" w:cstheme="minorHAnsi"/>
+          <w:b/>
+          <w:iCs/>
+          <w:sz w:val="20"/>
+          <w:szCs w:val="20"/>
+        </w:rPr>
+        <w:tab/>
+      </w:r>
+      <w:r>
+        <w:rPr>
+          <w:rFonts w:asciiTheme="minorHAnsi" w:hAnsiTheme="minorHAnsi" w:cstheme="minorHAnsi"/>
+          <w:b/>
+          <w:iCs/>
+          <w:sz w:val="20"/>
+          <w:szCs w:val="20"/>
+        </w:rPr>
+        <w:tab/>
+      </w:r>
+      <w:r>
+        <w:rPr>
+          <w:rFonts w:asciiTheme="minorHAnsi" w:hAnsiTheme="minorHAnsi" w:cstheme="minorHAnsi"/>
+          <w:b/>
+          <w:iCs/>
+          <w:sz w:val="20"/>
+          <w:szCs w:val="20"/>
+        </w:rPr>
+        <w:tab/>
+      </w:r>
+      <w:r>
+        <w:rPr>
+          <w:rFonts w:asciiTheme="minorHAnsi" w:hAnsiTheme="minorHAnsi" w:cstheme="minorHAnsi"/>
+          <w:b/>
+          <w:iCs/>
+          <w:sz w:val="20"/>
+          <w:szCs w:val="20"/>
+        </w:rPr>
+        <w:tab/>
+        <w:t>Knoxville, TN</w:t>
       </w:r>
     </w:p>
     <w:p>
@@ -1079,50 +1367,31 @@
         </w:tabs>
         <w:rPr>
           <w:rFonts w:asciiTheme="minorHAnsi" w:hAnsiTheme="minorHAnsi" w:cstheme="minorHAnsi"/>
-          <w:iCs/>
-          <w:sz w:val="20"/>
-          <w:szCs w:val="20"/>
-        </w:rPr>
-      </w:pPr>
-    </w:p>
-    <w:p>
-      <w:pPr>
-        <w:tabs>
-          <w:tab w:val="left" w:pos="360"/>
-          <w:tab w:val="left" w:pos="1440"/>
-          <w:tab w:val="left" w:pos="5760"/>
-          <w:tab w:val="left" w:pos="7920"/>
-          <w:tab w:val="right" w:pos="10800"/>
-        </w:tabs>
-        <w:spacing w:after="80"/>
-        <w:rPr>
-          <w:rFonts w:asciiTheme="minorHAnsi" w:hAnsiTheme="minorHAnsi" w:cstheme="minorHAnsi"/>
-          <w:b/>
-          <w:iCs/>
-          <w:sz w:val="26"/>
-          <w:szCs w:val="26"/>
-          <w:u w:val="thick"/>
-        </w:rPr>
-      </w:pPr>
-      <w:r>
-        <w:rPr>
-          <w:rFonts w:asciiTheme="minorHAnsi" w:hAnsiTheme="minorHAnsi" w:cstheme="minorHAnsi"/>
-          <w:b/>
-          <w:iCs/>
-          <w:sz w:val="26"/>
-          <w:szCs w:val="26"/>
-          <w:u w:val="thick"/>
-        </w:rPr>
-        <w:t>EXPERIENCE</w:t>
-      </w:r>
-      <w:r>
-        <w:rPr>
-          <w:rFonts w:asciiTheme="minorHAnsi" w:hAnsiTheme="minorHAnsi" w:cstheme="minorHAnsi"/>
-          <w:b/>
-          <w:iCs/>
-          <w:sz w:val="26"/>
-          <w:szCs w:val="26"/>
-          <w:u w:val="thick"/>
+          <w:i/>
+          <w:iCs/>
+          <w:sz w:val="20"/>
+          <w:szCs w:val="20"/>
+        </w:rPr>
+      </w:pPr>
+      <w:r>
+        <w:rPr>
+          <w:rFonts w:asciiTheme="minorHAnsi" w:hAnsiTheme="minorHAnsi" w:cstheme="minorHAnsi"/>
+          <w:b/>
+          <w:i/>
+          <w:iCs/>
+          <w:sz w:val="20"/>
+          <w:szCs w:val="20"/>
+        </w:rPr>
+        <w:t>Life Cycle Analyst Intern</w:t>
+      </w:r>
+      <w:r>
+        <w:rPr>
+          <w:rFonts w:asciiTheme="minorHAnsi" w:hAnsiTheme="minorHAnsi" w:cstheme="minorHAnsi"/>
+          <w:b/>
+          <w:i/>
+          <w:iCs/>
+          <w:sz w:val="20"/>
+          <w:szCs w:val="20"/>
         </w:rPr>
         <w:tab/>
       </w:r>
@@ -1130,10 +1399,10 @@
         <w:rPr>
           <w:rFonts w:asciiTheme="minorHAnsi" w:hAnsiTheme="minorHAnsi" w:cstheme="minorHAnsi"/>
           <w:b/>
-          <w:iCs/>
-          <w:sz w:val="26"/>
-          <w:szCs w:val="26"/>
-          <w:u w:val="thick"/>
+          <w:i/>
+          <w:iCs/>
+          <w:sz w:val="20"/>
+          <w:szCs w:val="20"/>
         </w:rPr>
         <w:tab/>
       </w:r>
@@ -1141,203 +1410,42 @@
         <w:rPr>
           <w:rFonts w:asciiTheme="minorHAnsi" w:hAnsiTheme="minorHAnsi" w:cstheme="minorHAnsi"/>
           <w:b/>
-          <w:iCs/>
-          <w:sz w:val="26"/>
-          <w:szCs w:val="26"/>
-          <w:u w:val="thick"/>
+          <w:i/>
+          <w:iCs/>
+          <w:sz w:val="20"/>
+          <w:szCs w:val="20"/>
         </w:rPr>
         <w:tab/>
       </w:r>
       <w:r>
         <w:rPr>
           <w:rFonts w:asciiTheme="minorHAnsi" w:hAnsiTheme="minorHAnsi" w:cstheme="minorHAnsi"/>
-          <w:b/>
-          <w:iCs/>
-          <w:sz w:val="26"/>
-          <w:szCs w:val="26"/>
-          <w:u w:val="thick"/>
-        </w:rPr>
-        <w:tab/>
-      </w:r>
-    </w:p>
-    <w:p>
-      <w:pPr>
-        <w:tabs>
-          <w:tab w:val="left" w:pos="360"/>
-          <w:tab w:val="left" w:pos="1440"/>
-          <w:tab w:val="left" w:pos="5760"/>
-          <w:tab w:val="left" w:pos="7920"/>
-          <w:tab w:val="right" w:pos="10800"/>
-        </w:tabs>
-        <w:rPr>
-          <w:rFonts w:asciiTheme="minorHAnsi" w:hAnsiTheme="minorHAnsi" w:cstheme="minorHAnsi"/>
-          <w:b/>
-          <w:iCs/>
-          <w:sz w:val="22"/>
-          <w:szCs w:val="22"/>
-        </w:rPr>
-      </w:pPr>
-      <w:r>
-        <w:rPr>
-          <w:rFonts w:asciiTheme="minorHAnsi" w:hAnsiTheme="minorHAnsi" w:cstheme="minorHAnsi"/>
-          <w:b/>
-          <w:iCs/>
-          <w:sz w:val="22"/>
-          <w:szCs w:val="22"/>
-        </w:rPr>
-        <w:t>International Paper</w:t>
-      </w:r>
-      <w:r>
-        <w:rPr>
-          <w:rFonts w:asciiTheme="minorHAnsi" w:hAnsiTheme="minorHAnsi" w:cstheme="minorHAnsi"/>
-          <w:b/>
-          <w:iCs/>
-          <w:sz w:val="22"/>
-          <w:szCs w:val="22"/>
-        </w:rPr>
-        <w:tab/>
-      </w:r>
-      <w:r>
-        <w:rPr>
-          <w:rFonts w:asciiTheme="minorHAnsi" w:hAnsiTheme="minorHAnsi" w:cstheme="minorHAnsi"/>
-          <w:b/>
-          <w:iCs/>
-          <w:sz w:val="22"/>
-          <w:szCs w:val="22"/>
-        </w:rPr>
-        <w:tab/>
-      </w:r>
-      <w:r>
-        <w:rPr>
-          <w:rFonts w:asciiTheme="minorHAnsi" w:hAnsiTheme="minorHAnsi" w:cstheme="minorHAnsi"/>
-          <w:b/>
-          <w:iCs/>
-          <w:sz w:val="22"/>
-          <w:szCs w:val="22"/>
-        </w:rPr>
-        <w:tab/>
-      </w:r>
-      <w:r>
-        <w:rPr>
-          <w:rFonts w:asciiTheme="minorHAnsi" w:hAnsiTheme="minorHAnsi" w:cstheme="minorHAnsi"/>
-          <w:b/>
-          <w:iCs/>
-          <w:sz w:val="22"/>
-          <w:szCs w:val="22"/>
-        </w:rPr>
-        <w:t>Atlanta, GA</w:t>
-      </w:r>
-    </w:p>
-    <w:p>
-      <w:pPr>
-        <w:tabs>
-          <w:tab w:val="left" w:pos="360"/>
-          <w:tab w:val="left" w:pos="1440"/>
-          <w:tab w:val="left" w:pos="5760"/>
-          <w:tab w:val="left" w:pos="7920"/>
-          <w:tab w:val="right" w:pos="10800"/>
-        </w:tabs>
-        <w:rPr>
-          <w:rFonts w:asciiTheme="minorHAnsi" w:hAnsiTheme="minorHAnsi" w:cstheme="minorHAnsi"/>
           <w:i/>
           <w:iCs/>
-          <w:sz w:val="22"/>
-          <w:szCs w:val="22"/>
-        </w:rPr>
-      </w:pPr>
-      <w:r>
-        <w:rPr>
-          <w:rFonts w:asciiTheme="minorHAnsi" w:hAnsiTheme="minorHAnsi" w:cstheme="minorHAnsi"/>
-          <w:b/>
+          <w:sz w:val="20"/>
+          <w:szCs w:val="20"/>
+        </w:rPr>
+        <w:t xml:space="preserve">May 2020 – </w:t>
+      </w:r>
+      <w:r>
+        <w:rPr>
+          <w:rFonts w:asciiTheme="minorHAnsi" w:hAnsiTheme="minorHAnsi" w:cstheme="minorHAnsi"/>
           <w:i/>
           <w:iCs/>
-          <w:sz w:val="22"/>
-          <w:szCs w:val="22"/>
-        </w:rPr>
-        <w:t>Manufacturing Data Scientist</w:t>
-      </w:r>
-      <w:r>
-        <w:rPr>
-          <w:rFonts w:asciiTheme="minorHAnsi" w:hAnsiTheme="minorHAnsi" w:cstheme="minorHAnsi"/>
-          <w:b/>
+          <w:sz w:val="20"/>
+          <w:szCs w:val="20"/>
+        </w:rPr>
+        <w:t>May 202</w:t>
+      </w:r>
+      <w:r>
+        <w:rPr>
+          <w:rFonts w:asciiTheme="minorHAnsi" w:hAnsiTheme="minorHAnsi" w:cstheme="minorHAnsi"/>
           <w:i/>
           <w:iCs/>
-          <w:sz w:val="22"/>
-          <w:szCs w:val="22"/>
-        </w:rPr>
-        <w:tab/>
-      </w:r>
-      <w:r>
-        <w:rPr>
-          <w:rFonts w:asciiTheme="minorHAnsi" w:hAnsiTheme="minorHAnsi" w:cstheme="minorHAnsi"/>
-          <w:b/>
-          <w:i/>
-          <w:iCs/>
-          <w:sz w:val="22"/>
-          <w:szCs w:val="22"/>
-        </w:rPr>
-        <w:tab/>
-      </w:r>
-      <w:r>
-        <w:rPr>
-          <w:rFonts w:asciiTheme="minorHAnsi" w:hAnsiTheme="minorHAnsi" w:cstheme="minorHAnsi"/>
-          <w:b/>
-          <w:i/>
-          <w:iCs/>
-          <w:sz w:val="22"/>
-          <w:szCs w:val="22"/>
-        </w:rPr>
-        <w:tab/>
-      </w:r>
-      <w:r>
-        <w:rPr>
-          <w:rFonts w:asciiTheme="minorHAnsi" w:hAnsiTheme="minorHAnsi" w:cstheme="minorHAnsi"/>
-          <w:i/>
-          <w:iCs/>
-          <w:sz w:val="22"/>
-          <w:szCs w:val="22"/>
-        </w:rPr>
-        <w:t>May</w:t>
-      </w:r>
-      <w:r>
-        <w:rPr>
-          <w:rFonts w:asciiTheme="minorHAnsi" w:hAnsiTheme="minorHAnsi" w:cstheme="minorHAnsi"/>
-          <w:i/>
-          <w:iCs/>
-          <w:sz w:val="22"/>
-          <w:szCs w:val="22"/>
-        </w:rPr>
-        <w:t xml:space="preserve"> </w:t>
-      </w:r>
-      <w:r>
-        <w:rPr>
-          <w:rFonts w:asciiTheme="minorHAnsi" w:hAnsiTheme="minorHAnsi" w:cstheme="minorHAnsi"/>
-          <w:i/>
-          <w:iCs/>
-          <w:sz w:val="22"/>
-          <w:szCs w:val="22"/>
-        </w:rPr>
-        <w:t>2022</w:t>
-      </w:r>
-      <w:r>
-        <w:rPr>
-          <w:rFonts w:asciiTheme="minorHAnsi" w:hAnsiTheme="minorHAnsi" w:cstheme="minorHAnsi"/>
-          <w:i/>
-          <w:iCs/>
-          <w:sz w:val="22"/>
-          <w:szCs w:val="22"/>
-        </w:rPr>
-        <w:t xml:space="preserve"> – </w:t>
-      </w:r>
-      <w:r>
-        <w:rPr>
-          <w:rFonts w:asciiTheme="minorHAnsi" w:hAnsiTheme="minorHAnsi" w:cstheme="minorHAnsi"/>
-          <w:i/>
-          <w:iCs/>
-          <w:sz w:val="22"/>
-          <w:szCs w:val="22"/>
-        </w:rPr>
-        <w:t>Present</w:t>
+          <w:sz w:val="20"/>
+          <w:szCs w:val="20"/>
+        </w:rPr>
+        <w:t>3</w:t>
       </w:r>
     </w:p>
     <w:p>
@@ -1357,18 +1465,85 @@
         <w:rPr>
           <w:rFonts w:asciiTheme="minorHAnsi" w:hAnsiTheme="minorHAnsi" w:cstheme="minorHAnsi"/>
           <w:iCs/>
-          <w:sz w:val="22"/>
-          <w:szCs w:val="22"/>
-        </w:rPr>
-      </w:pPr>
-      <w:r>
-        <w:rPr>
-          <w:rFonts w:asciiTheme="minorHAnsi" w:hAnsiTheme="minorHAnsi" w:cstheme="minorHAnsi"/>
-          <w:iCs/>
-          <w:sz w:val="22"/>
-          <w:szCs w:val="22"/>
-        </w:rPr>
-        <w:t>Lead data science initiatives to revolutionize factory data collection systems and hardware integration with models</w:t>
+          <w:sz w:val="20"/>
+          <w:szCs w:val="20"/>
+        </w:rPr>
+      </w:pPr>
+      <w:r>
+        <w:rPr>
+          <w:rFonts w:asciiTheme="minorHAnsi" w:hAnsiTheme="minorHAnsi" w:cstheme="minorHAnsi"/>
+          <w:iCs/>
+          <w:sz w:val="20"/>
+          <w:szCs w:val="20"/>
+        </w:rPr>
+        <w:t>Designed</w:t>
+      </w:r>
+      <w:r>
+        <w:rPr>
+          <w:rFonts w:asciiTheme="minorHAnsi" w:hAnsiTheme="minorHAnsi" w:cstheme="minorHAnsi"/>
+          <w:iCs/>
+          <w:sz w:val="20"/>
+          <w:szCs w:val="20"/>
+        </w:rPr>
+        <w:t xml:space="preserve"> systems to assist companies in data </w:t>
+      </w:r>
+      <w:r>
+        <w:rPr>
+          <w:rFonts w:asciiTheme="minorHAnsi" w:hAnsiTheme="minorHAnsi" w:cstheme="minorHAnsi"/>
+          <w:iCs/>
+          <w:sz w:val="20"/>
+          <w:szCs w:val="20"/>
+        </w:rPr>
+        <w:t>collection and management</w:t>
+      </w:r>
+    </w:p>
+    <w:p>
+      <w:pPr>
+        <w:numPr>
+          <w:ilvl w:val="0"/>
+          <w:numId w:val="14"/>
+        </w:numPr>
+        <w:tabs>
+          <w:tab w:val="clear" w:pos="2160"/>
+          <w:tab w:val="left" w:pos="360"/>
+          <w:tab w:val="left" w:pos="1440"/>
+          <w:tab w:val="left" w:pos="5760"/>
+          <w:tab w:val="left" w:pos="7920"/>
+        </w:tabs>
+        <w:ind w:left="0" w:firstLine="0"/>
+        <w:rPr>
+          <w:rFonts w:asciiTheme="minorHAnsi" w:hAnsiTheme="minorHAnsi" w:cstheme="minorHAnsi"/>
+          <w:iCs/>
+          <w:sz w:val="20"/>
+          <w:szCs w:val="20"/>
+        </w:rPr>
+      </w:pPr>
+      <w:r>
+        <w:rPr>
+          <w:rFonts w:asciiTheme="minorHAnsi" w:hAnsiTheme="minorHAnsi" w:cstheme="minorHAnsi"/>
+          <w:iCs/>
+          <w:sz w:val="20"/>
+          <w:szCs w:val="20"/>
+        </w:rPr>
+        <w:t>Collaborated</w:t>
+      </w:r>
+      <w:r>
+        <w:rPr>
+          <w:rFonts w:asciiTheme="minorHAnsi" w:hAnsiTheme="minorHAnsi" w:cstheme="minorHAnsi"/>
+          <w:iCs/>
+          <w:sz w:val="20"/>
+          <w:szCs w:val="20"/>
+        </w:rPr>
+        <w:t xml:space="preserve"> closely with industry leaders to determine environmental impacts of </w:t>
+      </w:r>
+      <w:r>
+        <w:rPr>
+          <w:rFonts w:asciiTheme="minorHAnsi" w:hAnsiTheme="minorHAnsi" w:cstheme="minorHAnsi"/>
+          <w:iCs/>
+          <w:sz w:val="20"/>
+          <w:szCs w:val="20"/>
+        </w:rPr>
+        <w:t>products</w:t>
       </w:r>
     </w:p>
     <w:p>
@@ -1389,18 +1564,81 @@
         <w:rPr>
           <w:rFonts w:asciiTheme="minorHAnsi" w:hAnsiTheme="minorHAnsi" w:cstheme="minorHAnsi"/>
           <w:iCs/>
-          <w:sz w:val="22"/>
-          <w:szCs w:val="22"/>
-        </w:rPr>
-      </w:pPr>
-      <w:r>
-        <w:rPr>
-          <w:rFonts w:asciiTheme="minorHAnsi" w:hAnsiTheme="minorHAnsi" w:cstheme="minorHAnsi"/>
-          <w:iCs/>
-          <w:sz w:val="22"/>
-          <w:szCs w:val="22"/>
-        </w:rPr>
-        <w:t xml:space="preserve">Reduce manufacturing cost and improve product quality across the enterprise by applying advanced analytics tools and data science techniques, utilizing Python, R, SQL, JavaScript, and various Azure tools </w:t>
+          <w:sz w:val="20"/>
+          <w:szCs w:val="20"/>
+        </w:rPr>
+      </w:pPr>
+      <w:r>
+        <w:rPr>
+          <w:rFonts w:asciiTheme="minorHAnsi" w:hAnsiTheme="minorHAnsi" w:cstheme="minorHAnsi"/>
+          <w:iCs/>
+          <w:sz w:val="20"/>
+          <w:szCs w:val="20"/>
+        </w:rPr>
+        <w:t>Analyze</w:t>
+      </w:r>
+      <w:r>
+        <w:rPr>
+          <w:rFonts w:asciiTheme="minorHAnsi" w:hAnsiTheme="minorHAnsi" w:cstheme="minorHAnsi"/>
+          <w:iCs/>
+          <w:sz w:val="20"/>
+          <w:szCs w:val="20"/>
+        </w:rPr>
+        <w:t>d</w:t>
+      </w:r>
+      <w:r>
+        <w:rPr>
+          <w:rFonts w:asciiTheme="minorHAnsi" w:hAnsiTheme="minorHAnsi" w:cstheme="minorHAnsi"/>
+          <w:iCs/>
+          <w:sz w:val="20"/>
+          <w:szCs w:val="20"/>
+        </w:rPr>
+        <w:t xml:space="preserve"> Life Cycle data for a </w:t>
+      </w:r>
+      <w:r>
+        <w:rPr>
+          <w:rFonts w:asciiTheme="minorHAnsi" w:hAnsiTheme="minorHAnsi" w:cstheme="minorHAnsi"/>
+          <w:iCs/>
+          <w:sz w:val="20"/>
+          <w:szCs w:val="20"/>
+        </w:rPr>
+        <w:t>diverse range</w:t>
+      </w:r>
+      <w:r>
+        <w:rPr>
+          <w:rFonts w:asciiTheme="minorHAnsi" w:hAnsiTheme="minorHAnsi" w:cstheme="minorHAnsi"/>
+          <w:iCs/>
+          <w:sz w:val="20"/>
+          <w:szCs w:val="20"/>
+        </w:rPr>
+        <w:t xml:space="preserve"> of products, </w:t>
+      </w:r>
+      <w:r>
+        <w:rPr>
+          <w:rFonts w:asciiTheme="minorHAnsi" w:hAnsiTheme="minorHAnsi" w:cstheme="minorHAnsi"/>
+          <w:iCs/>
+          <w:sz w:val="20"/>
+          <w:szCs w:val="20"/>
+        </w:rPr>
+        <w:t>such as</w:t>
+      </w:r>
+      <w:r>
+        <w:rPr>
+          <w:rFonts w:asciiTheme="minorHAnsi" w:hAnsiTheme="minorHAnsi" w:cstheme="minorHAnsi"/>
+          <w:iCs/>
+          <w:sz w:val="20"/>
+          <w:szCs w:val="20"/>
+        </w:rPr>
+        <w:t xml:space="preserve"> roof coatings, furniture, and computers</w:t>
+      </w:r>
+      <w:r>
+        <w:rPr>
+          <w:rFonts w:asciiTheme="minorHAnsi" w:hAnsiTheme="minorHAnsi" w:cstheme="minorHAnsi"/>
+          <w:iCs/>
+          <w:sz w:val="20"/>
+          <w:szCs w:val="20"/>
+        </w:rPr>
+        <w:t>, identifying avenues for improvement</w:t>
       </w:r>
     </w:p>
     <w:p>
@@ -1421,51 +1659,45 @@
         <w:rPr>
           <w:rFonts w:asciiTheme="minorHAnsi" w:hAnsiTheme="minorHAnsi" w:cstheme="minorHAnsi"/>
           <w:iCs/>
-          <w:sz w:val="22"/>
-          <w:szCs w:val="22"/>
-        </w:rPr>
-      </w:pPr>
-      <w:r>
-        <w:rPr>
-          <w:rFonts w:asciiTheme="minorHAnsi" w:hAnsiTheme="minorHAnsi" w:cstheme="minorHAnsi"/>
-          <w:iCs/>
-          <w:sz w:val="22"/>
-          <w:szCs w:val="22"/>
-        </w:rPr>
-        <w:t>Integrate data from several different sources, such as Aveva PI Data archive tools, SQL databases, SEEQ software, and SAP</w:t>
+          <w:sz w:val="20"/>
+          <w:szCs w:val="20"/>
+        </w:rPr>
+      </w:pPr>
+      <w:r>
+        <w:rPr>
+          <w:rFonts w:asciiTheme="minorHAnsi" w:hAnsiTheme="minorHAnsi" w:cstheme="minorHAnsi"/>
+          <w:iCs/>
+          <w:sz w:val="20"/>
+          <w:szCs w:val="20"/>
+        </w:rPr>
+        <w:t>Wrote</w:t>
+      </w:r>
+      <w:r>
+        <w:rPr>
+          <w:rFonts w:asciiTheme="minorHAnsi" w:hAnsiTheme="minorHAnsi" w:cstheme="minorHAnsi"/>
+          <w:iCs/>
+          <w:sz w:val="20"/>
+          <w:szCs w:val="20"/>
+        </w:rPr>
+        <w:t xml:space="preserve"> Life Cycle Assessments and Environmental Product Declarations for industry leaders, including National Instruments and the Roof Coatings Manufacturer’s Association</w:t>
       </w:r>
     </w:p>
     <w:p>
       <w:pPr>
-        <w:numPr>
-          <w:ilvl w:val="0"/>
-          <w:numId w:val="14"/>
-        </w:numPr>
-        <w:tabs>
-          <w:tab w:val="clear" w:pos="2160"/>
+        <w:tabs>
           <w:tab w:val="left" w:pos="360"/>
           <w:tab w:val="left" w:pos="1440"/>
           <w:tab w:val="left" w:pos="5760"/>
           <w:tab w:val="left" w:pos="7920"/>
           <w:tab w:val="right" w:pos="10800"/>
         </w:tabs>
-        <w:ind w:left="0" w:firstLine="0"/>
-        <w:rPr>
-          <w:rFonts w:asciiTheme="minorHAnsi" w:hAnsiTheme="minorHAnsi" w:cstheme="minorHAnsi"/>
-          <w:iCs/>
-          <w:sz w:val="22"/>
-          <w:szCs w:val="22"/>
-        </w:rPr>
-      </w:pPr>
-      <w:r>
-        <w:rPr>
-          <w:rFonts w:asciiTheme="minorHAnsi" w:hAnsiTheme="minorHAnsi" w:cstheme="minorHAnsi"/>
-          <w:iCs/>
-          <w:sz w:val="22"/>
-          <w:szCs w:val="22"/>
-        </w:rPr>
-        <w:t xml:space="preserve">Collaborate with subject matter experts, project teams, data analysts, and various mill leaders to develop analytical models </w:t>
-      </w:r>
+        <w:rPr>
+          <w:rFonts w:asciiTheme="minorHAnsi" w:hAnsiTheme="minorHAnsi" w:cstheme="minorHAnsi"/>
+          <w:iCs/>
+          <w:sz w:val="15"/>
+          <w:szCs w:val="15"/>
+        </w:rPr>
+      </w:pPr>
     </w:p>
     <w:p>
       <w:pPr>
@@ -1476,14 +1708,69 @@
           <w:tab w:val="left" w:pos="7920"/>
           <w:tab w:val="right" w:pos="10800"/>
         </w:tabs>
-        <w:rPr>
-          <w:rFonts w:asciiTheme="minorHAnsi" w:hAnsiTheme="minorHAnsi" w:cstheme="minorHAnsi"/>
-          <w:b/>
-          <w:iCs/>
-          <w:sz w:val="16"/>
-          <w:szCs w:val="16"/>
-        </w:rPr>
-      </w:pPr>
+        <w:spacing w:after="80"/>
+        <w:rPr>
+          <w:rFonts w:asciiTheme="minorHAnsi" w:hAnsiTheme="minorHAnsi" w:cstheme="minorHAnsi"/>
+          <w:b/>
+          <w:iCs/>
+          <w:sz w:val="26"/>
+          <w:szCs w:val="26"/>
+          <w:u w:val="thick"/>
+        </w:rPr>
+      </w:pPr>
+      <w:r>
+        <w:rPr>
+          <w:rFonts w:asciiTheme="minorHAnsi" w:hAnsiTheme="minorHAnsi" w:cstheme="minorHAnsi"/>
+          <w:b/>
+          <w:iCs/>
+          <w:u w:val="thick"/>
+        </w:rPr>
+        <w:t xml:space="preserve">PROJECTS </w:t>
+      </w:r>
+      <w:r>
+        <w:rPr>
+          <w:rFonts w:asciiTheme="minorHAnsi" w:hAnsiTheme="minorHAnsi" w:cstheme="minorHAnsi"/>
+          <w:b/>
+          <w:iCs/>
+          <w:sz w:val="26"/>
+          <w:szCs w:val="26"/>
+          <w:u w:val="thick"/>
+        </w:rPr>
+        <w:tab/>
+      </w:r>
+      <w:r>
+        <w:rPr>
+          <w:rFonts w:asciiTheme="minorHAnsi" w:hAnsiTheme="minorHAnsi" w:cstheme="minorHAnsi"/>
+          <w:b/>
+          <w:iCs/>
+          <w:sz w:val="26"/>
+          <w:szCs w:val="26"/>
+          <w:u w:val="thick"/>
+        </w:rPr>
+        <w:tab/>
+      </w:r>
+      <w:r>
+        <w:rPr>
+          <w:rFonts w:asciiTheme="minorHAnsi" w:hAnsiTheme="minorHAnsi" w:cstheme="minorHAnsi"/>
+          <w:b/>
+          <w:iCs/>
+          <w:sz w:val="26"/>
+          <w:szCs w:val="26"/>
+          <w:u w:val="thick"/>
+        </w:rPr>
+        <w:tab/>
+      </w:r>
+      <w:r>
+        <w:rPr>
+          <w:rFonts w:asciiTheme="minorHAnsi" w:hAnsiTheme="minorHAnsi" w:cstheme="minorHAnsi"/>
+          <w:b/>
+          <w:iCs/>
+          <w:sz w:val="26"/>
+          <w:szCs w:val="26"/>
+          <w:u w:val="thick"/>
+        </w:rPr>
+        <w:tab/>
+      </w:r>
     </w:p>
     <w:p>
       <w:pPr>
@@ -1496,28 +1783,50 @@
         </w:tabs>
         <w:rPr>
           <w:rFonts w:asciiTheme="minorHAnsi" w:hAnsiTheme="minorHAnsi" w:cstheme="minorHAnsi"/>
-          <w:iCs/>
-          <w:sz w:val="22"/>
-          <w:szCs w:val="22"/>
-        </w:rPr>
-      </w:pPr>
-      <w:r>
-        <w:rPr>
-          <w:rFonts w:asciiTheme="minorHAnsi" w:hAnsiTheme="minorHAnsi" w:cstheme="minorHAnsi"/>
-          <w:b/>
-          <w:iCs/>
-          <w:sz w:val="22"/>
-          <w:szCs w:val="22"/>
-        </w:rPr>
-        <w:t>Alva Group</w:t>
-      </w:r>
-      <w:r>
-        <w:rPr>
-          <w:rFonts w:asciiTheme="minorHAnsi" w:hAnsiTheme="minorHAnsi" w:cstheme="minorHAnsi"/>
-          <w:b/>
-          <w:iCs/>
-          <w:sz w:val="22"/>
-          <w:szCs w:val="22"/>
+          <w:b/>
+          <w:iCs/>
+          <w:sz w:val="20"/>
+          <w:szCs w:val="20"/>
+        </w:rPr>
+      </w:pPr>
+      <w:bookmarkStart w:id="0" w:name="_Hlk160716694"/>
+      <w:r>
+        <w:rPr>
+          <w:rFonts w:asciiTheme="minorHAnsi" w:hAnsiTheme="minorHAnsi" w:cstheme="minorHAnsi"/>
+          <w:b/>
+          <w:iCs/>
+          <w:sz w:val="20"/>
+          <w:szCs w:val="20"/>
+        </w:rPr>
+        <w:t xml:space="preserve">Low-Selling </w:t>
+      </w:r>
+      <w:r>
+        <w:rPr>
+          <w:rFonts w:asciiTheme="minorHAnsi" w:hAnsiTheme="minorHAnsi" w:cstheme="minorHAnsi"/>
+          <w:b/>
+          <w:iCs/>
+          <w:sz w:val="20"/>
+          <w:szCs w:val="20"/>
+        </w:rPr>
+        <w:t>Product</w:t>
+      </w:r>
+      <w:r>
+        <w:rPr>
+          <w:rFonts w:asciiTheme="minorHAnsi" w:hAnsiTheme="minorHAnsi" w:cstheme="minorHAnsi"/>
+          <w:b/>
+          <w:iCs/>
+          <w:sz w:val="20"/>
+          <w:szCs w:val="20"/>
+        </w:rPr>
+        <w:t xml:space="preserve"> Prediction Engine – Best Buy </w:t>
+      </w:r>
+      <w:r>
+        <w:rPr>
+          <w:rFonts w:asciiTheme="minorHAnsi" w:hAnsiTheme="minorHAnsi" w:cstheme="minorHAnsi"/>
+          <w:b/>
+          <w:iCs/>
+          <w:sz w:val="20"/>
+          <w:szCs w:val="20"/>
         </w:rPr>
         <w:tab/>
       </w:r>
@@ -1526,45 +1835,41 @@
           <w:rFonts w:asciiTheme="minorHAnsi" w:hAnsiTheme="minorHAnsi" w:cstheme="minorHAnsi"/>
           <w:b/>
           <w:iCs/>
-          <w:sz w:val="22"/>
-          <w:szCs w:val="22"/>
+          <w:sz w:val="20"/>
+          <w:szCs w:val="20"/>
         </w:rPr>
         <w:tab/>
-        <w:t xml:space="preserve">                </w:t>
-      </w:r>
-      <w:r>
-        <w:rPr>
-          <w:rFonts w:asciiTheme="minorHAnsi" w:hAnsiTheme="minorHAnsi" w:cstheme="minorHAnsi"/>
-          <w:b/>
-          <w:iCs/>
-          <w:sz w:val="22"/>
-          <w:szCs w:val="22"/>
+      </w:r>
+      <w:r>
+        <w:rPr>
+          <w:rFonts w:asciiTheme="minorHAnsi" w:hAnsiTheme="minorHAnsi" w:cstheme="minorHAnsi"/>
+          <w:b/>
+          <w:iCs/>
+          <w:sz w:val="20"/>
+          <w:szCs w:val="20"/>
         </w:rPr>
         <w:tab/>
-      </w:r>
-      <w:r>
-        <w:rPr>
-          <w:rFonts w:asciiTheme="minorHAnsi" w:hAnsiTheme="minorHAnsi" w:cstheme="minorHAnsi"/>
-          <w:b/>
-          <w:iCs/>
-          <w:sz w:val="22"/>
-          <w:szCs w:val="22"/>
-        </w:rPr>
-        <w:tab/>
-      </w:r>
-      <w:r>
-        <w:rPr>
-          <w:rFonts w:asciiTheme="minorHAnsi" w:hAnsiTheme="minorHAnsi" w:cstheme="minorHAnsi"/>
-          <w:b/>
-          <w:iCs/>
-          <w:sz w:val="22"/>
-          <w:szCs w:val="22"/>
-        </w:rPr>
-        <w:t>London, UK</w:t>
+        <w:t xml:space="preserve">      </w:t>
+      </w:r>
+      <w:r>
+        <w:rPr>
+          <w:rFonts w:asciiTheme="minorHAnsi" w:hAnsiTheme="minorHAnsi" w:cstheme="minorHAnsi"/>
+          <w:b/>
+          <w:i/>
+          <w:iCs/>
+          <w:sz w:val="20"/>
+          <w:szCs w:val="20"/>
+        </w:rPr>
+        <w:t xml:space="preserve">Jan 2023 </w:t>
       </w:r>
     </w:p>
     <w:p>
       <w:pPr>
+        <w:pStyle w:val="ListParagraph"/>
+        <w:numPr>
+          <w:ilvl w:val="0"/>
+          <w:numId w:val="23"/>
+        </w:numPr>
         <w:tabs>
           <w:tab w:val="left" w:pos="360"/>
           <w:tab w:val="left" w:pos="1440"/>
@@ -1574,280 +1879,177 @@
         </w:tabs>
         <w:rPr>
           <w:rFonts w:asciiTheme="minorHAnsi" w:hAnsiTheme="minorHAnsi" w:cstheme="minorHAnsi"/>
-          <w:i/>
-          <w:iCs/>
-          <w:sz w:val="22"/>
-          <w:szCs w:val="22"/>
-          <w:lang w:val="pt-BR"/>
-        </w:rPr>
-      </w:pPr>
-      <w:r>
-        <w:rPr>
-          <w:rFonts w:asciiTheme="minorHAnsi" w:hAnsiTheme="minorHAnsi" w:cstheme="minorHAnsi"/>
-          <w:b/>
-          <w:i/>
-          <w:iCs/>
-          <w:sz w:val="22"/>
-          <w:szCs w:val="22"/>
-        </w:rPr>
-        <w:t>Data Analyst Intern</w:t>
-      </w:r>
-      <w:r>
-        <w:rPr>
-          <w:rFonts w:asciiTheme="minorHAnsi" w:hAnsiTheme="minorHAnsi" w:cstheme="minorHAnsi"/>
-          <w:b/>
-          <w:i/>
-          <w:iCs/>
-          <w:sz w:val="22"/>
-          <w:szCs w:val="22"/>
-        </w:rPr>
-        <w:t xml:space="preserve"> </w:t>
-      </w:r>
-      <w:r>
-        <w:rPr>
-          <w:rFonts w:asciiTheme="minorHAnsi" w:hAnsiTheme="minorHAnsi" w:cstheme="minorHAnsi"/>
-          <w:b/>
-          <w:i/>
-          <w:iCs/>
-          <w:sz w:val="22"/>
-          <w:szCs w:val="22"/>
-        </w:rPr>
-        <w:tab/>
-      </w:r>
-      <w:r>
-        <w:rPr>
-          <w:rFonts w:asciiTheme="minorHAnsi" w:hAnsiTheme="minorHAnsi" w:cstheme="minorHAnsi"/>
-          <w:i/>
-          <w:iCs/>
-          <w:sz w:val="22"/>
-          <w:szCs w:val="22"/>
-          <w:lang w:val="pt-BR"/>
-        </w:rPr>
-        <w:tab/>
-      </w:r>
-      <w:r>
-        <w:rPr>
-          <w:rFonts w:asciiTheme="minorHAnsi" w:hAnsiTheme="minorHAnsi" w:cstheme="minorHAnsi"/>
-          <w:i/>
-          <w:iCs/>
-          <w:sz w:val="22"/>
-          <w:szCs w:val="22"/>
-          <w:lang w:val="pt-BR"/>
-        </w:rPr>
-        <w:tab/>
-      </w:r>
-      <w:r>
-        <w:rPr>
-          <w:rFonts w:asciiTheme="minorHAnsi" w:hAnsiTheme="minorHAnsi" w:cstheme="minorHAnsi"/>
-          <w:i/>
-          <w:iCs/>
-          <w:sz w:val="22"/>
-          <w:szCs w:val="22"/>
-        </w:rPr>
-        <w:t>March</w:t>
-      </w:r>
-      <w:r>
-        <w:rPr>
-          <w:rFonts w:asciiTheme="minorHAnsi" w:hAnsiTheme="minorHAnsi" w:cstheme="minorHAnsi"/>
-          <w:i/>
-          <w:iCs/>
-          <w:sz w:val="22"/>
-          <w:szCs w:val="22"/>
-        </w:rPr>
-        <w:t xml:space="preserve"> </w:t>
-      </w:r>
-      <w:r>
-        <w:rPr>
-          <w:rFonts w:asciiTheme="minorHAnsi" w:hAnsiTheme="minorHAnsi" w:cstheme="minorHAnsi"/>
-          <w:i/>
-          <w:iCs/>
-          <w:sz w:val="22"/>
-          <w:szCs w:val="22"/>
-        </w:rPr>
-        <w:t>2020</w:t>
-      </w:r>
-      <w:r>
-        <w:rPr>
-          <w:rFonts w:asciiTheme="minorHAnsi" w:hAnsiTheme="minorHAnsi" w:cstheme="minorHAnsi"/>
-          <w:i/>
-          <w:iCs/>
-          <w:sz w:val="22"/>
-          <w:szCs w:val="22"/>
-        </w:rPr>
-        <w:t xml:space="preserve"> </w:t>
-      </w:r>
-      <w:r>
-        <w:rPr>
-          <w:rFonts w:asciiTheme="minorHAnsi" w:hAnsiTheme="minorHAnsi" w:cstheme="minorHAnsi"/>
-          <w:i/>
-          <w:iCs/>
-          <w:sz w:val="22"/>
-          <w:szCs w:val="22"/>
-        </w:rPr>
-        <w:t>–</w:t>
-      </w:r>
-      <w:r>
-        <w:rPr>
-          <w:rFonts w:asciiTheme="minorHAnsi" w:hAnsiTheme="minorHAnsi" w:cstheme="minorHAnsi"/>
-          <w:i/>
-          <w:iCs/>
-          <w:sz w:val="22"/>
-          <w:szCs w:val="22"/>
-        </w:rPr>
-        <w:t xml:space="preserve"> </w:t>
-      </w:r>
-      <w:r>
-        <w:rPr>
-          <w:rFonts w:asciiTheme="minorHAnsi" w:hAnsiTheme="minorHAnsi" w:cstheme="minorHAnsi"/>
-          <w:i/>
-          <w:iCs/>
-          <w:sz w:val="22"/>
-          <w:szCs w:val="22"/>
-        </w:rPr>
-        <w:t>May</w:t>
-      </w:r>
-      <w:r>
-        <w:rPr>
-          <w:rFonts w:asciiTheme="minorHAnsi" w:hAnsiTheme="minorHAnsi" w:cstheme="minorHAnsi"/>
-          <w:i/>
-          <w:iCs/>
-          <w:sz w:val="22"/>
-          <w:szCs w:val="22"/>
-        </w:rPr>
-        <w:t xml:space="preserve"> </w:t>
-      </w:r>
-      <w:r>
-        <w:rPr>
-          <w:rFonts w:asciiTheme="minorHAnsi" w:hAnsiTheme="minorHAnsi" w:cstheme="minorHAnsi"/>
-          <w:i/>
-          <w:iCs/>
-          <w:sz w:val="22"/>
-          <w:szCs w:val="22"/>
-        </w:rPr>
-        <w:t>2020</w:t>
+          <w:bCs/>
+          <w:iCs/>
+          <w:sz w:val="20"/>
+          <w:szCs w:val="20"/>
+        </w:rPr>
+      </w:pPr>
+      <w:r>
+        <w:rPr>
+          <w:rFonts w:asciiTheme="minorHAnsi" w:hAnsiTheme="minorHAnsi" w:cstheme="minorHAnsi"/>
+          <w:bCs/>
+          <w:iCs/>
+          <w:sz w:val="20"/>
+          <w:szCs w:val="20"/>
+        </w:rPr>
+        <w:t>F</w:t>
+      </w:r>
+      <w:r>
+        <w:rPr>
+          <w:rFonts w:asciiTheme="minorHAnsi" w:hAnsiTheme="minorHAnsi" w:cstheme="minorHAnsi"/>
+          <w:bCs/>
+          <w:iCs/>
+          <w:sz w:val="20"/>
+          <w:szCs w:val="20"/>
+        </w:rPr>
+        <w:t>orecasted next week of sales for hundreds of low selli</w:t>
+      </w:r>
+      <w:r>
+        <w:rPr>
+          <w:rFonts w:asciiTheme="minorHAnsi" w:hAnsiTheme="minorHAnsi" w:cstheme="minorHAnsi"/>
+          <w:bCs/>
+          <w:iCs/>
+          <w:sz w:val="20"/>
+          <w:szCs w:val="20"/>
+        </w:rPr>
+        <w:t>ng SKUs in the Best Buy catalog</w:t>
       </w:r>
     </w:p>
     <w:p>
       <w:pPr>
+        <w:pStyle w:val="ListParagraph"/>
         <w:numPr>
           <w:ilvl w:val="0"/>
-          <w:numId w:val="14"/>
+          <w:numId w:val="23"/>
         </w:numPr>
         <w:tabs>
-          <w:tab w:val="clear" w:pos="2160"/>
           <w:tab w:val="left" w:pos="360"/>
           <w:tab w:val="left" w:pos="1440"/>
           <w:tab w:val="left" w:pos="5760"/>
           <w:tab w:val="left" w:pos="7920"/>
           <w:tab w:val="right" w:pos="10800"/>
         </w:tabs>
-        <w:ind w:left="0" w:firstLine="0"/>
-        <w:rPr>
-          <w:rFonts w:asciiTheme="minorHAnsi" w:hAnsiTheme="minorHAnsi" w:cstheme="minorHAnsi"/>
-          <w:iCs/>
-          <w:sz w:val="22"/>
-          <w:szCs w:val="22"/>
-        </w:rPr>
-      </w:pPr>
-      <w:r>
-        <w:rPr>
-          <w:rFonts w:asciiTheme="minorHAnsi" w:hAnsiTheme="minorHAnsi" w:cstheme="minorHAnsi"/>
-          <w:iCs/>
-          <w:sz w:val="22"/>
-          <w:szCs w:val="22"/>
-        </w:rPr>
-        <w:t xml:space="preserve">Created weekly </w:t>
-      </w:r>
-      <w:r>
-        <w:rPr>
-          <w:rFonts w:asciiTheme="minorHAnsi" w:hAnsiTheme="minorHAnsi" w:cstheme="minorHAnsi"/>
-          <w:iCs/>
-          <w:sz w:val="22"/>
-          <w:szCs w:val="22"/>
-        </w:rPr>
-        <w:t>Covid-19 data reports detailing various companies’ early responses to Coronavirus for newsletter</w:t>
+        <w:rPr>
+          <w:rFonts w:asciiTheme="minorHAnsi" w:hAnsiTheme="minorHAnsi" w:cstheme="minorHAnsi"/>
+          <w:bCs/>
+          <w:iCs/>
+          <w:sz w:val="20"/>
+          <w:szCs w:val="20"/>
+        </w:rPr>
+      </w:pPr>
+      <w:r>
+        <w:rPr>
+          <w:rFonts w:asciiTheme="minorHAnsi" w:hAnsiTheme="minorHAnsi" w:cstheme="minorHAnsi"/>
+          <w:bCs/>
+          <w:iCs/>
+          <w:sz w:val="20"/>
+          <w:szCs w:val="20"/>
+        </w:rPr>
+        <w:t>Won competition against 20 other teams of Masters of Analytics students</w:t>
       </w:r>
     </w:p>
     <w:p>
       <w:pPr>
-        <w:numPr>
-          <w:ilvl w:val="0"/>
-          <w:numId w:val="14"/>
-        </w:numPr>
-        <w:tabs>
-          <w:tab w:val="clear" w:pos="2160"/>
+        <w:tabs>
           <w:tab w:val="left" w:pos="360"/>
           <w:tab w:val="left" w:pos="1440"/>
           <w:tab w:val="left" w:pos="5760"/>
           <w:tab w:val="left" w:pos="7920"/>
           <w:tab w:val="right" w:pos="10800"/>
         </w:tabs>
-        <w:ind w:left="0" w:firstLine="0"/>
-        <w:rPr>
-          <w:rFonts w:asciiTheme="minorHAnsi" w:hAnsiTheme="minorHAnsi" w:cstheme="minorHAnsi"/>
-          <w:iCs/>
-          <w:sz w:val="22"/>
-          <w:szCs w:val="22"/>
-        </w:rPr>
-      </w:pPr>
-      <w:r>
-        <w:rPr>
-          <w:rFonts w:asciiTheme="minorHAnsi" w:hAnsiTheme="minorHAnsi" w:cstheme="minorHAnsi"/>
-          <w:iCs/>
-          <w:sz w:val="22"/>
-          <w:szCs w:val="22"/>
-        </w:rPr>
-        <w:t xml:space="preserve">Worked closely </w:t>
-      </w:r>
-      <w:r>
-        <w:rPr>
-          <w:rFonts w:asciiTheme="minorHAnsi" w:hAnsiTheme="minorHAnsi" w:cstheme="minorHAnsi"/>
-          <w:iCs/>
-          <w:sz w:val="22"/>
-          <w:szCs w:val="22"/>
-        </w:rPr>
-        <w:t>with Lloyd’s banking group and Ageas to solidify competitive advantage in COVID-19 response</w:t>
+        <w:rPr>
+          <w:rFonts w:asciiTheme="minorHAnsi" w:hAnsiTheme="minorHAnsi" w:cstheme="minorHAnsi"/>
+          <w:b/>
+          <w:iCs/>
+          <w:sz w:val="20"/>
+          <w:szCs w:val="20"/>
+        </w:rPr>
+      </w:pPr>
+      <w:r>
+        <w:rPr>
+          <w:rFonts w:asciiTheme="minorHAnsi" w:hAnsiTheme="minorHAnsi" w:cstheme="minorHAnsi"/>
+          <w:b/>
+          <w:iCs/>
+          <w:sz w:val="20"/>
+          <w:szCs w:val="20"/>
+        </w:rPr>
+        <w:t>Flight Cancelations Analysis – School Project</w:t>
+      </w:r>
+      <w:r>
+        <w:rPr>
+          <w:rFonts w:asciiTheme="minorHAnsi" w:hAnsiTheme="minorHAnsi" w:cstheme="minorHAnsi"/>
+          <w:b/>
+          <w:iCs/>
+          <w:sz w:val="20"/>
+          <w:szCs w:val="20"/>
+        </w:rPr>
+        <w:tab/>
+      </w:r>
+      <w:r>
+        <w:rPr>
+          <w:rFonts w:asciiTheme="minorHAnsi" w:hAnsiTheme="minorHAnsi" w:cstheme="minorHAnsi"/>
+          <w:b/>
+          <w:iCs/>
+          <w:sz w:val="20"/>
+          <w:szCs w:val="20"/>
+        </w:rPr>
+        <w:tab/>
+      </w:r>
+      <w:r>
+        <w:rPr>
+          <w:rFonts w:asciiTheme="minorHAnsi" w:hAnsiTheme="minorHAnsi" w:cstheme="minorHAnsi"/>
+          <w:b/>
+          <w:iCs/>
+          <w:sz w:val="20"/>
+          <w:szCs w:val="20"/>
+        </w:rPr>
+        <w:tab/>
+        <w:t xml:space="preserve">      </w:t>
+      </w:r>
+      <w:r>
+        <w:rPr>
+          <w:rFonts w:asciiTheme="minorHAnsi" w:hAnsiTheme="minorHAnsi" w:cstheme="minorHAnsi"/>
+          <w:b/>
+          <w:i/>
+          <w:iCs/>
+          <w:sz w:val="20"/>
+          <w:szCs w:val="20"/>
+        </w:rPr>
+        <w:t>Nov 2022</w:t>
       </w:r>
     </w:p>
     <w:p>
       <w:pPr>
+        <w:pStyle w:val="ListParagraph"/>
         <w:numPr>
           <w:ilvl w:val="0"/>
-          <w:numId w:val="14"/>
+          <w:numId w:val="24"/>
         </w:numPr>
         <w:tabs>
-          <w:tab w:val="clear" w:pos="2160"/>
           <w:tab w:val="left" w:pos="360"/>
           <w:tab w:val="left" w:pos="1440"/>
           <w:tab w:val="left" w:pos="5760"/>
           <w:tab w:val="left" w:pos="7920"/>
           <w:tab w:val="right" w:pos="10800"/>
         </w:tabs>
-        <w:ind w:left="0" w:firstLine="0"/>
-        <w:rPr>
-          <w:rFonts w:asciiTheme="minorHAnsi" w:hAnsiTheme="minorHAnsi" w:cstheme="minorHAnsi"/>
-          <w:iCs/>
-          <w:sz w:val="22"/>
-          <w:szCs w:val="22"/>
-        </w:rPr>
-      </w:pPr>
-      <w:r>
-        <w:rPr>
-          <w:rFonts w:asciiTheme="minorHAnsi" w:hAnsiTheme="minorHAnsi" w:cstheme="minorHAnsi"/>
-          <w:iCs/>
-          <w:sz w:val="22"/>
-          <w:szCs w:val="22"/>
-        </w:rPr>
-        <w:t xml:space="preserve">Wrote </w:t>
-      </w:r>
-      <w:r>
-        <w:rPr>
-          <w:rFonts w:asciiTheme="minorHAnsi" w:hAnsiTheme="minorHAnsi" w:cstheme="minorHAnsi"/>
-          <w:iCs/>
-          <w:sz w:val="22"/>
-          <w:szCs w:val="22"/>
-        </w:rPr>
-        <w:t>annual report for Blackrock Group detailing yearly performance and gave suggestions for improvement</w:t>
+        <w:rPr>
+          <w:rFonts w:asciiTheme="minorHAnsi" w:hAnsiTheme="minorHAnsi" w:cstheme="minorHAnsi"/>
+          <w:bCs/>
+          <w:iCs/>
+          <w:sz w:val="20"/>
+          <w:szCs w:val="20"/>
+        </w:rPr>
+      </w:pPr>
+      <w:r>
+        <w:rPr>
+          <w:rFonts w:asciiTheme="minorHAnsi" w:hAnsiTheme="minorHAnsi" w:cstheme="minorHAnsi"/>
+          <w:bCs/>
+          <w:iCs/>
+          <w:sz w:val="20"/>
+          <w:szCs w:val="20"/>
+        </w:rPr>
+        <w:t>Engineered a cutting-edge interactive Tableau Dashboard that enabled users to identify key factors influencing flight cancellations and make data-driven decisions for flying</w:t>
       </w:r>
     </w:p>
     <w:p>
@@ -1861,14 +2063,82 @@
         </w:tabs>
         <w:rPr>
           <w:rFonts w:asciiTheme="minorHAnsi" w:hAnsiTheme="minorHAnsi" w:cstheme="minorHAnsi"/>
-          <w:iCs/>
-          <w:sz w:val="20"/>
-          <w:szCs w:val="20"/>
-        </w:rPr>
-      </w:pPr>
+          <w:b/>
+          <w:iCs/>
+          <w:sz w:val="20"/>
+          <w:szCs w:val="20"/>
+        </w:rPr>
+      </w:pPr>
+      <w:r>
+        <w:rPr>
+          <w:rFonts w:asciiTheme="minorHAnsi" w:hAnsiTheme="minorHAnsi" w:cstheme="minorHAnsi"/>
+          <w:b/>
+          <w:iCs/>
+          <w:sz w:val="20"/>
+          <w:szCs w:val="20"/>
+        </w:rPr>
+        <w:t>City Similarity</w:t>
+      </w:r>
+      <w:r>
+        <w:rPr>
+          <w:rFonts w:asciiTheme="minorHAnsi" w:hAnsiTheme="minorHAnsi" w:cstheme="minorHAnsi"/>
+          <w:b/>
+          <w:iCs/>
+          <w:sz w:val="20"/>
+          <w:szCs w:val="20"/>
+        </w:rPr>
+        <w:t xml:space="preserve"> Tool – School Project</w:t>
+      </w:r>
+      <w:r>
+        <w:rPr>
+          <w:rFonts w:asciiTheme="minorHAnsi" w:hAnsiTheme="minorHAnsi" w:cstheme="minorHAnsi"/>
+          <w:b/>
+          <w:iCs/>
+          <w:sz w:val="20"/>
+          <w:szCs w:val="20"/>
+        </w:rPr>
+        <w:tab/>
+      </w:r>
+      <w:r>
+        <w:rPr>
+          <w:rFonts w:asciiTheme="minorHAnsi" w:hAnsiTheme="minorHAnsi" w:cstheme="minorHAnsi"/>
+          <w:b/>
+          <w:iCs/>
+          <w:sz w:val="20"/>
+          <w:szCs w:val="20"/>
+        </w:rPr>
+        <w:tab/>
+      </w:r>
+      <w:r>
+        <w:rPr>
+          <w:rFonts w:asciiTheme="minorHAnsi" w:hAnsiTheme="minorHAnsi" w:cstheme="minorHAnsi"/>
+          <w:b/>
+          <w:iCs/>
+          <w:sz w:val="20"/>
+          <w:szCs w:val="20"/>
+        </w:rPr>
+        <w:tab/>
+        <w:t xml:space="preserve">      </w:t>
+      </w:r>
+      <w:r>
+        <w:rPr>
+          <w:rFonts w:asciiTheme="minorHAnsi" w:hAnsiTheme="minorHAnsi" w:cstheme="minorHAnsi"/>
+          <w:b/>
+          <w:i/>
+          <w:iCs/>
+          <w:sz w:val="20"/>
+          <w:szCs w:val="20"/>
+        </w:rPr>
+        <w:t xml:space="preserve">Nov 2022 </w:t>
+      </w:r>
     </w:p>
     <w:p>
       <w:pPr>
+        <w:pStyle w:val="ListParagraph"/>
+        <w:numPr>
+          <w:ilvl w:val="0"/>
+          <w:numId w:val="24"/>
+        </w:numPr>
         <w:tabs>
           <w:tab w:val="left" w:pos="360"/>
           <w:tab w:val="left" w:pos="1440"/>
@@ -1876,74 +2146,42 @@
           <w:tab w:val="left" w:pos="7920"/>
           <w:tab w:val="right" w:pos="10800"/>
         </w:tabs>
-        <w:spacing w:after="80"/>
-        <w:rPr>
-          <w:rFonts w:asciiTheme="minorHAnsi" w:hAnsiTheme="minorHAnsi" w:cstheme="minorHAnsi"/>
-          <w:b/>
-          <w:iCs/>
-          <w:sz w:val="26"/>
-          <w:szCs w:val="26"/>
-          <w:u w:val="thick"/>
-        </w:rPr>
-      </w:pPr>
-      <w:r>
-        <w:rPr>
-          <w:rFonts w:asciiTheme="minorHAnsi" w:hAnsiTheme="minorHAnsi" w:cstheme="minorHAnsi"/>
-          <w:b/>
-          <w:iCs/>
-          <w:sz w:val="26"/>
-          <w:szCs w:val="26"/>
-          <w:u w:val="thick"/>
-        </w:rPr>
-        <w:t xml:space="preserve">PROJECTS </w:t>
-      </w:r>
-      <w:r>
-        <w:rPr>
-          <w:rFonts w:asciiTheme="minorHAnsi" w:hAnsiTheme="minorHAnsi" w:cstheme="minorHAnsi"/>
-          <w:b/>
-          <w:iCs/>
-          <w:sz w:val="26"/>
-          <w:szCs w:val="26"/>
-          <w:u w:val="thick"/>
-        </w:rPr>
-        <w:tab/>
-      </w:r>
-      <w:r>
-        <w:rPr>
-          <w:rFonts w:asciiTheme="minorHAnsi" w:hAnsiTheme="minorHAnsi" w:cstheme="minorHAnsi"/>
-          <w:b/>
-          <w:iCs/>
-          <w:sz w:val="26"/>
-          <w:szCs w:val="26"/>
-          <w:u w:val="thick"/>
-        </w:rPr>
-        <w:tab/>
-      </w:r>
-      <w:r>
-        <w:rPr>
-          <w:rFonts w:asciiTheme="minorHAnsi" w:hAnsiTheme="minorHAnsi" w:cstheme="minorHAnsi"/>
-          <w:b/>
-          <w:iCs/>
-          <w:sz w:val="26"/>
-          <w:szCs w:val="26"/>
-          <w:u w:val="thick"/>
-        </w:rPr>
-        <w:tab/>
-      </w:r>
-      <w:r>
-        <w:rPr>
-          <w:rFonts w:asciiTheme="minorHAnsi" w:hAnsiTheme="minorHAnsi" w:cstheme="minorHAnsi"/>
-          <w:b/>
-          <w:iCs/>
-          <w:sz w:val="26"/>
-          <w:szCs w:val="26"/>
-          <w:u w:val="thick"/>
-        </w:rPr>
-        <w:tab/>
+        <w:rPr>
+          <w:rFonts w:asciiTheme="minorHAnsi" w:hAnsiTheme="minorHAnsi" w:cstheme="minorHAnsi"/>
+          <w:bCs/>
+          <w:iCs/>
+          <w:sz w:val="20"/>
+          <w:szCs w:val="20"/>
+        </w:rPr>
+      </w:pPr>
+      <w:r>
+        <w:rPr>
+          <w:rFonts w:asciiTheme="minorHAnsi" w:hAnsiTheme="minorHAnsi" w:cstheme="minorHAnsi"/>
+          <w:bCs/>
+          <w:iCs/>
+          <w:sz w:val="20"/>
+          <w:szCs w:val="20"/>
+        </w:rPr>
+        <w:t>Implemented</w:t>
+      </w:r>
+      <w:r>
+        <w:rPr>
+          <w:rFonts w:asciiTheme="minorHAnsi" w:hAnsiTheme="minorHAnsi" w:cstheme="minorHAnsi"/>
+          <w:bCs/>
+          <w:iCs/>
+          <w:sz w:val="20"/>
+          <w:szCs w:val="20"/>
+        </w:rPr>
+        <w:t xml:space="preserve"> K-Nearest Neighbors model to allow users to explore aspects of over 1000 cities across the US</w:t>
       </w:r>
     </w:p>
     <w:p>
       <w:pPr>
+        <w:pStyle w:val="ListParagraph"/>
+        <w:numPr>
+          <w:ilvl w:val="0"/>
+          <w:numId w:val="24"/>
+        </w:numPr>
         <w:tabs>
           <w:tab w:val="left" w:pos="360"/>
           <w:tab w:val="left" w:pos="1440"/>
@@ -1954,7 +2192,7 @@
         <w:rPr>
           <w:rFonts w:asciiTheme="minorHAnsi" w:hAnsiTheme="minorHAnsi" w:cstheme="minorHAnsi"/>
           <w:bCs/>
-          <w:i/>
+          <w:iCs/>
           <w:sz w:val="20"/>
           <w:szCs w:val="20"/>
         </w:rPr>
@@ -1963,52 +2201,33 @@
         <w:rPr>
           <w:rFonts w:asciiTheme="minorHAnsi" w:hAnsiTheme="minorHAnsi" w:cstheme="minorHAnsi"/>
           <w:bCs/>
-          <w:i/>
-          <w:sz w:val="20"/>
-          <w:szCs w:val="20"/>
-        </w:rPr>
-        <w:t xml:space="preserve">For more information about each </w:t>
+          <w:iCs/>
+          <w:sz w:val="20"/>
+          <w:szCs w:val="20"/>
+        </w:rPr>
+        <w:t>Built website using D3</w:t>
       </w:r>
       <w:r>
         <w:rPr>
           <w:rFonts w:asciiTheme="minorHAnsi" w:hAnsiTheme="minorHAnsi" w:cstheme="minorHAnsi"/>
           <w:bCs/>
-          <w:i/>
-          <w:sz w:val="20"/>
-          <w:szCs w:val="20"/>
-        </w:rPr>
-        <w:t>projec</w:t>
+          <w:iCs/>
+          <w:sz w:val="20"/>
+          <w:szCs w:val="20"/>
+        </w:rPr>
+        <w:t>.js</w:t>
       </w:r>
       <w:r>
         <w:rPr>
           <w:rFonts w:asciiTheme="minorHAnsi" w:hAnsiTheme="minorHAnsi" w:cstheme="minorHAnsi"/>
           <w:bCs/>
-          <w:i/>
-          <w:sz w:val="20"/>
-          <w:szCs w:val="20"/>
-        </w:rPr>
-        <w:t>t</w:t>
-      </w:r>
-      <w:r>
-        <w:rPr>
-          <w:rFonts w:asciiTheme="minorHAnsi" w:hAnsiTheme="minorHAnsi" w:cstheme="minorHAnsi"/>
-          <w:bCs/>
-          <w:i/>
-          <w:sz w:val="20"/>
-          <w:szCs w:val="20"/>
-        </w:rPr>
-        <w:t xml:space="preserve"> and to see more projects</w:t>
-      </w:r>
-      <w:r>
-        <w:rPr>
-          <w:rFonts w:asciiTheme="minorHAnsi" w:hAnsiTheme="minorHAnsi" w:cstheme="minorHAnsi"/>
-          <w:bCs/>
-          <w:i/>
-          <w:sz w:val="20"/>
-          <w:szCs w:val="20"/>
-        </w:rPr>
-        <w:t>, please visit my website at the link provided above.</w:t>
-      </w:r>
+          <w:iCs/>
+          <w:sz w:val="20"/>
+          <w:szCs w:val="20"/>
+        </w:rPr>
+        <w:t xml:space="preserve"> for ease of use by end users</w:t>
+      </w:r>
+      <w:bookmarkEnd w:id="0"/>
     </w:p>
     <w:p>
       <w:pPr>
@@ -2021,48 +2240,29 @@
         </w:tabs>
         <w:rPr>
           <w:rFonts w:asciiTheme="minorHAnsi" w:hAnsiTheme="minorHAnsi" w:cstheme="minorHAnsi"/>
-          <w:iCs/>
-          <w:sz w:val="22"/>
-          <w:szCs w:val="22"/>
-        </w:rPr>
-      </w:pPr>
-      <w:r>
-        <w:rPr>
-          <w:rFonts w:asciiTheme="minorHAnsi" w:hAnsiTheme="minorHAnsi" w:cstheme="minorHAnsi"/>
-          <w:b/>
-          <w:iCs/>
-          <w:sz w:val="22"/>
-          <w:szCs w:val="22"/>
-        </w:rPr>
-        <w:t>Low-Selling SKU Prediction Engine</w:t>
-      </w:r>
-      <w:r>
-        <w:rPr>
-          <w:rFonts w:asciiTheme="minorHAnsi" w:hAnsiTheme="minorHAnsi" w:cstheme="minorHAnsi"/>
-          <w:b/>
-          <w:iCs/>
-          <w:sz w:val="22"/>
-          <w:szCs w:val="22"/>
-        </w:rPr>
-        <w:t xml:space="preserve"> </w:t>
-      </w:r>
-      <w:r>
-        <w:rPr>
-          <w:rFonts w:asciiTheme="minorHAnsi" w:hAnsiTheme="minorHAnsi" w:cstheme="minorHAnsi"/>
-          <w:b/>
-          <w:iCs/>
-          <w:sz w:val="22"/>
-          <w:szCs w:val="22"/>
-        </w:rPr>
-        <w:t xml:space="preserve">– Best Buy </w:t>
-      </w:r>
-      <w:r>
-        <w:rPr>
-          <w:rFonts w:asciiTheme="minorHAnsi" w:hAnsiTheme="minorHAnsi" w:cstheme="minorHAnsi"/>
-          <w:b/>
-          <w:iCs/>
-          <w:sz w:val="22"/>
-          <w:szCs w:val="22"/>
+          <w:b/>
+          <w:iCs/>
+          <w:sz w:val="20"/>
+          <w:szCs w:val="20"/>
+        </w:rPr>
+      </w:pPr>
+      <w:r>
+        <w:rPr>
+          <w:rFonts w:asciiTheme="minorHAnsi" w:hAnsiTheme="minorHAnsi" w:cstheme="minorHAnsi"/>
+          <w:b/>
+          <w:iCs/>
+          <w:sz w:val="20"/>
+          <w:szCs w:val="20"/>
+        </w:rPr>
+        <w:t>First Care Medical Center – School Project</w:t>
+      </w:r>
+      <w:r>
+        <w:rPr>
+          <w:rFonts w:asciiTheme="minorHAnsi" w:hAnsiTheme="minorHAnsi" w:cstheme="minorHAnsi"/>
+          <w:b/>
+          <w:iCs/>
+          <w:sz w:val="20"/>
+          <w:szCs w:val="20"/>
         </w:rPr>
         <w:tab/>
       </w:r>
@@ -2071,8 +2271,8 @@
           <w:rFonts w:asciiTheme="minorHAnsi" w:hAnsiTheme="minorHAnsi" w:cstheme="minorHAnsi"/>
           <w:b/>
           <w:iCs/>
-          <w:sz w:val="22"/>
-          <w:szCs w:val="22"/>
+          <w:sz w:val="20"/>
+          <w:szCs w:val="20"/>
         </w:rPr>
         <w:tab/>
       </w:r>
@@ -2081,19 +2281,10 @@
           <w:rFonts w:asciiTheme="minorHAnsi" w:hAnsiTheme="minorHAnsi" w:cstheme="minorHAnsi"/>
           <w:b/>
           <w:iCs/>
-          <w:sz w:val="22"/>
-          <w:szCs w:val="22"/>
+          <w:sz w:val="20"/>
+          <w:szCs w:val="20"/>
         </w:rPr>
         <w:tab/>
-      </w:r>
-      <w:r>
-        <w:rPr>
-          <w:rFonts w:asciiTheme="minorHAnsi" w:hAnsiTheme="minorHAnsi" w:cstheme="minorHAnsi"/>
-          <w:b/>
-          <w:iCs/>
-          <w:sz w:val="22"/>
-          <w:szCs w:val="22"/>
-        </w:rPr>
         <w:t xml:space="preserve">      </w:t>
       </w:r>
       <w:r>
@@ -2101,20 +2292,10 @@
           <w:rFonts w:asciiTheme="minorHAnsi" w:hAnsiTheme="minorHAnsi" w:cstheme="minorHAnsi"/>
           <w:i/>
           <w:iCs/>
-          <w:sz w:val="22"/>
-          <w:szCs w:val="22"/>
-        </w:rPr>
-        <w:t>Jan 2023</w:t>
-      </w:r>
-      <w:r>
-        <w:rPr>
-          <w:rFonts w:asciiTheme="minorHAnsi" w:hAnsiTheme="minorHAnsi" w:cstheme="minorHAnsi"/>
-          <w:i/>
-          <w:iCs/>
-          <w:sz w:val="22"/>
-          <w:szCs w:val="22"/>
-        </w:rPr>
-        <w:t xml:space="preserve"> </w:t>
+          <w:sz w:val="20"/>
+          <w:szCs w:val="20"/>
+        </w:rPr>
+        <w:t xml:space="preserve">May 2021 </w:t>
       </w:r>
     </w:p>
     <w:p>
@@ -2122,7 +2303,7 @@
         <w:pStyle w:val="ListParagraph"/>
         <w:numPr>
           <w:ilvl w:val="0"/>
-          <w:numId w:val="23"/>
+          <w:numId w:val="24"/>
         </w:numPr>
         <w:tabs>
           <w:tab w:val="left" w:pos="360"/>
@@ -2133,19 +2314,29 @@
         </w:tabs>
         <w:rPr>
           <w:rFonts w:asciiTheme="minorHAnsi" w:hAnsiTheme="minorHAnsi" w:cstheme="minorHAnsi"/>
-          <w:iCs/>
-          <w:sz w:val="22"/>
-          <w:szCs w:val="22"/>
-        </w:rPr>
-      </w:pPr>
-      <w:r>
-        <w:rPr>
-          <w:rFonts w:asciiTheme="minorHAnsi" w:hAnsiTheme="minorHAnsi" w:cstheme="minorHAnsi"/>
-          <w:iCs/>
-          <w:sz w:val="22"/>
-          <w:szCs w:val="22"/>
-        </w:rPr>
-        <w:t>Using a Random Forest, forecasted next week of sales for hundreds of low selling SKUs</w:t>
+          <w:bCs/>
+          <w:iCs/>
+          <w:sz w:val="20"/>
+          <w:szCs w:val="20"/>
+        </w:rPr>
+      </w:pPr>
+      <w:r>
+        <w:rPr>
+          <w:rFonts w:asciiTheme="minorHAnsi" w:hAnsiTheme="minorHAnsi" w:cstheme="minorHAnsi"/>
+          <w:iCs/>
+          <w:sz w:val="20"/>
+          <w:szCs w:val="20"/>
+        </w:rPr>
+        <w:t>Designed relational database for medical services company</w:t>
+      </w:r>
+      <w:r>
+        <w:rPr>
+          <w:rFonts w:asciiTheme="minorHAnsi" w:hAnsiTheme="minorHAnsi" w:cstheme="minorHAnsi"/>
+          <w:iCs/>
+          <w:sz w:val="20"/>
+          <w:szCs w:val="20"/>
+        </w:rPr>
+        <w:t xml:space="preserve"> so hundreds of end users can access and interact with data</w:t>
       </w:r>
     </w:p>
     <w:p>
@@ -2153,7 +2344,7 @@
         <w:pStyle w:val="ListParagraph"/>
         <w:numPr>
           <w:ilvl w:val="0"/>
-          <w:numId w:val="23"/>
+          <w:numId w:val="24"/>
         </w:numPr>
         <w:tabs>
           <w:tab w:val="left" w:pos="360"/>
@@ -2164,357 +2355,31 @@
         </w:tabs>
         <w:rPr>
           <w:rFonts w:asciiTheme="minorHAnsi" w:hAnsiTheme="minorHAnsi" w:cstheme="minorHAnsi"/>
-          <w:iCs/>
-          <w:sz w:val="22"/>
-          <w:szCs w:val="22"/>
-        </w:rPr>
-      </w:pPr>
-      <w:r>
-        <w:rPr>
-          <w:rFonts w:asciiTheme="minorHAnsi" w:hAnsiTheme="minorHAnsi" w:cstheme="minorHAnsi"/>
-          <w:iCs/>
-          <w:sz w:val="22"/>
-          <w:szCs w:val="22"/>
-        </w:rPr>
-        <w:t>Won competition against 20 other teams of Masters of Analytics students</w:t>
-      </w:r>
-    </w:p>
-    <w:p>
-      <w:pPr>
-        <w:pStyle w:val="ListParagraph"/>
-        <w:numPr>
-          <w:ilvl w:val="0"/>
-          <w:numId w:val="23"/>
-        </w:numPr>
-        <w:tabs>
-          <w:tab w:val="left" w:pos="360"/>
-          <w:tab w:val="left" w:pos="1440"/>
-          <w:tab w:val="left" w:pos="5760"/>
-          <w:tab w:val="left" w:pos="7920"/>
-          <w:tab w:val="right" w:pos="10800"/>
-        </w:tabs>
-        <w:rPr>
-          <w:rFonts w:asciiTheme="minorHAnsi" w:hAnsiTheme="minorHAnsi" w:cstheme="minorHAnsi"/>
-          <w:iCs/>
-          <w:sz w:val="22"/>
-          <w:szCs w:val="22"/>
-        </w:rPr>
-      </w:pPr>
-      <w:r>
-        <w:rPr>
-          <w:rFonts w:asciiTheme="minorHAnsi" w:hAnsiTheme="minorHAnsi" w:cstheme="minorHAnsi"/>
-          <w:iCs/>
-          <w:sz w:val="22"/>
-          <w:szCs w:val="22"/>
-        </w:rPr>
-        <w:t>Project now used by Best Buy to predict thousands of low slow selling SKUs</w:t>
-      </w:r>
-    </w:p>
-    <w:p>
-      <w:pPr>
-        <w:tabs>
-          <w:tab w:val="left" w:pos="360"/>
-          <w:tab w:val="left" w:pos="1440"/>
-          <w:tab w:val="left" w:pos="5760"/>
-          <w:tab w:val="left" w:pos="7920"/>
-          <w:tab w:val="right" w:pos="10800"/>
-        </w:tabs>
-        <w:rPr>
-          <w:rFonts w:asciiTheme="minorHAnsi" w:hAnsiTheme="minorHAnsi" w:cstheme="minorHAnsi"/>
-          <w:iCs/>
-          <w:sz w:val="22"/>
-          <w:szCs w:val="22"/>
-        </w:rPr>
-      </w:pPr>
-      <w:r>
-        <w:rPr>
-          <w:rFonts w:asciiTheme="minorHAnsi" w:hAnsiTheme="minorHAnsi" w:cstheme="minorHAnsi"/>
-          <w:b/>
-          <w:iCs/>
-          <w:sz w:val="22"/>
-          <w:szCs w:val="22"/>
-        </w:rPr>
-        <w:t>Flight Cancelations Analysis</w:t>
-      </w:r>
-      <w:r>
-        <w:rPr>
-          <w:rFonts w:asciiTheme="minorHAnsi" w:hAnsiTheme="minorHAnsi" w:cstheme="minorHAnsi"/>
-          <w:b/>
-          <w:iCs/>
-          <w:sz w:val="22"/>
-          <w:szCs w:val="22"/>
-        </w:rPr>
-        <w:t xml:space="preserve"> </w:t>
-      </w:r>
-      <w:r>
-        <w:rPr>
-          <w:rFonts w:asciiTheme="minorHAnsi" w:hAnsiTheme="minorHAnsi" w:cstheme="minorHAnsi"/>
-          <w:b/>
-          <w:iCs/>
-          <w:sz w:val="22"/>
-          <w:szCs w:val="22"/>
-        </w:rPr>
-        <w:t>– School Project</w:t>
-      </w:r>
-      <w:r>
-        <w:rPr>
-          <w:rFonts w:asciiTheme="minorHAnsi" w:hAnsiTheme="minorHAnsi" w:cstheme="minorHAnsi"/>
-          <w:b/>
-          <w:iCs/>
-          <w:sz w:val="22"/>
-          <w:szCs w:val="22"/>
-        </w:rPr>
-        <w:tab/>
-      </w:r>
-      <w:r>
-        <w:rPr>
-          <w:rFonts w:asciiTheme="minorHAnsi" w:hAnsiTheme="minorHAnsi" w:cstheme="minorHAnsi"/>
-          <w:b/>
-          <w:iCs/>
-          <w:sz w:val="22"/>
-          <w:szCs w:val="22"/>
-        </w:rPr>
-        <w:tab/>
-      </w:r>
-      <w:r>
-        <w:rPr>
-          <w:rFonts w:asciiTheme="minorHAnsi" w:hAnsiTheme="minorHAnsi" w:cstheme="minorHAnsi"/>
-          <w:b/>
-          <w:iCs/>
-          <w:sz w:val="22"/>
-          <w:szCs w:val="22"/>
-        </w:rPr>
-        <w:tab/>
-      </w:r>
-      <w:r>
-        <w:rPr>
-          <w:rFonts w:asciiTheme="minorHAnsi" w:hAnsiTheme="minorHAnsi" w:cstheme="minorHAnsi"/>
-          <w:b/>
-          <w:iCs/>
-          <w:sz w:val="22"/>
-          <w:szCs w:val="22"/>
-        </w:rPr>
-        <w:t xml:space="preserve">      </w:t>
-      </w:r>
-      <w:r>
-        <w:rPr>
-          <w:rFonts w:asciiTheme="minorHAnsi" w:hAnsiTheme="minorHAnsi" w:cstheme="minorHAnsi"/>
-          <w:i/>
-          <w:iCs/>
-          <w:sz w:val="22"/>
-          <w:szCs w:val="22"/>
-        </w:rPr>
-        <w:t>Nov 2022</w:t>
-      </w:r>
-    </w:p>
-    <w:p>
-      <w:pPr>
-        <w:pStyle w:val="ListParagraph"/>
-        <w:numPr>
-          <w:ilvl w:val="0"/>
-          <w:numId w:val="24"/>
-        </w:numPr>
-        <w:tabs>
-          <w:tab w:val="left" w:pos="360"/>
-          <w:tab w:val="left" w:pos="1440"/>
-          <w:tab w:val="left" w:pos="5760"/>
-          <w:tab w:val="left" w:pos="7920"/>
-          <w:tab w:val="right" w:pos="10800"/>
-        </w:tabs>
-        <w:rPr>
-          <w:rFonts w:asciiTheme="minorHAnsi" w:hAnsiTheme="minorHAnsi" w:cstheme="minorHAnsi"/>
-          <w:iCs/>
-          <w:sz w:val="22"/>
-          <w:szCs w:val="22"/>
-        </w:rPr>
-      </w:pPr>
-      <w:r>
-        <w:rPr>
-          <w:rFonts w:asciiTheme="minorHAnsi" w:hAnsiTheme="minorHAnsi" w:cstheme="minorHAnsi"/>
-          <w:iCs/>
-          <w:sz w:val="22"/>
-          <w:szCs w:val="22"/>
-        </w:rPr>
-        <w:t>Built an interactive Tableau Dashboard that allows users to examine factors that contribute to flight cancelations</w:t>
-      </w:r>
-      <w:r>
-        <w:rPr>
-          <w:rFonts w:asciiTheme="minorHAnsi" w:hAnsiTheme="minorHAnsi" w:cstheme="minorHAnsi"/>
-          <w:iCs/>
-          <w:sz w:val="22"/>
-          <w:szCs w:val="22"/>
-        </w:rPr>
-        <w:tab/>
-      </w:r>
-    </w:p>
-    <w:p>
-      <w:pPr>
-        <w:tabs>
-          <w:tab w:val="left" w:pos="360"/>
-          <w:tab w:val="left" w:pos="1440"/>
-          <w:tab w:val="left" w:pos="5760"/>
-          <w:tab w:val="left" w:pos="7920"/>
-          <w:tab w:val="right" w:pos="10800"/>
-        </w:tabs>
-        <w:rPr>
-          <w:rFonts w:asciiTheme="minorHAnsi" w:hAnsiTheme="minorHAnsi" w:cstheme="minorHAnsi"/>
-          <w:b/>
-          <w:iCs/>
-          <w:sz w:val="22"/>
-          <w:szCs w:val="22"/>
-        </w:rPr>
-      </w:pPr>
-      <w:r>
-        <w:rPr>
-          <w:rFonts w:asciiTheme="minorHAnsi" w:hAnsiTheme="minorHAnsi" w:cstheme="minorHAnsi"/>
-          <w:b/>
-          <w:iCs/>
-          <w:sz w:val="22"/>
-          <w:szCs w:val="22"/>
-        </w:rPr>
-        <w:t>“Where Should You Live?” Tool</w:t>
-      </w:r>
-      <w:r>
-        <w:rPr>
-          <w:rFonts w:asciiTheme="minorHAnsi" w:hAnsiTheme="minorHAnsi" w:cstheme="minorHAnsi"/>
-          <w:b/>
-          <w:iCs/>
-          <w:sz w:val="22"/>
-          <w:szCs w:val="22"/>
-        </w:rPr>
-        <w:t xml:space="preserve"> </w:t>
-      </w:r>
-      <w:r>
-        <w:rPr>
-          <w:rFonts w:asciiTheme="minorHAnsi" w:hAnsiTheme="minorHAnsi" w:cstheme="minorHAnsi"/>
-          <w:b/>
-          <w:iCs/>
-          <w:sz w:val="22"/>
-          <w:szCs w:val="22"/>
-        </w:rPr>
-        <w:t>– School Project</w:t>
-      </w:r>
-      <w:r>
-        <w:rPr>
-          <w:rFonts w:asciiTheme="minorHAnsi" w:hAnsiTheme="minorHAnsi" w:cstheme="minorHAnsi"/>
-          <w:b/>
-          <w:iCs/>
-          <w:sz w:val="22"/>
-          <w:szCs w:val="22"/>
-        </w:rPr>
-        <w:tab/>
-      </w:r>
-      <w:r>
-        <w:rPr>
-          <w:rFonts w:asciiTheme="minorHAnsi" w:hAnsiTheme="minorHAnsi" w:cstheme="minorHAnsi"/>
-          <w:b/>
-          <w:iCs/>
-          <w:sz w:val="22"/>
-          <w:szCs w:val="22"/>
-        </w:rPr>
-        <w:tab/>
-      </w:r>
-      <w:r>
-        <w:rPr>
-          <w:rFonts w:asciiTheme="minorHAnsi" w:hAnsiTheme="minorHAnsi" w:cstheme="minorHAnsi"/>
-          <w:b/>
-          <w:iCs/>
-          <w:sz w:val="22"/>
-          <w:szCs w:val="22"/>
-        </w:rPr>
-        <w:tab/>
-      </w:r>
-      <w:r>
-        <w:rPr>
-          <w:rFonts w:asciiTheme="minorHAnsi" w:hAnsiTheme="minorHAnsi" w:cstheme="minorHAnsi"/>
-          <w:b/>
-          <w:iCs/>
-          <w:sz w:val="22"/>
-          <w:szCs w:val="22"/>
-        </w:rPr>
-        <w:t xml:space="preserve">      </w:t>
-      </w:r>
-      <w:r>
-        <w:rPr>
-          <w:rFonts w:asciiTheme="minorHAnsi" w:hAnsiTheme="minorHAnsi" w:cstheme="minorHAnsi"/>
-          <w:i/>
-          <w:iCs/>
-          <w:sz w:val="22"/>
-          <w:szCs w:val="22"/>
-        </w:rPr>
-        <w:t>Nov 2022</w:t>
-      </w:r>
-      <w:r>
-        <w:rPr>
-          <w:rFonts w:asciiTheme="minorHAnsi" w:hAnsiTheme="minorHAnsi" w:cstheme="minorHAnsi"/>
-          <w:i/>
-          <w:iCs/>
-          <w:sz w:val="22"/>
-          <w:szCs w:val="22"/>
-        </w:rPr>
-        <w:t xml:space="preserve"> </w:t>
-      </w:r>
-    </w:p>
-    <w:p>
-      <w:pPr>
-        <w:pStyle w:val="ListParagraph"/>
-        <w:numPr>
-          <w:ilvl w:val="0"/>
-          <w:numId w:val="24"/>
-        </w:numPr>
-        <w:tabs>
-          <w:tab w:val="left" w:pos="360"/>
-          <w:tab w:val="left" w:pos="1440"/>
-          <w:tab w:val="left" w:pos="5760"/>
-          <w:tab w:val="left" w:pos="7920"/>
-          <w:tab w:val="right" w:pos="10800"/>
-        </w:tabs>
-        <w:rPr>
-          <w:rFonts w:asciiTheme="minorHAnsi" w:hAnsiTheme="minorHAnsi" w:cstheme="minorHAnsi"/>
-          <w:iCs/>
-          <w:sz w:val="22"/>
-          <w:szCs w:val="22"/>
-        </w:rPr>
-      </w:pPr>
-      <w:r>
-        <w:rPr>
-          <w:rFonts w:asciiTheme="minorHAnsi" w:hAnsiTheme="minorHAnsi" w:cstheme="minorHAnsi"/>
-          <w:iCs/>
-          <w:sz w:val="22"/>
-          <w:szCs w:val="22"/>
-        </w:rPr>
-        <w:t>Utilized K-Nearest Neighbors model to allow users to explore aspects of living in over 1000 cities across the US</w:t>
-      </w:r>
-    </w:p>
-    <w:p>
-      <w:pPr>
-        <w:pStyle w:val="ListParagraph"/>
-        <w:numPr>
-          <w:ilvl w:val="0"/>
-          <w:numId w:val="24"/>
-        </w:numPr>
-        <w:tabs>
-          <w:tab w:val="left" w:pos="360"/>
-          <w:tab w:val="left" w:pos="1440"/>
-          <w:tab w:val="left" w:pos="5760"/>
-          <w:tab w:val="left" w:pos="7920"/>
-          <w:tab w:val="right" w:pos="10800"/>
-        </w:tabs>
-        <w:rPr>
-          <w:rFonts w:asciiTheme="minorHAnsi" w:hAnsiTheme="minorHAnsi" w:cstheme="minorHAnsi"/>
-          <w:iCs/>
-          <w:sz w:val="22"/>
-          <w:szCs w:val="22"/>
-        </w:rPr>
-      </w:pPr>
-      <w:r>
-        <w:rPr>
-          <w:rFonts w:asciiTheme="minorHAnsi" w:hAnsiTheme="minorHAnsi" w:cstheme="minorHAnsi"/>
-          <w:iCs/>
-          <w:sz w:val="22"/>
-          <w:szCs w:val="22"/>
-        </w:rPr>
-        <w:t>Built website using D3 for ease of use by end users</w:t>
+          <w:bCs/>
+          <w:iCs/>
+          <w:sz w:val="20"/>
+          <w:szCs w:val="20"/>
+        </w:rPr>
+      </w:pPr>
+      <w:r>
+        <w:rPr>
+          <w:rFonts w:asciiTheme="minorHAnsi" w:hAnsiTheme="minorHAnsi" w:cstheme="minorHAnsi"/>
+          <w:bCs/>
+          <w:iCs/>
+          <w:sz w:val="20"/>
+          <w:szCs w:val="20"/>
+        </w:rPr>
+        <w:t>Produced database and front-end interface using</w:t>
+      </w:r>
+      <w:r>
+        <w:rPr>
+          <w:rFonts w:asciiTheme="minorHAnsi" w:hAnsiTheme="minorHAnsi" w:cstheme="minorHAnsi"/>
+          <w:bCs/>
+          <w:iCs/>
+          <w:sz w:val="20"/>
+          <w:szCs w:val="20"/>
+        </w:rPr>
+        <w:t xml:space="preserve"> SQL and Microsoft Access </w:t>
       </w:r>
     </w:p>
     <w:sectPr>
@@ -3647,8 +3512,8 @@
   <w:abstractNum w:abstractNumId="9" w15:restartNumberingAfterBreak="0">
     <w:nsid w:val="39E67084"/>
     <w:multiLevelType w:val="hybridMultilevel"/>
-    <w:tmpl w:val="47143D92"/>
-    <w:lvl w:ilvl="0" w:tplc="86DC41A4">
+    <w:tmpl w:val="92786884"/>
+    <w:lvl w:ilvl="0" w:tplc="0F349EBC">
       <w:start w:val="1"/>
       <w:numFmt w:val="bullet"/>
       <w:lvlText w:val=""/>
@@ -3662,11 +3527,11 @@
       <w:rPr>
         <w:rFonts w:ascii="Symbol" w:hAnsi="Symbol" w:hint="default"/>
         <w:color w:val="auto"/>
-        <w:sz w:val="22"/>
-        <w:szCs w:val="22"/>
-      </w:rPr>
-    </w:lvl>
-    <w:lvl w:ilvl="1" w:tplc="04090003" w:tentative="1">
+        <w:sz w:val="16"/>
+        <w:szCs w:val="16"/>
+      </w:rPr>
+    </w:lvl>
+    <w:lvl w:ilvl="1" w:tplc="04090003">
       <w:start w:val="1"/>
       <w:numFmt w:val="bullet"/>
       <w:lvlText w:val="o"/>
@@ -3681,7 +3546,7 @@
         <w:rFonts w:ascii="Courier New" w:hAnsi="Courier New" w:cs="Courier New" w:hint="default"/>
       </w:rPr>
     </w:lvl>
-    <w:lvl w:ilvl="2" w:tplc="04090005" w:tentative="1">
+    <w:lvl w:ilvl="2" w:tplc="04090005">
       <w:start w:val="1"/>
       <w:numFmt w:val="bullet"/>
       <w:lvlText w:val=""/>
@@ -3696,7 +3561,7 @@
         <w:rFonts w:ascii="Wingdings" w:hAnsi="Wingdings" w:hint="default"/>
       </w:rPr>
     </w:lvl>
-    <w:lvl w:ilvl="3" w:tplc="04090001" w:tentative="1">
+    <w:lvl w:ilvl="3" w:tplc="04090001">
       <w:start w:val="1"/>
       <w:numFmt w:val="bullet"/>
       <w:lvlText w:val=""/>
@@ -4829,8 +4694,8 @@
   <w:abstractNum w:abstractNumId="18" w15:restartNumberingAfterBreak="0">
     <w:nsid w:val="672659BB"/>
     <w:multiLevelType w:val="hybridMultilevel"/>
-    <w:tmpl w:val="6A827ABA"/>
-    <w:lvl w:ilvl="0" w:tplc="04090001">
+    <w:tmpl w:val="1D1AF334"/>
+    <w:lvl w:ilvl="0" w:tplc="A45CD3E4">
       <w:start w:val="1"/>
       <w:numFmt w:val="bullet"/>
       <w:lvlText w:val=""/>
@@ -4840,6 +4705,8 @@
       </w:pPr>
       <w:rPr>
         <w:rFonts w:ascii="Symbol" w:hAnsi="Symbol" w:hint="default"/>
+        <w:sz w:val="16"/>
+        <w:szCs w:val="16"/>
       </w:rPr>
     </w:lvl>
     <w:lvl w:ilvl="1" w:tplc="04090003" w:tentative="1">
@@ -5055,8 +4922,8 @@
   <w:abstractNum w:abstractNumId="20" w15:restartNumberingAfterBreak="0">
     <w:nsid w:val="6D4B36D4"/>
     <w:multiLevelType w:val="hybridMultilevel"/>
-    <w:tmpl w:val="5B9AA2FA"/>
-    <w:lvl w:ilvl="0" w:tplc="04090001">
+    <w:tmpl w:val="EBA48EF8"/>
+    <w:lvl w:ilvl="0" w:tplc="64B4E6E4">
       <w:start w:val="1"/>
       <w:numFmt w:val="bullet"/>
       <w:lvlText w:val=""/>
@@ -5066,6 +4933,8 @@
       </w:pPr>
       <w:rPr>
         <w:rFonts w:ascii="Symbol" w:hAnsi="Symbol" w:hint="default"/>
+        <w:sz w:val="16"/>
+        <w:szCs w:val="16"/>
       </w:rPr>
     </w:lvl>
     <w:lvl w:ilvl="1" w:tplc="04090003" w:tentative="1">
@@ -6684,6 +6553,24 @@
 </file>
 
 <file path=customXml/item1.xml><?xml version="1.0" encoding="utf-8"?>
+<p:properties xmlns:p="http://schemas.microsoft.com/office/2006/metadata/properties" xmlns:xsi="http://www.w3.org/2001/XMLSchema-instance" xmlns:pc="http://schemas.microsoft.com/office/infopath/2007/PartnerControls">
+  <documentManagement>
+    <_ip_UnifiedCompliancePolicyUIAction xmlns="http://schemas.microsoft.com/sharepoint/v3" xsi:nil="true"/>
+    <_ip_UnifiedCompliancePolicyProperties xmlns="http://schemas.microsoft.com/sharepoint/v3" xsi:nil="true"/>
+  </documentManagement>
+</p:properties>
+</file>
+
+<file path=customXml/item2.xml><?xml version="1.0" encoding="utf-8"?>
+<?mso-contentType ?>
+<FormTemplates xmlns="http://schemas.microsoft.com/sharepoint/v3/contenttype/forms">
+  <Display>DocumentLibraryForm</Display>
+  <Edit>DocumentLibraryForm</Edit>
+  <New>DocumentLibraryForm</New>
+</FormTemplates>
+</file>
+
+<file path=customXml/item3.xml><?xml version="1.0" encoding="utf-8"?>
 <ct:contentTypeSchema xmlns:ct="http://schemas.microsoft.com/office/2006/metadata/contentType" xmlns:ma="http://schemas.microsoft.com/office/2006/metadata/properties/metaAttributes" ct:_="" ma:_="" ma:contentTypeName="Document" ma:contentTypeID="0x010100A747722892AAF4478875CB0C4A56602B" ma:contentTypeVersion="16" ma:contentTypeDescription="Create a new document." ma:contentTypeScope="" ma:versionID="6fe7c63e8b55c83e5d3e42540aaaa180">
   <xsd:schema xmlns:xsd="http://www.w3.org/2001/XMLSchema" xmlns:xs="http://www.w3.org/2001/XMLSchema" xmlns:p="http://schemas.microsoft.com/office/2006/metadata/properties" xmlns:ns1="http://schemas.microsoft.com/sharepoint/v3" xmlns:ns2="ab0407c4-57b7-46fe-8084-abf726877d26" xmlns:ns3="cb58b81e-eeea-4eae-80a3-3c2e33caed36" xmlns:ns4="1cec3120-f084-4c0f-8118-1fdd52e103e2" targetNamespace="http://schemas.microsoft.com/office/2006/metadata/properties" ma:root="true" ma:fieldsID="1bf59689cfaf885976f2bc7bb8b74ee3" ns1:_="" ns2:_="" ns3:_="" ns4:_="">
     <xsd:import namespace="http://schemas.microsoft.com/sharepoint/v3"/>
@@ -6936,25 +6823,25 @@
 </ct:contentTypeSchema>
 </file>
 
-<file path=customXml/item2.xml><?xml version="1.0" encoding="utf-8"?>
-<p:properties xmlns:p="http://schemas.microsoft.com/office/2006/metadata/properties" xmlns:xsi="http://www.w3.org/2001/XMLSchema-instance" xmlns:pc="http://schemas.microsoft.com/office/infopath/2007/PartnerControls">
-  <documentManagement>
-    <_ip_UnifiedCompliancePolicyUIAction xmlns="http://schemas.microsoft.com/sharepoint/v3" xsi:nil="true"/>
-    <_ip_UnifiedCompliancePolicyProperties xmlns="http://schemas.microsoft.com/sharepoint/v3" xsi:nil="true"/>
-  </documentManagement>
-</p:properties>
+<file path=customXml/itemProps1.xml><?xml version="1.0" encoding="utf-8"?>
+<ds:datastoreItem xmlns:ds="http://schemas.openxmlformats.org/officeDocument/2006/customXml" ds:itemID="{48174974-A562-4B48-9670-8D1CD4FFCCA6}">
+  <ds:schemaRefs>
+    <ds:schemaRef ds:uri="http://schemas.microsoft.com/office/2006/metadata/properties"/>
+    <ds:schemaRef ds:uri="http://schemas.microsoft.com/office/infopath/2007/PartnerControls"/>
+    <ds:schemaRef ds:uri="http://schemas.microsoft.com/sharepoint/v3"/>
+  </ds:schemaRefs>
+</ds:datastoreItem>
 </file>
 
-<file path=customXml/item3.xml><?xml version="1.0" encoding="utf-8"?>
-<?mso-contentType ?>
-<FormTemplates xmlns="http://schemas.microsoft.com/sharepoint/v3/contenttype/forms">
-  <Display>DocumentLibraryForm</Display>
-  <Edit>DocumentLibraryForm</Edit>
-  <New>DocumentLibraryForm</New>
-</FormTemplates>
+<file path=customXml/itemProps2.xml><?xml version="1.0" encoding="utf-8"?>
+<ds:datastoreItem xmlns:ds="http://schemas.openxmlformats.org/officeDocument/2006/customXml" ds:itemID="{899B2F0D-D687-47EB-9601-7BC7D0E2DE3B}">
+  <ds:schemaRefs>
+    <ds:schemaRef ds:uri="http://schemas.microsoft.com/sharepoint/v3/contenttype/forms"/>
+  </ds:schemaRefs>
+</ds:datastoreItem>
 </file>
 
-<file path=customXml/itemProps1.xml><?xml version="1.0" encoding="utf-8"?>
+<file path=customXml/itemProps3.xml><?xml version="1.0" encoding="utf-8"?>
 <ds:datastoreItem xmlns:ds="http://schemas.openxmlformats.org/officeDocument/2006/customXml" ds:itemID="{62B9796B-4D37-44B8-A76C-DC89EA306A9A}">
   <ds:schemaRefs>
     <ds:schemaRef ds:uri="http://schemas.microsoft.com/office/2006/metadata/contentType"/>
@@ -6973,22 +6860,4 @@
     <ds:schemaRef ds:uri="http://schemas.microsoft.com/internal/obd"/>
   </ds:schemaRefs>
 </ds:datastoreItem>
-</file>
-
-<file path=customXml/itemProps2.xml><?xml version="1.0" encoding="utf-8"?>
-<ds:datastoreItem xmlns:ds="http://schemas.openxmlformats.org/officeDocument/2006/customXml" ds:itemID="{48174974-A562-4B48-9670-8D1CD4FFCCA6}">
-  <ds:schemaRefs>
-    <ds:schemaRef ds:uri="http://schemas.microsoft.com/office/2006/metadata/properties"/>
-    <ds:schemaRef ds:uri="http://schemas.microsoft.com/office/infopath/2007/PartnerControls"/>
-    <ds:schemaRef ds:uri="http://schemas.microsoft.com/sharepoint/v3"/>
-  </ds:schemaRefs>
-</ds:datastoreItem>
-</file>
-
-<file path=customXml/itemProps3.xml><?xml version="1.0" encoding="utf-8"?>
-<ds:datastoreItem xmlns:ds="http://schemas.openxmlformats.org/officeDocument/2006/customXml" ds:itemID="{899B2F0D-D687-47EB-9601-7BC7D0E2DE3B}">
-  <ds:schemaRefs>
-    <ds:schemaRef ds:uri="http://schemas.microsoft.com/sharepoint/v3/contenttype/forms"/>
-  </ds:schemaRefs>
-</ds:datastoreItem>
 </file>